--- a/Especificação de Caso de Uso.docx
+++ b/Especificação de Caso de Uso.docx
@@ -1,6 +1,6 @@
 
 <file path=word/document.xml><?xml version="1.0" encoding="utf-8"?>
-<w:document xmlns:wpc="http://schemas.microsoft.com/office/word/2010/wordprocessingCanvas" xmlns:cx="http://schemas.microsoft.com/office/drawing/2014/chartex" xmlns:cx1="http://schemas.microsoft.com/office/drawing/2015/9/8/chartex" xmlns:mc="http://schemas.openxmlformats.org/markup-compatibility/2006" xmlns:o="urn:schemas-microsoft-com:office:office" xmlns:r="http://schemas.openxmlformats.org/officeDocument/2006/relationships" xmlns:m="http://schemas.openxmlformats.org/officeDocument/2006/math" xmlns:v="urn:schemas-microsoft-com:vml" xmlns:wp14="http://schemas.microsoft.com/office/word/2010/wordprocessingDrawing" xmlns:wp="http://schemas.openxmlformats.org/drawingml/2006/wordprocessingDrawing" xmlns:w10="urn:schemas-microsoft-com:office:word" xmlns:w="http://schemas.openxmlformats.org/wordprocessingml/2006/main" xmlns:w14="http://schemas.microsoft.com/office/word/2010/wordml" xmlns:w15="http://schemas.microsoft.com/office/word/2012/wordml" xmlns:w16se="http://schemas.microsoft.com/office/word/2015/wordml/symex" xmlns:wpg="http://schemas.microsoft.com/office/word/2010/wordprocessingGroup" xmlns:wpi="http://schemas.microsoft.com/office/word/2010/wordprocessingInk" xmlns:wne="http://schemas.microsoft.com/office/word/2006/wordml" xmlns:wps="http://schemas.microsoft.com/office/word/2010/wordprocessingShape" mc:Ignorable="w14 w15 w16se wp14">
+<w:document xmlns:ve="http://schemas.openxmlformats.org/markup-compatibility/2006" xmlns:o="urn:schemas-microsoft-com:office:office" xmlns:r="http://schemas.openxmlformats.org/officeDocument/2006/relationships" xmlns:m="http://schemas.openxmlformats.org/officeDocument/2006/math" xmlns:v="urn:schemas-microsoft-com:vml" xmlns:wp="http://schemas.openxmlformats.org/drawingml/2006/wordprocessingDrawing" xmlns:w10="urn:schemas-microsoft-com:office:word" xmlns:w="http://schemas.openxmlformats.org/wordprocessingml/2006/main" xmlns:wne="http://schemas.microsoft.com/office/word/2006/wordml">
   <w:body>
     <w:p>
       <w:pPr>
@@ -50,7 +50,7 @@
           <w:bottom w:w="15" w:type="dxa"/>
           <w:right w:w="15" w:type="dxa"/>
         </w:tblCellMar>
-        <w:tblLook w:val="04A0" w:firstRow="1" w:lastRow="0" w:firstColumn="1" w:lastColumn="0" w:noHBand="0" w:noVBand="1"/>
+        <w:tblLook w:val="04A0"/>
       </w:tblPr>
       <w:tblGrid>
         <w:gridCol w:w="1925"/>
@@ -714,7 +714,7 @@
           <w:bottom w:w="15" w:type="dxa"/>
           <w:right w:w="15" w:type="dxa"/>
         </w:tblCellMar>
-        <w:tblLook w:val="04A0" w:firstRow="1" w:lastRow="0" w:firstColumn="1" w:lastColumn="0" w:noHBand="0" w:noVBand="1"/>
+        <w:tblLook w:val="04A0"/>
       </w:tblPr>
       <w:tblGrid>
         <w:gridCol w:w="9026"/>
@@ -980,7 +980,6 @@
           <w:lang w:eastAsia="pt-BR"/>
         </w:rPr>
       </w:pPr>
-      <w:proofErr w:type="gramStart"/>
       <w:r>
         <w:rPr>
           <w:rFonts w:ascii="Arial" w:eastAsia="Times New Roman" w:hAnsi="Arial" w:cs="Arial"/>
@@ -991,9 +990,53 @@
           <w:szCs w:val="21"/>
           <w:lang w:eastAsia="pt-BR"/>
         </w:rPr>
-        <w:t>Ator(</w:t>
-      </w:r>
-      <w:proofErr w:type="gramEnd"/>
+        <w:t>Ator(es) Associado(s)</w:t>
+      </w:r>
+    </w:p>
+    <w:p>
+      <w:pPr>
+        <w:spacing w:after="0" w:line="240" w:lineRule="auto"/>
+        <w:rPr>
+          <w:rFonts w:ascii="Arial" w:eastAsia="Times New Roman" w:hAnsi="Arial" w:cs="Arial"/>
+          <w:sz w:val="21"/>
+          <w:szCs w:val="21"/>
+          <w:lang w:eastAsia="pt-BR"/>
+        </w:rPr>
+      </w:pPr>
+      <w:r>
+        <w:rPr>
+          <w:rFonts w:ascii="Arial" w:eastAsia="Times New Roman" w:hAnsi="Arial" w:cs="Arial"/>
+          <w:i/>
+          <w:iCs/>
+          <w:color w:val="000000"/>
+          <w:sz w:val="21"/>
+          <w:szCs w:val="21"/>
+          <w:lang w:eastAsia="pt-BR"/>
+        </w:rPr>
+        <w:t>Usuário de atendimento da loja</w:t>
+      </w:r>
+    </w:p>
+    <w:p>
+      <w:pPr>
+        <w:spacing w:after="0" w:line="240" w:lineRule="auto"/>
+        <w:rPr>
+          <w:rFonts w:ascii="Arial" w:eastAsia="Times New Roman" w:hAnsi="Arial" w:cs="Arial"/>
+          <w:sz w:val="21"/>
+          <w:szCs w:val="21"/>
+          <w:lang w:eastAsia="pt-BR"/>
+        </w:rPr>
+      </w:pPr>
+    </w:p>
+    <w:p>
+      <w:pPr>
+        <w:spacing w:after="0" w:line="240" w:lineRule="auto"/>
+        <w:rPr>
+          <w:rFonts w:ascii="Arial" w:eastAsia="Times New Roman" w:hAnsi="Arial" w:cs="Arial"/>
+          <w:sz w:val="21"/>
+          <w:szCs w:val="21"/>
+          <w:lang w:eastAsia="pt-BR"/>
+        </w:rPr>
+      </w:pPr>
       <w:r>
         <w:rPr>
           <w:rFonts w:ascii="Arial" w:eastAsia="Times New Roman" w:hAnsi="Arial" w:cs="Arial"/>
@@ -1004,19 +1047,18 @@
           <w:szCs w:val="21"/>
           <w:lang w:eastAsia="pt-BR"/>
         </w:rPr>
-        <w:t>es) Associado(s)</w:t>
-      </w:r>
-    </w:p>
-    <w:p>
-      <w:pPr>
-        <w:spacing w:after="0" w:line="240" w:lineRule="auto"/>
-        <w:rPr>
-          <w:rFonts w:ascii="Arial" w:eastAsia="Times New Roman" w:hAnsi="Arial" w:cs="Arial"/>
-          <w:sz w:val="21"/>
-          <w:szCs w:val="21"/>
-          <w:lang w:eastAsia="pt-BR"/>
-        </w:rPr>
-      </w:pPr>
+        <w:t>Pré-condição</w:t>
+      </w:r>
+      <w:r>
+        <w:rPr>
+          <w:rFonts w:ascii="Arial" w:eastAsia="Times New Roman" w:hAnsi="Arial" w:cs="Arial"/>
+          <w:color w:val="000000"/>
+          <w:sz w:val="21"/>
+          <w:szCs w:val="21"/>
+          <w:lang w:eastAsia="pt-BR"/>
+        </w:rPr>
+        <w:t xml:space="preserve">: </w:t>
+      </w:r>
       <w:r>
         <w:rPr>
           <w:rFonts w:ascii="Arial" w:eastAsia="Times New Roman" w:hAnsi="Arial" w:cs="Arial"/>
@@ -1027,7 +1069,7 @@
           <w:szCs w:val="21"/>
           <w:lang w:eastAsia="pt-BR"/>
         </w:rPr>
-        <w:t>Usuário de atendimento da loja</w:t>
+        <w:t>N/A</w:t>
       </w:r>
     </w:p>
     <w:p>
@@ -1061,7 +1103,7 @@
           <w:szCs w:val="21"/>
           <w:lang w:eastAsia="pt-BR"/>
         </w:rPr>
-        <w:t>Pré-condição</w:t>
+        <w:t>Pós-condição</w:t>
       </w:r>
       <w:r>
         <w:rPr>
@@ -1075,59 +1117,29 @@
       </w:r>
       <w:r>
         <w:rPr>
-          <w:rFonts w:ascii="Arial" w:eastAsia="Times New Roman" w:hAnsi="Arial" w:cs="Arial"/>
-          <w:i/>
-          <w:iCs/>
-          <w:color w:val="000000"/>
-          <w:sz w:val="21"/>
-          <w:szCs w:val="21"/>
-          <w:lang w:eastAsia="pt-BR"/>
-        </w:rPr>
-        <w:t>N/A</w:t>
-      </w:r>
-    </w:p>
-    <w:p>
-      <w:pPr>
-        <w:spacing w:after="0" w:line="240" w:lineRule="auto"/>
-        <w:rPr>
-          <w:rFonts w:ascii="Arial" w:eastAsia="Times New Roman" w:hAnsi="Arial" w:cs="Arial"/>
-          <w:sz w:val="21"/>
-          <w:szCs w:val="21"/>
-          <w:lang w:eastAsia="pt-BR"/>
-        </w:rPr>
-      </w:pPr>
-    </w:p>
-    <w:p>
-      <w:pPr>
-        <w:spacing w:after="0" w:line="240" w:lineRule="auto"/>
-        <w:rPr>
-          <w:rFonts w:ascii="Arial" w:eastAsia="Times New Roman" w:hAnsi="Arial" w:cs="Arial"/>
-          <w:sz w:val="21"/>
-          <w:szCs w:val="21"/>
-          <w:lang w:eastAsia="pt-BR"/>
-        </w:rPr>
-      </w:pPr>
-      <w:r>
-        <w:rPr>
-          <w:rFonts w:ascii="Arial" w:eastAsia="Times New Roman" w:hAnsi="Arial" w:cs="Arial"/>
-          <w:b/>
-          <w:bCs/>
-          <w:color w:val="000000"/>
-          <w:sz w:val="21"/>
-          <w:szCs w:val="21"/>
-          <w:lang w:eastAsia="pt-BR"/>
-        </w:rPr>
-        <w:t>Pós-condição</w:t>
-      </w:r>
-      <w:r>
-        <w:rPr>
-          <w:rFonts w:ascii="Arial" w:eastAsia="Times New Roman" w:hAnsi="Arial" w:cs="Arial"/>
-          <w:color w:val="000000"/>
-          <w:sz w:val="21"/>
-          <w:szCs w:val="21"/>
-          <w:lang w:eastAsia="pt-BR"/>
-        </w:rPr>
-        <w:t>: o cadastro do cliente deve estar disponível para realização de venda</w:t>
+          <w:rFonts w:ascii="Arial" w:hAnsi="Arial" w:cs="Arial"/>
+          <w:sz w:val="21"/>
+          <w:szCs w:val="21"/>
+        </w:rPr>
+        <w:t xml:space="preserve">Um cliente deverá: ter sido consultado com sucesso / cadastrado com sucesso / alterado com sucesso / </w:t>
+      </w:r>
+      <w:proofErr w:type="spellStart"/>
+      <w:r>
+        <w:rPr>
+          <w:rFonts w:ascii="Arial" w:hAnsi="Arial" w:cs="Arial"/>
+          <w:sz w:val="21"/>
+          <w:szCs w:val="21"/>
+        </w:rPr>
+        <w:t>inativado</w:t>
+      </w:r>
+      <w:proofErr w:type="spellEnd"/>
+      <w:r>
+        <w:rPr>
+          <w:rFonts w:ascii="Arial" w:hAnsi="Arial" w:cs="Arial"/>
+          <w:sz w:val="21"/>
+          <w:szCs w:val="21"/>
+        </w:rPr>
+        <w:t xml:space="preserve"> com sucesso após a execução</w:t>
       </w:r>
     </w:p>
     <w:p>
@@ -1223,27 +1235,15 @@
           <w:lang w:eastAsia="pt-BR"/>
         </w:rPr>
       </w:pPr>
-      <w:proofErr w:type="gramStart"/>
-      <w:r>
-        <w:rPr>
-          <w:rFonts w:ascii="Arial" w:eastAsia="Times New Roman" w:hAnsi="Arial" w:cs="Arial"/>
-          <w:color w:val="000000"/>
-          <w:sz w:val="21"/>
-          <w:szCs w:val="21"/>
-          <w:lang w:eastAsia="pt-BR"/>
-        </w:rPr>
-        <w:t>o</w:t>
-      </w:r>
-      <w:proofErr w:type="gramEnd"/>
-      <w:r>
-        <w:rPr>
-          <w:rFonts w:ascii="Arial" w:eastAsia="Times New Roman" w:hAnsi="Arial" w:cs="Arial"/>
-          <w:color w:val="000000"/>
-          <w:sz w:val="21"/>
-          <w:szCs w:val="21"/>
-          <w:lang w:eastAsia="pt-BR"/>
-        </w:rPr>
-        <w:t xml:space="preserve"> ator seleciona a opção </w:t>
+      <w:r>
+        <w:rPr>
+          <w:rFonts w:ascii="Arial" w:eastAsia="Times New Roman" w:hAnsi="Arial" w:cs="Arial"/>
+          <w:color w:val="000000"/>
+          <w:sz w:val="21"/>
+          <w:szCs w:val="21"/>
+          <w:lang w:eastAsia="pt-BR"/>
+        </w:rPr>
+        <w:t xml:space="preserve">o ator seleciona a opção </w:t>
       </w:r>
       <w:r>
         <w:rPr>
@@ -1273,27 +1273,15 @@
           <w:lang w:eastAsia="pt-BR"/>
         </w:rPr>
       </w:pPr>
-      <w:proofErr w:type="gramStart"/>
-      <w:r>
-        <w:rPr>
-          <w:rFonts w:ascii="Arial" w:eastAsia="Times New Roman" w:hAnsi="Arial" w:cs="Arial"/>
-          <w:color w:val="000000"/>
-          <w:sz w:val="21"/>
-          <w:szCs w:val="21"/>
-          <w:lang w:eastAsia="pt-BR"/>
-        </w:rPr>
-        <w:t>o</w:t>
-      </w:r>
-      <w:proofErr w:type="gramEnd"/>
-      <w:r>
-        <w:rPr>
-          <w:rFonts w:ascii="Arial" w:eastAsia="Times New Roman" w:hAnsi="Arial" w:cs="Arial"/>
-          <w:color w:val="000000"/>
-          <w:sz w:val="21"/>
-          <w:szCs w:val="21"/>
-          <w:lang w:eastAsia="pt-BR"/>
-        </w:rPr>
-        <w:t xml:space="preserve"> sistema apresenta os filtros para consulta dos dados [FA001] [FA002]</w:t>
+      <w:r>
+        <w:rPr>
+          <w:rFonts w:ascii="Arial" w:eastAsia="Times New Roman" w:hAnsi="Arial" w:cs="Arial"/>
+          <w:color w:val="000000"/>
+          <w:sz w:val="21"/>
+          <w:szCs w:val="21"/>
+          <w:lang w:eastAsia="pt-BR"/>
+        </w:rPr>
+        <w:t>o sistema apresenta a lista de clientes cadastrados</w:t>
       </w:r>
     </w:p>
     <w:p>
@@ -1312,27 +1300,15 @@
           <w:lang w:eastAsia="pt-BR"/>
         </w:rPr>
       </w:pPr>
-      <w:proofErr w:type="gramStart"/>
-      <w:r>
-        <w:rPr>
-          <w:rFonts w:ascii="Arial" w:eastAsia="Times New Roman" w:hAnsi="Arial" w:cs="Arial"/>
-          <w:color w:val="000000"/>
-          <w:sz w:val="21"/>
-          <w:szCs w:val="21"/>
-          <w:lang w:eastAsia="pt-BR"/>
-        </w:rPr>
-        <w:t>o</w:t>
-      </w:r>
-      <w:proofErr w:type="gramEnd"/>
-      <w:r>
-        <w:rPr>
-          <w:rFonts w:ascii="Arial" w:eastAsia="Times New Roman" w:hAnsi="Arial" w:cs="Arial"/>
-          <w:color w:val="000000"/>
-          <w:sz w:val="21"/>
-          <w:szCs w:val="21"/>
-          <w:lang w:eastAsia="pt-BR"/>
-        </w:rPr>
-        <w:t xml:space="preserve"> ator deve selecionar os filtros para a consulta [RN010]</w:t>
+      <w:r>
+        <w:rPr>
+          <w:rFonts w:ascii="Arial" w:eastAsia="Times New Roman" w:hAnsi="Arial" w:cs="Arial"/>
+          <w:color w:val="000000"/>
+          <w:sz w:val="21"/>
+          <w:szCs w:val="21"/>
+          <w:lang w:eastAsia="pt-BR"/>
+        </w:rPr>
+        <w:t xml:space="preserve">o sistema apresenta os filtros para consulta dos dados </w:t>
       </w:r>
     </w:p>
     <w:p>
@@ -1351,27 +1327,35 @@
           <w:lang w:eastAsia="pt-BR"/>
         </w:rPr>
       </w:pPr>
-      <w:proofErr w:type="gramStart"/>
-      <w:r>
-        <w:rPr>
-          <w:rFonts w:ascii="Arial" w:eastAsia="Times New Roman" w:hAnsi="Arial" w:cs="Arial"/>
-          <w:color w:val="000000"/>
-          <w:sz w:val="21"/>
-          <w:szCs w:val="21"/>
-          <w:lang w:eastAsia="pt-BR"/>
-        </w:rPr>
-        <w:t>o</w:t>
-      </w:r>
-      <w:proofErr w:type="gramEnd"/>
-      <w:r>
-        <w:rPr>
-          <w:rFonts w:ascii="Arial" w:eastAsia="Times New Roman" w:hAnsi="Arial" w:cs="Arial"/>
-          <w:color w:val="000000"/>
-          <w:sz w:val="21"/>
-          <w:szCs w:val="21"/>
-          <w:lang w:eastAsia="pt-BR"/>
-        </w:rPr>
-        <w:t xml:space="preserve"> ator aciona a ação “pesquisar”</w:t>
+      <w:r>
+        <w:rPr>
+          <w:rFonts w:ascii="Arial" w:eastAsia="Times New Roman" w:hAnsi="Arial" w:cs="Arial"/>
+          <w:color w:val="000000"/>
+          <w:sz w:val="21"/>
+          <w:szCs w:val="21"/>
+          <w:lang w:eastAsia="pt-BR"/>
+        </w:rPr>
+        <w:t xml:space="preserve">o ator deve </w:t>
+      </w:r>
+      <w:r>
+        <w:rPr>
+          <w:rFonts w:ascii="Arial" w:eastAsia="Times New Roman" w:hAnsi="Arial" w:cs="Arial"/>
+          <w:color w:val="000000"/>
+          <w:sz w:val="21"/>
+          <w:szCs w:val="21"/>
+          <w:lang w:eastAsia="pt-BR"/>
+        </w:rPr>
+        <w:t>preencher os filtros</w:t>
+      </w:r>
+      <w:r>
+        <w:rPr>
+          <w:rFonts w:ascii="Arial" w:eastAsia="Times New Roman" w:hAnsi="Arial" w:cs="Arial"/>
+          <w:color w:val="000000"/>
+          <w:sz w:val="21"/>
+          <w:szCs w:val="21"/>
+          <w:lang w:eastAsia="pt-BR"/>
+        </w:rPr>
+        <w:t xml:space="preserve"> para a consulta </w:t>
       </w:r>
     </w:p>
     <w:p>
@@ -1390,27 +1374,36 @@
           <w:lang w:eastAsia="pt-BR"/>
         </w:rPr>
       </w:pPr>
-      <w:proofErr w:type="gramStart"/>
-      <w:r>
-        <w:rPr>
-          <w:rFonts w:ascii="Arial" w:eastAsia="Times New Roman" w:hAnsi="Arial" w:cs="Arial"/>
-          <w:color w:val="000000"/>
-          <w:sz w:val="21"/>
-          <w:szCs w:val="21"/>
-          <w:lang w:eastAsia="pt-BR"/>
-        </w:rPr>
-        <w:t>o</w:t>
-      </w:r>
-      <w:proofErr w:type="gramEnd"/>
-      <w:r>
-        <w:rPr>
-          <w:rFonts w:ascii="Arial" w:eastAsia="Times New Roman" w:hAnsi="Arial" w:cs="Arial"/>
-          <w:color w:val="000000"/>
-          <w:sz w:val="21"/>
-          <w:szCs w:val="21"/>
-          <w:lang w:eastAsia="pt-BR"/>
-        </w:rPr>
-        <w:t xml:space="preserve"> sistema apresenta a lista de acordo com os filtros preenchidos [FA002] [FA003]</w:t>
+      <w:r>
+        <w:rPr>
+          <w:rFonts w:ascii="Arial" w:eastAsia="Times New Roman" w:hAnsi="Arial" w:cs="Arial"/>
+          <w:color w:val="000000"/>
+          <w:sz w:val="21"/>
+          <w:szCs w:val="21"/>
+          <w:lang w:eastAsia="pt-BR"/>
+        </w:rPr>
+        <w:t>o ator aciona a ação “</w:t>
+      </w:r>
+      <w:r>
+        <w:rPr>
+          <w:rFonts w:ascii="Arial" w:eastAsia="Times New Roman" w:hAnsi="Arial" w:cs="Arial"/>
+          <w:b/>
+          <w:color w:val="000000"/>
+          <w:sz w:val="21"/>
+          <w:szCs w:val="21"/>
+          <w:lang w:eastAsia="pt-BR"/>
+        </w:rPr>
+        <w:t>pesquisar</w:t>
+      </w:r>
+      <w:r>
+        <w:rPr>
+          <w:rFonts w:ascii="Arial" w:eastAsia="Times New Roman" w:hAnsi="Arial" w:cs="Arial"/>
+          <w:color w:val="000000"/>
+          <w:sz w:val="21"/>
+          <w:szCs w:val="21"/>
+          <w:lang w:eastAsia="pt-BR"/>
+        </w:rPr>
+        <w:t>”</w:t>
       </w:r>
     </w:p>
     <w:p>
@@ -1429,27 +1422,25 @@
           <w:lang w:eastAsia="pt-BR"/>
         </w:rPr>
       </w:pPr>
-      <w:proofErr w:type="gramStart"/>
-      <w:r>
-        <w:rPr>
-          <w:rFonts w:ascii="Arial" w:eastAsia="Times New Roman" w:hAnsi="Arial" w:cs="Arial"/>
-          <w:color w:val="000000"/>
-          <w:sz w:val="21"/>
-          <w:szCs w:val="21"/>
-          <w:lang w:eastAsia="pt-BR"/>
-        </w:rPr>
-        <w:t>fim</w:t>
-      </w:r>
-      <w:proofErr w:type="gramEnd"/>
-      <w:r>
-        <w:rPr>
-          <w:rFonts w:ascii="Arial" w:eastAsia="Times New Roman" w:hAnsi="Arial" w:cs="Arial"/>
-          <w:color w:val="000000"/>
-          <w:sz w:val="21"/>
-          <w:szCs w:val="21"/>
-          <w:lang w:eastAsia="pt-BR"/>
-        </w:rPr>
-        <w:t xml:space="preserve"> do caso de uso</w:t>
+      <w:r>
+        <w:rPr>
+          <w:rFonts w:ascii="Arial" w:eastAsia="Times New Roman" w:hAnsi="Arial" w:cs="Arial"/>
+          <w:color w:val="000000"/>
+          <w:sz w:val="21"/>
+          <w:szCs w:val="21"/>
+          <w:lang w:eastAsia="pt-BR"/>
+        </w:rPr>
+        <w:t xml:space="preserve">o sistema apresenta </w:t>
+      </w:r>
+      <w:r>
+        <w:rPr>
+          <w:rFonts w:ascii="Arial" w:eastAsia="Times New Roman" w:hAnsi="Arial" w:cs="Arial"/>
+          <w:color w:val="000000"/>
+          <w:sz w:val="21"/>
+          <w:szCs w:val="21"/>
+          <w:lang w:eastAsia="pt-BR"/>
+        </w:rPr>
+        <w:t>o resultado da pesquisa</w:t>
       </w:r>
     </w:p>
     <w:p>
@@ -1545,27 +1536,15 @@
           <w:lang w:eastAsia="pt-BR"/>
         </w:rPr>
       </w:pPr>
-      <w:proofErr w:type="gramStart"/>
-      <w:r>
-        <w:rPr>
-          <w:rFonts w:ascii="Arial" w:eastAsia="Times New Roman" w:hAnsi="Arial" w:cs="Arial"/>
-          <w:color w:val="000000"/>
-          <w:sz w:val="21"/>
-          <w:szCs w:val="21"/>
-          <w:lang w:eastAsia="pt-BR"/>
-        </w:rPr>
-        <w:t>o</w:t>
-      </w:r>
-      <w:proofErr w:type="gramEnd"/>
-      <w:r>
-        <w:rPr>
-          <w:rFonts w:ascii="Arial" w:eastAsia="Times New Roman" w:hAnsi="Arial" w:cs="Arial"/>
-          <w:color w:val="000000"/>
-          <w:sz w:val="21"/>
-          <w:szCs w:val="21"/>
-          <w:lang w:eastAsia="pt-BR"/>
-        </w:rPr>
-        <w:t xml:space="preserve"> ator seleciona a opção </w:t>
+      <w:r>
+        <w:rPr>
+          <w:rFonts w:ascii="Arial" w:eastAsia="Times New Roman" w:hAnsi="Arial" w:cs="Arial"/>
+          <w:color w:val="000000"/>
+          <w:sz w:val="21"/>
+          <w:szCs w:val="21"/>
+          <w:lang w:eastAsia="pt-BR"/>
+        </w:rPr>
+        <w:t xml:space="preserve">o ator seleciona a opção </w:t>
       </w:r>
       <w:r>
         <w:rPr>
@@ -1595,27 +1574,15 @@
           <w:lang w:eastAsia="pt-BR"/>
         </w:rPr>
       </w:pPr>
-      <w:proofErr w:type="gramStart"/>
-      <w:r>
-        <w:rPr>
-          <w:rFonts w:ascii="Arial" w:eastAsia="Times New Roman" w:hAnsi="Arial" w:cs="Arial"/>
-          <w:color w:val="000000"/>
-          <w:sz w:val="21"/>
-          <w:szCs w:val="21"/>
-          <w:lang w:eastAsia="pt-BR"/>
-        </w:rPr>
-        <w:t>o</w:t>
-      </w:r>
-      <w:proofErr w:type="gramEnd"/>
-      <w:r>
-        <w:rPr>
-          <w:rFonts w:ascii="Arial" w:eastAsia="Times New Roman" w:hAnsi="Arial" w:cs="Arial"/>
-          <w:color w:val="000000"/>
-          <w:sz w:val="21"/>
-          <w:szCs w:val="21"/>
-          <w:lang w:eastAsia="pt-BR"/>
-        </w:rPr>
-        <w:t xml:space="preserve"> sistema apresenta os campos para a inclusão dos dados do cliente</w:t>
+      <w:r>
+        <w:rPr>
+          <w:rFonts w:ascii="Arial" w:eastAsia="Times New Roman" w:hAnsi="Arial" w:cs="Arial"/>
+          <w:color w:val="000000"/>
+          <w:sz w:val="21"/>
+          <w:szCs w:val="21"/>
+          <w:lang w:eastAsia="pt-BR"/>
+        </w:rPr>
+        <w:t>o sistema apresenta os campos para a inclusão dos dados do cliente</w:t>
       </w:r>
     </w:p>
     <w:p>
@@ -1634,27 +1601,15 @@
           <w:lang w:eastAsia="pt-BR"/>
         </w:rPr>
       </w:pPr>
-      <w:proofErr w:type="gramStart"/>
-      <w:r>
-        <w:rPr>
-          <w:rFonts w:ascii="Arial" w:eastAsia="Times New Roman" w:hAnsi="Arial" w:cs="Arial"/>
-          <w:color w:val="000000"/>
-          <w:sz w:val="21"/>
-          <w:szCs w:val="21"/>
-          <w:lang w:eastAsia="pt-BR"/>
-        </w:rPr>
-        <w:t>o</w:t>
-      </w:r>
-      <w:proofErr w:type="gramEnd"/>
-      <w:r>
-        <w:rPr>
-          <w:rFonts w:ascii="Arial" w:eastAsia="Times New Roman" w:hAnsi="Arial" w:cs="Arial"/>
-          <w:color w:val="000000"/>
-          <w:sz w:val="21"/>
-          <w:szCs w:val="21"/>
-          <w:lang w:eastAsia="pt-BR"/>
-        </w:rPr>
-        <w:t xml:space="preserve"> ator deve inserir os dados do cliente</w:t>
+      <w:r>
+        <w:rPr>
+          <w:rFonts w:ascii="Arial" w:eastAsia="Times New Roman" w:hAnsi="Arial" w:cs="Arial"/>
+          <w:color w:val="000000"/>
+          <w:sz w:val="21"/>
+          <w:szCs w:val="21"/>
+          <w:lang w:eastAsia="pt-BR"/>
+        </w:rPr>
+        <w:t>o ator deve inserir os dados do cliente</w:t>
       </w:r>
     </w:p>
     <w:p>
@@ -1673,27 +1628,36 @@
           <w:lang w:eastAsia="pt-BR"/>
         </w:rPr>
       </w:pPr>
-      <w:proofErr w:type="gramStart"/>
-      <w:r>
-        <w:rPr>
-          <w:rFonts w:ascii="Arial" w:eastAsia="Times New Roman" w:hAnsi="Arial" w:cs="Arial"/>
-          <w:color w:val="000000"/>
-          <w:sz w:val="21"/>
-          <w:szCs w:val="21"/>
-          <w:lang w:eastAsia="pt-BR"/>
-        </w:rPr>
-        <w:t>o</w:t>
-      </w:r>
-      <w:proofErr w:type="gramEnd"/>
-      <w:r>
-        <w:rPr>
-          <w:rFonts w:ascii="Arial" w:eastAsia="Times New Roman" w:hAnsi="Arial" w:cs="Arial"/>
-          <w:color w:val="000000"/>
-          <w:sz w:val="21"/>
-          <w:szCs w:val="21"/>
-          <w:lang w:eastAsia="pt-BR"/>
-        </w:rPr>
-        <w:t xml:space="preserve"> ator aciona a ação “salvar” [FE002] [FE003] [RN001]</w:t>
+      <w:r>
+        <w:rPr>
+          <w:rFonts w:ascii="Arial" w:eastAsia="Times New Roman" w:hAnsi="Arial" w:cs="Arial"/>
+          <w:color w:val="000000"/>
+          <w:sz w:val="21"/>
+          <w:szCs w:val="21"/>
+          <w:lang w:eastAsia="pt-BR"/>
+        </w:rPr>
+        <w:t>o ator aciona a ação “</w:t>
+      </w:r>
+      <w:r>
+        <w:rPr>
+          <w:rFonts w:ascii="Arial" w:eastAsia="Times New Roman" w:hAnsi="Arial" w:cs="Arial"/>
+          <w:b/>
+          <w:color w:val="000000"/>
+          <w:sz w:val="21"/>
+          <w:szCs w:val="21"/>
+          <w:lang w:eastAsia="pt-BR"/>
+        </w:rPr>
+        <w:t>salvar</w:t>
+      </w:r>
+      <w:r>
+        <w:rPr>
+          <w:rFonts w:ascii="Arial" w:eastAsia="Times New Roman" w:hAnsi="Arial" w:cs="Arial"/>
+          <w:color w:val="000000"/>
+          <w:sz w:val="21"/>
+          <w:szCs w:val="21"/>
+          <w:lang w:eastAsia="pt-BR"/>
+        </w:rPr>
+        <w:t xml:space="preserve">” </w:t>
       </w:r>
     </w:p>
     <w:p>
@@ -1712,27 +1676,15 @@
           <w:lang w:eastAsia="pt-BR"/>
         </w:rPr>
       </w:pPr>
-      <w:proofErr w:type="gramStart"/>
-      <w:r>
-        <w:rPr>
-          <w:rFonts w:ascii="Arial" w:eastAsia="Times New Roman" w:hAnsi="Arial" w:cs="Arial"/>
-          <w:color w:val="000000"/>
-          <w:sz w:val="21"/>
-          <w:szCs w:val="21"/>
-          <w:lang w:eastAsia="pt-BR"/>
-        </w:rPr>
-        <w:t>o</w:t>
-      </w:r>
-      <w:proofErr w:type="gramEnd"/>
-      <w:r>
-        <w:rPr>
-          <w:rFonts w:ascii="Arial" w:eastAsia="Times New Roman" w:hAnsi="Arial" w:cs="Arial"/>
-          <w:color w:val="000000"/>
-          <w:sz w:val="21"/>
-          <w:szCs w:val="21"/>
-          <w:lang w:eastAsia="pt-BR"/>
-        </w:rPr>
-        <w:t xml:space="preserve"> sistema grava os dados do cliente [RN009]</w:t>
+      <w:r>
+        <w:rPr>
+          <w:rFonts w:ascii="Arial" w:eastAsia="Times New Roman" w:hAnsi="Arial" w:cs="Arial"/>
+          <w:color w:val="000000"/>
+          <w:sz w:val="21"/>
+          <w:szCs w:val="21"/>
+          <w:lang w:eastAsia="pt-BR"/>
+        </w:rPr>
+        <w:t xml:space="preserve">o sistema grava os dados do cliente </w:t>
       </w:r>
     </w:p>
     <w:p>
@@ -1751,27 +1703,15 @@
           <w:lang w:eastAsia="pt-BR"/>
         </w:rPr>
       </w:pPr>
-      <w:proofErr w:type="gramStart"/>
-      <w:r>
-        <w:rPr>
-          <w:rFonts w:ascii="Arial" w:eastAsia="Times New Roman" w:hAnsi="Arial" w:cs="Arial"/>
-          <w:color w:val="000000"/>
-          <w:sz w:val="21"/>
-          <w:szCs w:val="21"/>
-          <w:lang w:eastAsia="pt-BR"/>
-        </w:rPr>
-        <w:t>o</w:t>
-      </w:r>
-      <w:proofErr w:type="gramEnd"/>
-      <w:r>
-        <w:rPr>
-          <w:rFonts w:ascii="Arial" w:eastAsia="Times New Roman" w:hAnsi="Arial" w:cs="Arial"/>
-          <w:color w:val="000000"/>
-          <w:sz w:val="21"/>
-          <w:szCs w:val="21"/>
-          <w:lang w:eastAsia="pt-BR"/>
-        </w:rPr>
-        <w:t xml:space="preserve"> sistema retorna ao </w:t>
+      <w:r>
+        <w:rPr>
+          <w:rFonts w:ascii="Arial" w:eastAsia="Times New Roman" w:hAnsi="Arial" w:cs="Arial"/>
+          <w:color w:val="000000"/>
+          <w:sz w:val="21"/>
+          <w:szCs w:val="21"/>
+          <w:lang w:eastAsia="pt-BR"/>
+        </w:rPr>
+        <w:t xml:space="preserve">o sistema retorna ao </w:t>
       </w:r>
       <w:r>
         <w:rPr>
@@ -1901,27 +1841,15 @@
           <w:lang w:eastAsia="pt-BR"/>
         </w:rPr>
       </w:pPr>
-      <w:proofErr w:type="gramStart"/>
-      <w:r>
-        <w:rPr>
-          <w:rFonts w:ascii="Arial" w:eastAsia="Times New Roman" w:hAnsi="Arial" w:cs="Arial"/>
-          <w:color w:val="000000"/>
-          <w:sz w:val="21"/>
-          <w:szCs w:val="21"/>
-          <w:lang w:eastAsia="pt-BR"/>
-        </w:rPr>
-        <w:t>o</w:t>
-      </w:r>
-      <w:proofErr w:type="gramEnd"/>
-      <w:r>
-        <w:rPr>
-          <w:rFonts w:ascii="Arial" w:eastAsia="Times New Roman" w:hAnsi="Arial" w:cs="Arial"/>
-          <w:color w:val="000000"/>
-          <w:sz w:val="21"/>
-          <w:szCs w:val="21"/>
-          <w:lang w:eastAsia="pt-BR"/>
-        </w:rPr>
-        <w:t xml:space="preserve"> ator aciona a opção “editar”</w:t>
+      <w:r>
+        <w:rPr>
+          <w:rFonts w:ascii="Arial" w:eastAsia="Times New Roman" w:hAnsi="Arial" w:cs="Arial"/>
+          <w:color w:val="000000"/>
+          <w:sz w:val="21"/>
+          <w:szCs w:val="21"/>
+          <w:lang w:eastAsia="pt-BR"/>
+        </w:rPr>
+        <w:t>o ator consulta o cliente</w:t>
       </w:r>
     </w:p>
     <w:p>
@@ -1940,27 +1868,15 @@
           <w:lang w:eastAsia="pt-BR"/>
         </w:rPr>
       </w:pPr>
-      <w:proofErr w:type="gramStart"/>
-      <w:r>
-        <w:rPr>
-          <w:rFonts w:ascii="Arial" w:eastAsia="Times New Roman" w:hAnsi="Arial" w:cs="Arial"/>
-          <w:color w:val="000000"/>
-          <w:sz w:val="21"/>
-          <w:szCs w:val="21"/>
-          <w:lang w:eastAsia="pt-BR"/>
-        </w:rPr>
-        <w:t>o</w:t>
-      </w:r>
-      <w:proofErr w:type="gramEnd"/>
-      <w:r>
-        <w:rPr>
-          <w:rFonts w:ascii="Arial" w:eastAsia="Times New Roman" w:hAnsi="Arial" w:cs="Arial"/>
-          <w:color w:val="000000"/>
-          <w:sz w:val="21"/>
-          <w:szCs w:val="21"/>
-          <w:lang w:eastAsia="pt-BR"/>
-        </w:rPr>
-        <w:t xml:space="preserve"> ator altera os dados do cliente [RN012]</w:t>
+      <w:r>
+        <w:rPr>
+          <w:rFonts w:ascii="Arial" w:eastAsia="Times New Roman" w:hAnsi="Arial" w:cs="Arial"/>
+          <w:color w:val="000000"/>
+          <w:sz w:val="21"/>
+          <w:szCs w:val="21"/>
+          <w:lang w:eastAsia="pt-BR"/>
+        </w:rPr>
+        <w:t>o ator seleciona o cliente</w:t>
       </w:r>
     </w:p>
     <w:p>
@@ -1979,27 +1895,36 @@
           <w:lang w:eastAsia="pt-BR"/>
         </w:rPr>
       </w:pPr>
-      <w:proofErr w:type="gramStart"/>
-      <w:r>
-        <w:rPr>
-          <w:rFonts w:ascii="Arial" w:eastAsia="Times New Roman" w:hAnsi="Arial" w:cs="Arial"/>
-          <w:color w:val="000000"/>
-          <w:sz w:val="21"/>
-          <w:szCs w:val="21"/>
-          <w:lang w:eastAsia="pt-BR"/>
-        </w:rPr>
-        <w:t>o</w:t>
-      </w:r>
-      <w:proofErr w:type="gramEnd"/>
-      <w:r>
-        <w:rPr>
-          <w:rFonts w:ascii="Arial" w:eastAsia="Times New Roman" w:hAnsi="Arial" w:cs="Arial"/>
-          <w:color w:val="000000"/>
-          <w:sz w:val="21"/>
-          <w:szCs w:val="21"/>
-          <w:lang w:eastAsia="pt-BR"/>
-        </w:rPr>
-        <w:t xml:space="preserve"> ator aciona a opção “salvar” [FE002] [RN001]</w:t>
+      <w:r>
+        <w:rPr>
+          <w:rFonts w:ascii="Arial" w:eastAsia="Times New Roman" w:hAnsi="Arial" w:cs="Arial"/>
+          <w:color w:val="000000"/>
+          <w:sz w:val="21"/>
+          <w:szCs w:val="21"/>
+          <w:lang w:eastAsia="pt-BR"/>
+        </w:rPr>
+        <w:t>o ator aciona a opção “</w:t>
+      </w:r>
+      <w:r>
+        <w:rPr>
+          <w:rFonts w:ascii="Arial" w:eastAsia="Times New Roman" w:hAnsi="Arial" w:cs="Arial"/>
+          <w:b/>
+          <w:color w:val="000000"/>
+          <w:sz w:val="21"/>
+          <w:szCs w:val="21"/>
+          <w:lang w:eastAsia="pt-BR"/>
+        </w:rPr>
+        <w:t>editar</w:t>
+      </w:r>
+      <w:r>
+        <w:rPr>
+          <w:rFonts w:ascii="Arial" w:eastAsia="Times New Roman" w:hAnsi="Arial" w:cs="Arial"/>
+          <w:color w:val="000000"/>
+          <w:sz w:val="21"/>
+          <w:szCs w:val="21"/>
+          <w:lang w:eastAsia="pt-BR"/>
+        </w:rPr>
+        <w:t>”</w:t>
       </w:r>
     </w:p>
     <w:p>
@@ -2018,27 +1943,15 @@
           <w:lang w:eastAsia="pt-BR"/>
         </w:rPr>
       </w:pPr>
-      <w:proofErr w:type="gramStart"/>
-      <w:r>
-        <w:rPr>
-          <w:rFonts w:ascii="Arial" w:eastAsia="Times New Roman" w:hAnsi="Arial" w:cs="Arial"/>
-          <w:color w:val="000000"/>
-          <w:sz w:val="21"/>
-          <w:szCs w:val="21"/>
-          <w:lang w:eastAsia="pt-BR"/>
-        </w:rPr>
-        <w:t>o</w:t>
-      </w:r>
-      <w:proofErr w:type="gramEnd"/>
-      <w:r>
-        <w:rPr>
-          <w:rFonts w:ascii="Arial" w:eastAsia="Times New Roman" w:hAnsi="Arial" w:cs="Arial"/>
-          <w:color w:val="000000"/>
-          <w:sz w:val="21"/>
-          <w:szCs w:val="21"/>
-          <w:lang w:eastAsia="pt-BR"/>
-        </w:rPr>
-        <w:t xml:space="preserve"> sistema grava os dados do cliente</w:t>
+      <w:r>
+        <w:rPr>
+          <w:rFonts w:ascii="Arial" w:eastAsia="Times New Roman" w:hAnsi="Arial" w:cs="Arial"/>
+          <w:color w:val="000000"/>
+          <w:sz w:val="21"/>
+          <w:szCs w:val="21"/>
+          <w:lang w:eastAsia="pt-BR"/>
+        </w:rPr>
+        <w:t>o sistema apresenta os dados do cliente para edição</w:t>
       </w:r>
     </w:p>
     <w:p>
@@ -2057,27 +1970,175 @@
           <w:lang w:eastAsia="pt-BR"/>
         </w:rPr>
       </w:pPr>
-      <w:proofErr w:type="gramStart"/>
-      <w:r>
-        <w:rPr>
-          <w:rFonts w:ascii="Arial" w:eastAsia="Times New Roman" w:hAnsi="Arial" w:cs="Arial"/>
-          <w:color w:val="000000"/>
-          <w:sz w:val="21"/>
-          <w:szCs w:val="21"/>
-          <w:lang w:eastAsia="pt-BR"/>
-        </w:rPr>
-        <w:t>o</w:t>
-      </w:r>
-      <w:proofErr w:type="gramEnd"/>
-      <w:r>
-        <w:rPr>
-          <w:rFonts w:ascii="Arial" w:eastAsia="Times New Roman" w:hAnsi="Arial" w:cs="Arial"/>
-          <w:color w:val="000000"/>
-          <w:sz w:val="21"/>
-          <w:szCs w:val="21"/>
-          <w:lang w:eastAsia="pt-BR"/>
-        </w:rPr>
-        <w:t xml:space="preserve"> sistema retorna ao passo 2 do </w:t>
+      <w:r>
+        <w:rPr>
+          <w:rFonts w:ascii="Arial" w:eastAsia="Times New Roman" w:hAnsi="Arial" w:cs="Arial"/>
+          <w:color w:val="000000"/>
+          <w:sz w:val="21"/>
+          <w:szCs w:val="21"/>
+          <w:lang w:eastAsia="pt-BR"/>
+        </w:rPr>
+        <w:t>o ator altera os campos desejados</w:t>
+      </w:r>
+    </w:p>
+    <w:p>
+      <w:pPr>
+        <w:numPr>
+          <w:ilvl w:val="0"/>
+          <w:numId w:val="4"/>
+        </w:numPr>
+        <w:spacing w:after="0" w:line="240" w:lineRule="auto"/>
+        <w:textAlignment w:val="baseline"/>
+        <w:rPr>
+          <w:rFonts w:ascii="Arial" w:eastAsia="Times New Roman" w:hAnsi="Arial" w:cs="Arial"/>
+          <w:color w:val="000000"/>
+          <w:sz w:val="21"/>
+          <w:szCs w:val="21"/>
+          <w:lang w:eastAsia="pt-BR"/>
+        </w:rPr>
+      </w:pPr>
+      <w:r>
+        <w:rPr>
+          <w:rFonts w:ascii="Arial" w:eastAsia="Times New Roman" w:hAnsi="Arial" w:cs="Arial"/>
+          <w:color w:val="000000"/>
+          <w:sz w:val="21"/>
+          <w:szCs w:val="21"/>
+          <w:lang w:eastAsia="pt-BR"/>
+        </w:rPr>
+        <w:lastRenderedPageBreak/>
+        <w:t>o ator aciona a opção “</w:t>
+      </w:r>
+      <w:r>
+        <w:rPr>
+          <w:rFonts w:ascii="Arial" w:eastAsia="Times New Roman" w:hAnsi="Arial" w:cs="Arial"/>
+          <w:b/>
+          <w:color w:val="000000"/>
+          <w:sz w:val="21"/>
+          <w:szCs w:val="21"/>
+          <w:lang w:eastAsia="pt-BR"/>
+        </w:rPr>
+        <w:t>salvar</w:t>
+      </w:r>
+      <w:r>
+        <w:rPr>
+          <w:rFonts w:ascii="Arial" w:eastAsia="Times New Roman" w:hAnsi="Arial" w:cs="Arial"/>
+          <w:color w:val="000000"/>
+          <w:sz w:val="21"/>
+          <w:szCs w:val="21"/>
+          <w:lang w:eastAsia="pt-BR"/>
+        </w:rPr>
+        <w:t xml:space="preserve">” </w:t>
+      </w:r>
+    </w:p>
+    <w:p>
+      <w:pPr>
+        <w:numPr>
+          <w:ilvl w:val="0"/>
+          <w:numId w:val="4"/>
+        </w:numPr>
+        <w:spacing w:after="0" w:line="240" w:lineRule="auto"/>
+        <w:textAlignment w:val="baseline"/>
+        <w:rPr>
+          <w:rFonts w:ascii="Arial" w:eastAsia="Times New Roman" w:hAnsi="Arial" w:cs="Arial"/>
+          <w:color w:val="000000"/>
+          <w:sz w:val="21"/>
+          <w:szCs w:val="21"/>
+          <w:lang w:eastAsia="pt-BR"/>
+        </w:rPr>
+      </w:pPr>
+      <w:r>
+        <w:rPr>
+          <w:rFonts w:ascii="Arial" w:eastAsia="Times New Roman" w:hAnsi="Arial" w:cs="Arial"/>
+          <w:color w:val="000000"/>
+          <w:sz w:val="21"/>
+          <w:szCs w:val="21"/>
+          <w:lang w:eastAsia="pt-BR"/>
+        </w:rPr>
+        <w:t>o sistema exibe uma mensagem de confirmação</w:t>
+      </w:r>
+      <w:r>
+        <w:rPr>
+          <w:rFonts w:ascii="Arial" w:eastAsia="Times New Roman" w:hAnsi="Arial" w:cs="Arial"/>
+          <w:color w:val="000000"/>
+          <w:sz w:val="21"/>
+          <w:szCs w:val="21"/>
+          <w:lang w:eastAsia="pt-BR"/>
+        </w:rPr>
+        <w:t xml:space="preserve"> de edição</w:t>
+      </w:r>
+    </w:p>
+    <w:p>
+      <w:pPr>
+        <w:numPr>
+          <w:ilvl w:val="0"/>
+          <w:numId w:val="4"/>
+        </w:numPr>
+        <w:spacing w:after="0" w:line="240" w:lineRule="auto"/>
+        <w:textAlignment w:val="baseline"/>
+        <w:rPr>
+          <w:rFonts w:ascii="Arial" w:eastAsia="Times New Roman" w:hAnsi="Arial" w:cs="Arial"/>
+          <w:color w:val="000000"/>
+          <w:sz w:val="21"/>
+          <w:szCs w:val="21"/>
+          <w:lang w:eastAsia="pt-BR"/>
+        </w:rPr>
+      </w:pPr>
+      <w:r>
+        <w:rPr>
+          <w:rFonts w:ascii="Arial" w:eastAsia="Times New Roman" w:hAnsi="Arial" w:cs="Arial"/>
+          <w:color w:val="000000"/>
+          <w:sz w:val="21"/>
+          <w:szCs w:val="21"/>
+          <w:lang w:eastAsia="pt-BR"/>
+        </w:rPr>
+        <w:t>o sistema grava os</w:t>
+      </w:r>
+      <w:r>
+        <w:rPr>
+          <w:rFonts w:ascii="Arial" w:eastAsia="Times New Roman" w:hAnsi="Arial" w:cs="Arial"/>
+          <w:color w:val="000000"/>
+          <w:sz w:val="21"/>
+          <w:szCs w:val="21"/>
+          <w:lang w:eastAsia="pt-BR"/>
+        </w:rPr>
+        <w:t xml:space="preserve"> novos</w:t>
+      </w:r>
+      <w:r>
+        <w:rPr>
+          <w:rFonts w:ascii="Arial" w:eastAsia="Times New Roman" w:hAnsi="Arial" w:cs="Arial"/>
+          <w:color w:val="000000"/>
+          <w:sz w:val="21"/>
+          <w:szCs w:val="21"/>
+          <w:lang w:eastAsia="pt-BR"/>
+        </w:rPr>
+        <w:t xml:space="preserve"> dados do cliente</w:t>
+      </w:r>
+    </w:p>
+    <w:p>
+      <w:pPr>
+        <w:numPr>
+          <w:ilvl w:val="0"/>
+          <w:numId w:val="4"/>
+        </w:numPr>
+        <w:spacing w:after="0" w:line="240" w:lineRule="auto"/>
+        <w:textAlignment w:val="baseline"/>
+        <w:rPr>
+          <w:rFonts w:ascii="Arial" w:eastAsia="Times New Roman" w:hAnsi="Arial" w:cs="Arial"/>
+          <w:color w:val="000000"/>
+          <w:sz w:val="21"/>
+          <w:szCs w:val="21"/>
+          <w:lang w:eastAsia="pt-BR"/>
+        </w:rPr>
+      </w:pPr>
+      <w:r>
+        <w:rPr>
+          <w:rFonts w:ascii="Arial" w:eastAsia="Times New Roman" w:hAnsi="Arial" w:cs="Arial"/>
+          <w:color w:val="000000"/>
+          <w:sz w:val="21"/>
+          <w:szCs w:val="21"/>
+          <w:lang w:eastAsia="pt-BR"/>
+        </w:rPr>
+        <w:t xml:space="preserve">o sistema retorna ao passo 2 do </w:t>
       </w:r>
       <w:r>
         <w:rPr>
@@ -2123,7 +2184,6 @@
           <w:szCs w:val="21"/>
           <w:lang w:eastAsia="pt-BR"/>
         </w:rPr>
-        <w:lastRenderedPageBreak/>
         <w:t>Tipo de fluxo</w:t>
       </w:r>
       <w:r>
@@ -2186,27 +2246,15 @@
           <w:lang w:eastAsia="pt-BR"/>
         </w:rPr>
       </w:pPr>
-      <w:proofErr w:type="gramStart"/>
-      <w:r>
-        <w:rPr>
-          <w:rFonts w:ascii="Arial" w:eastAsia="Times New Roman" w:hAnsi="Arial" w:cs="Arial"/>
-          <w:color w:val="000000"/>
-          <w:sz w:val="21"/>
-          <w:szCs w:val="21"/>
-          <w:lang w:eastAsia="pt-BR"/>
-        </w:rPr>
-        <w:t>o</w:t>
-      </w:r>
-      <w:proofErr w:type="gramEnd"/>
-      <w:r>
-        <w:rPr>
-          <w:rFonts w:ascii="Arial" w:eastAsia="Times New Roman" w:hAnsi="Arial" w:cs="Arial"/>
-          <w:color w:val="000000"/>
-          <w:sz w:val="21"/>
-          <w:szCs w:val="21"/>
-          <w:lang w:eastAsia="pt-BR"/>
-        </w:rPr>
-        <w:t xml:space="preserve"> ator aciona a opção “excluir”</w:t>
+      <w:r>
+        <w:rPr>
+          <w:rFonts w:ascii="Arial" w:eastAsia="Times New Roman" w:hAnsi="Arial" w:cs="Arial"/>
+          <w:color w:val="000000"/>
+          <w:sz w:val="21"/>
+          <w:szCs w:val="21"/>
+          <w:lang w:eastAsia="pt-BR"/>
+        </w:rPr>
+        <w:t>o ator consulta o cliente</w:t>
       </w:r>
     </w:p>
     <w:p>
@@ -2225,27 +2273,15 @@
           <w:lang w:eastAsia="pt-BR"/>
         </w:rPr>
       </w:pPr>
-      <w:proofErr w:type="gramStart"/>
-      <w:r>
-        <w:rPr>
-          <w:rFonts w:ascii="Arial" w:eastAsia="Times New Roman" w:hAnsi="Arial" w:cs="Arial"/>
-          <w:color w:val="000000"/>
-          <w:sz w:val="21"/>
-          <w:szCs w:val="21"/>
-          <w:lang w:eastAsia="pt-BR"/>
-        </w:rPr>
-        <w:t>o</w:t>
-      </w:r>
-      <w:proofErr w:type="gramEnd"/>
-      <w:r>
-        <w:rPr>
-          <w:rFonts w:ascii="Arial" w:eastAsia="Times New Roman" w:hAnsi="Arial" w:cs="Arial"/>
-          <w:color w:val="000000"/>
-          <w:sz w:val="21"/>
-          <w:szCs w:val="21"/>
-          <w:lang w:eastAsia="pt-BR"/>
-        </w:rPr>
-        <w:t xml:space="preserve"> sistema exibe uma mensagem de confirmação de exclusão [RN002]</w:t>
+      <w:r>
+        <w:rPr>
+          <w:rFonts w:ascii="Arial" w:eastAsia="Times New Roman" w:hAnsi="Arial" w:cs="Arial"/>
+          <w:color w:val="000000"/>
+          <w:sz w:val="21"/>
+          <w:szCs w:val="21"/>
+          <w:lang w:eastAsia="pt-BR"/>
+        </w:rPr>
+        <w:t>o ator seleciona o cliente</w:t>
       </w:r>
     </w:p>
     <w:p>
@@ -2264,27 +2300,36 @@
           <w:lang w:eastAsia="pt-BR"/>
         </w:rPr>
       </w:pPr>
-      <w:proofErr w:type="gramStart"/>
-      <w:r>
-        <w:rPr>
-          <w:rFonts w:ascii="Arial" w:eastAsia="Times New Roman" w:hAnsi="Arial" w:cs="Arial"/>
-          <w:color w:val="000000"/>
-          <w:sz w:val="21"/>
-          <w:szCs w:val="21"/>
-          <w:lang w:eastAsia="pt-BR"/>
-        </w:rPr>
-        <w:t>o</w:t>
-      </w:r>
-      <w:proofErr w:type="gramEnd"/>
-      <w:r>
-        <w:rPr>
-          <w:rFonts w:ascii="Arial" w:eastAsia="Times New Roman" w:hAnsi="Arial" w:cs="Arial"/>
-          <w:color w:val="000000"/>
-          <w:sz w:val="21"/>
-          <w:szCs w:val="21"/>
-          <w:lang w:eastAsia="pt-BR"/>
-        </w:rPr>
-        <w:t xml:space="preserve"> ator confirma a exclusão do cadastro do cliente</w:t>
+      <w:r>
+        <w:rPr>
+          <w:rFonts w:ascii="Arial" w:eastAsia="Times New Roman" w:hAnsi="Arial" w:cs="Arial"/>
+          <w:color w:val="000000"/>
+          <w:sz w:val="21"/>
+          <w:szCs w:val="21"/>
+          <w:lang w:eastAsia="pt-BR"/>
+        </w:rPr>
+        <w:t>o ator aciona a opção “</w:t>
+      </w:r>
+      <w:r>
+        <w:rPr>
+          <w:rFonts w:ascii="Arial" w:eastAsia="Times New Roman" w:hAnsi="Arial" w:cs="Arial"/>
+          <w:b/>
+          <w:color w:val="000000"/>
+          <w:sz w:val="21"/>
+          <w:szCs w:val="21"/>
+          <w:lang w:eastAsia="pt-BR"/>
+        </w:rPr>
+        <w:t>excluir</w:t>
+      </w:r>
+      <w:r>
+        <w:rPr>
+          <w:rFonts w:ascii="Arial" w:eastAsia="Times New Roman" w:hAnsi="Arial" w:cs="Arial"/>
+          <w:color w:val="000000"/>
+          <w:sz w:val="21"/>
+          <w:szCs w:val="21"/>
+          <w:lang w:eastAsia="pt-BR"/>
+        </w:rPr>
+        <w:t>”</w:t>
       </w:r>
     </w:p>
     <w:p>
@@ -2303,27 +2348,25 @@
           <w:lang w:eastAsia="pt-BR"/>
         </w:rPr>
       </w:pPr>
-      <w:proofErr w:type="gramStart"/>
-      <w:r>
-        <w:rPr>
-          <w:rFonts w:ascii="Arial" w:eastAsia="Times New Roman" w:hAnsi="Arial" w:cs="Arial"/>
-          <w:color w:val="000000"/>
-          <w:sz w:val="21"/>
-          <w:szCs w:val="21"/>
-          <w:lang w:eastAsia="pt-BR"/>
-        </w:rPr>
-        <w:t>o</w:t>
-      </w:r>
-      <w:proofErr w:type="gramEnd"/>
-      <w:r>
-        <w:rPr>
-          <w:rFonts w:ascii="Arial" w:eastAsia="Times New Roman" w:hAnsi="Arial" w:cs="Arial"/>
-          <w:color w:val="000000"/>
-          <w:sz w:val="21"/>
-          <w:szCs w:val="21"/>
-          <w:lang w:eastAsia="pt-BR"/>
-        </w:rPr>
-        <w:t xml:space="preserve"> sistema realiza a exclusão do cadastro do cliente</w:t>
+      <w:r>
+        <w:rPr>
+          <w:rFonts w:ascii="Arial" w:eastAsia="Times New Roman" w:hAnsi="Arial" w:cs="Arial"/>
+          <w:color w:val="000000"/>
+          <w:sz w:val="21"/>
+          <w:szCs w:val="21"/>
+          <w:lang w:eastAsia="pt-BR"/>
+        </w:rPr>
+        <w:t>o sistema exibe uma mens</w:t>
+      </w:r>
+      <w:r>
+        <w:rPr>
+          <w:rFonts w:ascii="Arial" w:eastAsia="Times New Roman" w:hAnsi="Arial" w:cs="Arial"/>
+          <w:color w:val="000000"/>
+          <w:sz w:val="21"/>
+          <w:szCs w:val="21"/>
+          <w:lang w:eastAsia="pt-BR"/>
+        </w:rPr>
+        <w:t>agem de confirmação de exclusão</w:t>
       </w:r>
     </w:p>
     <w:p>
@@ -2342,27 +2385,69 @@
           <w:lang w:eastAsia="pt-BR"/>
         </w:rPr>
       </w:pPr>
-      <w:proofErr w:type="gramStart"/>
-      <w:r>
-        <w:rPr>
-          <w:rFonts w:ascii="Arial" w:eastAsia="Times New Roman" w:hAnsi="Arial" w:cs="Arial"/>
-          <w:color w:val="000000"/>
-          <w:sz w:val="21"/>
-          <w:szCs w:val="21"/>
-          <w:lang w:eastAsia="pt-BR"/>
-        </w:rPr>
-        <w:t>o</w:t>
-      </w:r>
-      <w:proofErr w:type="gramEnd"/>
-      <w:r>
-        <w:rPr>
-          <w:rFonts w:ascii="Arial" w:eastAsia="Times New Roman" w:hAnsi="Arial" w:cs="Arial"/>
-          <w:color w:val="000000"/>
-          <w:sz w:val="21"/>
-          <w:szCs w:val="21"/>
-          <w:lang w:eastAsia="pt-BR"/>
-        </w:rPr>
-        <w:t xml:space="preserve"> sistema retorna ao passo 2 do </w:t>
+      <w:r>
+        <w:rPr>
+          <w:rFonts w:ascii="Arial" w:eastAsia="Times New Roman" w:hAnsi="Arial" w:cs="Arial"/>
+          <w:color w:val="000000"/>
+          <w:sz w:val="21"/>
+          <w:szCs w:val="21"/>
+          <w:lang w:eastAsia="pt-BR"/>
+        </w:rPr>
+        <w:t>o ator confirma a exclusão do cadastro do cliente</w:t>
+      </w:r>
+    </w:p>
+    <w:p>
+      <w:pPr>
+        <w:numPr>
+          <w:ilvl w:val="0"/>
+          <w:numId w:val="5"/>
+        </w:numPr>
+        <w:spacing w:after="0" w:line="240" w:lineRule="auto"/>
+        <w:textAlignment w:val="baseline"/>
+        <w:rPr>
+          <w:rFonts w:ascii="Arial" w:eastAsia="Times New Roman" w:hAnsi="Arial" w:cs="Arial"/>
+          <w:color w:val="000000"/>
+          <w:sz w:val="21"/>
+          <w:szCs w:val="21"/>
+          <w:lang w:eastAsia="pt-BR"/>
+        </w:rPr>
+      </w:pPr>
+      <w:r>
+        <w:rPr>
+          <w:rFonts w:ascii="Arial" w:eastAsia="Times New Roman" w:hAnsi="Arial" w:cs="Arial"/>
+          <w:color w:val="000000"/>
+          <w:sz w:val="21"/>
+          <w:szCs w:val="21"/>
+          <w:lang w:eastAsia="pt-BR"/>
+        </w:rPr>
+        <w:t>o sistema realiza a exclusão do cadastro do cliente</w:t>
+      </w:r>
+    </w:p>
+    <w:p>
+      <w:pPr>
+        <w:numPr>
+          <w:ilvl w:val="0"/>
+          <w:numId w:val="5"/>
+        </w:numPr>
+        <w:spacing w:after="0" w:line="240" w:lineRule="auto"/>
+        <w:textAlignment w:val="baseline"/>
+        <w:rPr>
+          <w:rFonts w:ascii="Arial" w:eastAsia="Times New Roman" w:hAnsi="Arial" w:cs="Arial"/>
+          <w:color w:val="000000"/>
+          <w:sz w:val="21"/>
+          <w:szCs w:val="21"/>
+          <w:lang w:eastAsia="pt-BR"/>
+        </w:rPr>
+      </w:pPr>
+      <w:r>
+        <w:rPr>
+          <w:rFonts w:ascii="Arial" w:eastAsia="Times New Roman" w:hAnsi="Arial" w:cs="Arial"/>
+          <w:color w:val="000000"/>
+          <w:sz w:val="21"/>
+          <w:szCs w:val="21"/>
+          <w:lang w:eastAsia="pt-BR"/>
+        </w:rPr>
+        <w:t xml:space="preserve">o sistema retorna ao passo 2 do </w:t>
       </w:r>
       <w:r>
         <w:rPr>
@@ -2387,201 +2472,6 @@
           <w:lang w:eastAsia="pt-BR"/>
         </w:rPr>
       </w:pPr>
-    </w:p>
-    <w:p>
-      <w:pPr>
-        <w:spacing w:after="0" w:line="240" w:lineRule="auto"/>
-        <w:rPr>
-          <w:rFonts w:ascii="Arial" w:eastAsia="Times New Roman" w:hAnsi="Arial" w:cs="Arial"/>
-          <w:sz w:val="21"/>
-          <w:szCs w:val="21"/>
-          <w:lang w:eastAsia="pt-BR"/>
-        </w:rPr>
-      </w:pPr>
-      <w:r>
-        <w:rPr>
-          <w:rFonts w:ascii="Arial" w:eastAsia="Times New Roman" w:hAnsi="Arial" w:cs="Arial"/>
-          <w:b/>
-          <w:bCs/>
-          <w:color w:val="000000"/>
-          <w:sz w:val="21"/>
-          <w:szCs w:val="21"/>
-          <w:lang w:eastAsia="pt-BR"/>
-        </w:rPr>
-        <w:t>Tipo de fluxo</w:t>
-      </w:r>
-      <w:r>
-        <w:rPr>
-          <w:rFonts w:ascii="Arial" w:eastAsia="Times New Roman" w:hAnsi="Arial" w:cs="Arial"/>
-          <w:color w:val="000000"/>
-          <w:sz w:val="21"/>
-          <w:szCs w:val="21"/>
-          <w:lang w:eastAsia="pt-BR"/>
-        </w:rPr>
-        <w:t>:</w:t>
-      </w:r>
-      <w:r>
-        <w:rPr>
-          <w:rFonts w:ascii="Arial" w:eastAsia="Times New Roman" w:hAnsi="Arial" w:cs="Arial"/>
-          <w:b/>
-          <w:bCs/>
-          <w:color w:val="000000"/>
-          <w:sz w:val="21"/>
-          <w:szCs w:val="21"/>
-          <w:lang w:eastAsia="pt-BR"/>
-        </w:rPr>
-        <w:t xml:space="preserve"> alternativo (FA004: cancelar)</w:t>
-      </w:r>
-    </w:p>
-    <w:p>
-      <w:pPr>
-        <w:spacing w:after="0" w:line="240" w:lineRule="auto"/>
-        <w:rPr>
-          <w:rFonts w:ascii="Arial" w:eastAsia="Times New Roman" w:hAnsi="Arial" w:cs="Arial"/>
-          <w:sz w:val="21"/>
-          <w:szCs w:val="21"/>
-          <w:lang w:eastAsia="pt-BR"/>
-        </w:rPr>
-      </w:pPr>
-      <w:r>
-        <w:rPr>
-          <w:rFonts w:ascii="Arial" w:eastAsia="Times New Roman" w:hAnsi="Arial" w:cs="Arial"/>
-          <w:color w:val="000000"/>
-          <w:sz w:val="21"/>
-          <w:szCs w:val="21"/>
-          <w:lang w:eastAsia="pt-BR"/>
-        </w:rPr>
-        <w:t>Este fluxo permite o cancelamento de uma ação em andamento</w:t>
-      </w:r>
-    </w:p>
-    <w:p>
-      <w:pPr>
-        <w:numPr>
-          <w:ilvl w:val="0"/>
-          <w:numId w:val="6"/>
-        </w:numPr>
-        <w:spacing w:after="0" w:line="240" w:lineRule="auto"/>
-        <w:textAlignment w:val="baseline"/>
-        <w:rPr>
-          <w:rFonts w:ascii="Arial" w:eastAsia="Times New Roman" w:hAnsi="Arial" w:cs="Arial"/>
-          <w:color w:val="000000"/>
-          <w:sz w:val="21"/>
-          <w:szCs w:val="21"/>
-          <w:lang w:eastAsia="pt-BR"/>
-        </w:rPr>
-      </w:pPr>
-      <w:proofErr w:type="gramStart"/>
-      <w:r>
-        <w:rPr>
-          <w:rFonts w:ascii="Arial" w:eastAsia="Times New Roman" w:hAnsi="Arial" w:cs="Arial"/>
-          <w:color w:val="000000"/>
-          <w:sz w:val="21"/>
-          <w:szCs w:val="21"/>
-          <w:lang w:eastAsia="pt-BR"/>
-        </w:rPr>
-        <w:t>o</w:t>
-      </w:r>
-      <w:proofErr w:type="gramEnd"/>
-      <w:r>
-        <w:rPr>
-          <w:rFonts w:ascii="Arial" w:eastAsia="Times New Roman" w:hAnsi="Arial" w:cs="Arial"/>
-          <w:color w:val="000000"/>
-          <w:sz w:val="21"/>
-          <w:szCs w:val="21"/>
-          <w:lang w:eastAsia="pt-BR"/>
-        </w:rPr>
-        <w:t xml:space="preserve"> ator aciona a opção “cancelar” [RN013]</w:t>
-      </w:r>
-    </w:p>
-    <w:p>
-      <w:pPr>
-        <w:numPr>
-          <w:ilvl w:val="0"/>
-          <w:numId w:val="6"/>
-        </w:numPr>
-        <w:spacing w:after="0" w:line="240" w:lineRule="auto"/>
-        <w:textAlignment w:val="baseline"/>
-        <w:rPr>
-          <w:rFonts w:ascii="Arial" w:eastAsia="Times New Roman" w:hAnsi="Arial" w:cs="Arial"/>
-          <w:color w:val="000000"/>
-          <w:sz w:val="21"/>
-          <w:szCs w:val="21"/>
-          <w:lang w:eastAsia="pt-BR"/>
-        </w:rPr>
-      </w:pPr>
-      <w:proofErr w:type="gramStart"/>
-      <w:r>
-        <w:rPr>
-          <w:rFonts w:ascii="Arial" w:eastAsia="Times New Roman" w:hAnsi="Arial" w:cs="Arial"/>
-          <w:color w:val="000000"/>
-          <w:sz w:val="21"/>
-          <w:szCs w:val="21"/>
-          <w:lang w:eastAsia="pt-BR"/>
-        </w:rPr>
-        <w:t>o</w:t>
-      </w:r>
-      <w:proofErr w:type="gramEnd"/>
-      <w:r>
-        <w:rPr>
-          <w:rFonts w:ascii="Arial" w:eastAsia="Times New Roman" w:hAnsi="Arial" w:cs="Arial"/>
-          <w:color w:val="000000"/>
-          <w:sz w:val="21"/>
-          <w:szCs w:val="21"/>
-          <w:lang w:eastAsia="pt-BR"/>
-        </w:rPr>
-        <w:t xml:space="preserve"> sistema cancela a operação em andamento</w:t>
-      </w:r>
-    </w:p>
-    <w:p>
-      <w:pPr>
-        <w:numPr>
-          <w:ilvl w:val="0"/>
-          <w:numId w:val="6"/>
-        </w:numPr>
-        <w:spacing w:after="0" w:line="240" w:lineRule="auto"/>
-        <w:textAlignment w:val="baseline"/>
-        <w:rPr>
-          <w:rFonts w:ascii="Arial" w:eastAsia="Times New Roman" w:hAnsi="Arial" w:cs="Arial"/>
-          <w:color w:val="000000"/>
-          <w:sz w:val="21"/>
-          <w:szCs w:val="21"/>
-          <w:lang w:eastAsia="pt-BR"/>
-        </w:rPr>
-      </w:pPr>
-      <w:proofErr w:type="gramStart"/>
-      <w:r>
-        <w:rPr>
-          <w:rFonts w:ascii="Arial" w:eastAsia="Times New Roman" w:hAnsi="Arial" w:cs="Arial"/>
-          <w:color w:val="000000"/>
-          <w:sz w:val="21"/>
-          <w:szCs w:val="21"/>
-          <w:lang w:eastAsia="pt-BR"/>
-        </w:rPr>
-        <w:t>o</w:t>
-      </w:r>
-      <w:proofErr w:type="gramEnd"/>
-      <w:r>
-        <w:rPr>
-          <w:rFonts w:ascii="Arial" w:eastAsia="Times New Roman" w:hAnsi="Arial" w:cs="Arial"/>
-          <w:color w:val="000000"/>
-          <w:sz w:val="21"/>
-          <w:szCs w:val="21"/>
-          <w:lang w:eastAsia="pt-BR"/>
-        </w:rPr>
-        <w:t xml:space="preserve"> sistema retorna ao passo 2 do </w:t>
-      </w:r>
-      <w:r>
-        <w:rPr>
-          <w:rFonts w:ascii="Arial" w:eastAsia="Times New Roman" w:hAnsi="Arial" w:cs="Arial"/>
-          <w:i/>
-          <w:iCs/>
-          <w:color w:val="000000"/>
-          <w:sz w:val="21"/>
-          <w:szCs w:val="21"/>
-          <w:lang w:eastAsia="pt-BR"/>
-        </w:rPr>
-        <w:t>FP</w:t>
-      </w:r>
     </w:p>
     <w:p>
       <w:pPr>
@@ -2709,27 +2599,25 @@
           <w:lang w:eastAsia="pt-BR"/>
         </w:rPr>
       </w:pPr>
-      <w:proofErr w:type="gramStart"/>
-      <w:r>
-        <w:rPr>
-          <w:rFonts w:ascii="Arial" w:eastAsia="Times New Roman" w:hAnsi="Arial" w:cs="Arial"/>
-          <w:color w:val="000000"/>
-          <w:sz w:val="21"/>
-          <w:szCs w:val="21"/>
-          <w:lang w:eastAsia="pt-BR"/>
-        </w:rPr>
-        <w:t>o</w:t>
-      </w:r>
-      <w:proofErr w:type="gramEnd"/>
-      <w:r>
-        <w:rPr>
-          <w:rFonts w:ascii="Arial" w:eastAsia="Times New Roman" w:hAnsi="Arial" w:cs="Arial"/>
-          <w:color w:val="000000"/>
-          <w:sz w:val="21"/>
-          <w:szCs w:val="21"/>
-          <w:lang w:eastAsia="pt-BR"/>
-        </w:rPr>
-        <w:t xml:space="preserve"> sistema exibe a mensagem de erro [MSG002]</w:t>
+      <w:r>
+        <w:rPr>
+          <w:rFonts w:ascii="Arial" w:eastAsia="Times New Roman" w:hAnsi="Arial" w:cs="Arial"/>
+          <w:color w:val="000000"/>
+          <w:sz w:val="21"/>
+          <w:szCs w:val="21"/>
+          <w:lang w:eastAsia="pt-BR"/>
+        </w:rPr>
+        <w:t xml:space="preserve">o sistema exibe a mensagem de erro </w:t>
+      </w:r>
+      <w:r>
+        <w:rPr>
+          <w:rFonts w:ascii="Arial" w:eastAsia="Times New Roman" w:hAnsi="Arial" w:cs="Arial"/>
+          <w:color w:val="5B9BD5" w:themeColor="accent1"/>
+          <w:sz w:val="21"/>
+          <w:szCs w:val="21"/>
+          <w:lang w:eastAsia="pt-BR"/>
+        </w:rPr>
+        <w:t>[MSG002]</w:t>
       </w:r>
     </w:p>
     <w:p>
@@ -2748,27 +2636,35 @@
           <w:lang w:eastAsia="pt-BR"/>
         </w:rPr>
       </w:pPr>
-      <w:proofErr w:type="gramStart"/>
-      <w:r>
-        <w:rPr>
-          <w:rFonts w:ascii="Arial" w:eastAsia="Times New Roman" w:hAnsi="Arial" w:cs="Arial"/>
-          <w:color w:val="000000"/>
-          <w:sz w:val="21"/>
-          <w:szCs w:val="21"/>
-          <w:lang w:eastAsia="pt-BR"/>
-        </w:rPr>
-        <w:t>o</w:t>
-      </w:r>
-      <w:proofErr w:type="gramEnd"/>
-      <w:r>
-        <w:rPr>
-          <w:rFonts w:ascii="Arial" w:eastAsia="Times New Roman" w:hAnsi="Arial" w:cs="Arial"/>
-          <w:color w:val="000000"/>
-          <w:sz w:val="21"/>
-          <w:szCs w:val="21"/>
-          <w:lang w:eastAsia="pt-BR"/>
-        </w:rPr>
-        <w:t xml:space="preserve"> sistema retorna ao passo 3 do FA001</w:t>
+      <w:r>
+        <w:rPr>
+          <w:rFonts w:ascii="Arial" w:eastAsia="Times New Roman" w:hAnsi="Arial" w:cs="Arial"/>
+          <w:color w:val="000000"/>
+          <w:sz w:val="21"/>
+          <w:szCs w:val="21"/>
+          <w:lang w:eastAsia="pt-BR"/>
+        </w:rPr>
+        <w:t xml:space="preserve">o sistema retorna ao passo </w:t>
+      </w:r>
+      <w:r>
+        <w:rPr>
+          <w:rFonts w:ascii="Arial" w:eastAsia="Times New Roman" w:hAnsi="Arial" w:cs="Arial"/>
+          <w:color w:val="000000"/>
+          <w:sz w:val="21"/>
+          <w:szCs w:val="21"/>
+          <w:lang w:eastAsia="pt-BR"/>
+        </w:rPr>
+        <w:t>2</w:t>
+      </w:r>
+      <w:r>
+        <w:rPr>
+          <w:rFonts w:ascii="Arial" w:eastAsia="Times New Roman" w:hAnsi="Arial" w:cs="Arial"/>
+          <w:color w:val="000000"/>
+          <w:sz w:val="21"/>
+          <w:szCs w:val="21"/>
+          <w:lang w:eastAsia="pt-BR"/>
+        </w:rPr>
+        <w:t xml:space="preserve"> do FA001</w:t>
       </w:r>
     </w:p>
     <w:p>
@@ -2834,18 +2730,7 @@
           <w:szCs w:val="21"/>
           <w:lang w:eastAsia="pt-BR"/>
         </w:rPr>
-        <w:t xml:space="preserve">: cliente já </w:t>
-      </w:r>
-      <w:proofErr w:type="gramStart"/>
-      <w:r>
-        <w:rPr>
-          <w:rFonts w:ascii="Arial" w:eastAsia="Times New Roman" w:hAnsi="Arial" w:cs="Arial"/>
-          <w:color w:val="000000"/>
-          <w:sz w:val="21"/>
-          <w:szCs w:val="21"/>
-          <w:lang w:eastAsia="pt-BR"/>
-        </w:rPr>
-        <w:t xml:space="preserve">cadastrado </w:t>
+        <w:t xml:space="preserve">: cliente já cadastrado </w:t>
       </w:r>
       <w:r>
         <w:rPr>
@@ -2859,7 +2744,6 @@
         </w:rPr>
         <w:t>)</w:t>
       </w:r>
-      <w:proofErr w:type="gramEnd"/>
     </w:p>
     <w:p>
       <w:pPr>
@@ -2909,27 +2793,25 @@
           <w:lang w:eastAsia="pt-BR"/>
         </w:rPr>
       </w:pPr>
-      <w:proofErr w:type="gramStart"/>
-      <w:r>
-        <w:rPr>
-          <w:rFonts w:ascii="Arial" w:eastAsia="Times New Roman" w:hAnsi="Arial" w:cs="Arial"/>
-          <w:color w:val="000000"/>
-          <w:sz w:val="21"/>
-          <w:szCs w:val="21"/>
-          <w:lang w:eastAsia="pt-BR"/>
-        </w:rPr>
-        <w:t>o</w:t>
-      </w:r>
-      <w:proofErr w:type="gramEnd"/>
-      <w:r>
-        <w:rPr>
-          <w:rFonts w:ascii="Arial" w:eastAsia="Times New Roman" w:hAnsi="Arial" w:cs="Arial"/>
-          <w:color w:val="000000"/>
-          <w:sz w:val="21"/>
-          <w:szCs w:val="21"/>
-          <w:lang w:eastAsia="pt-BR"/>
-        </w:rPr>
-        <w:t xml:space="preserve"> sistema exibe a mensagem de erro [MSG003]</w:t>
+      <w:r>
+        <w:rPr>
+          <w:rFonts w:ascii="Arial" w:eastAsia="Times New Roman" w:hAnsi="Arial" w:cs="Arial"/>
+          <w:color w:val="000000"/>
+          <w:sz w:val="21"/>
+          <w:szCs w:val="21"/>
+          <w:lang w:eastAsia="pt-BR"/>
+        </w:rPr>
+        <w:t xml:space="preserve">o sistema exibe a mensagem de erro </w:t>
+      </w:r>
+      <w:r>
+        <w:rPr>
+          <w:rFonts w:ascii="Arial" w:eastAsia="Times New Roman" w:hAnsi="Arial" w:cs="Arial"/>
+          <w:color w:val="5B9BD5" w:themeColor="accent1"/>
+          <w:sz w:val="21"/>
+          <w:szCs w:val="21"/>
+          <w:lang w:eastAsia="pt-BR"/>
+        </w:rPr>
+        <w:t>[MSG003]</w:t>
       </w:r>
     </w:p>
     <w:p>
@@ -2948,27 +2830,25 @@
           <w:lang w:eastAsia="pt-BR"/>
         </w:rPr>
       </w:pPr>
-      <w:proofErr w:type="gramStart"/>
-      <w:r>
-        <w:rPr>
-          <w:rFonts w:ascii="Arial" w:eastAsia="Times New Roman" w:hAnsi="Arial" w:cs="Arial"/>
-          <w:color w:val="000000"/>
-          <w:sz w:val="21"/>
-          <w:szCs w:val="21"/>
-          <w:lang w:eastAsia="pt-BR"/>
-        </w:rPr>
-        <w:t>o</w:t>
-      </w:r>
-      <w:proofErr w:type="gramEnd"/>
-      <w:r>
-        <w:rPr>
-          <w:rFonts w:ascii="Arial" w:eastAsia="Times New Roman" w:hAnsi="Arial" w:cs="Arial"/>
-          <w:color w:val="000000"/>
-          <w:sz w:val="21"/>
-          <w:szCs w:val="21"/>
-          <w:lang w:eastAsia="pt-BR"/>
-        </w:rPr>
-        <w:t xml:space="preserve"> sistema retorna ao passo 3 do FA001</w:t>
+      <w:r>
+        <w:rPr>
+          <w:rFonts w:ascii="Arial" w:eastAsia="Times New Roman" w:hAnsi="Arial" w:cs="Arial"/>
+          <w:color w:val="000000"/>
+          <w:sz w:val="21"/>
+          <w:szCs w:val="21"/>
+          <w:lang w:eastAsia="pt-BR"/>
+        </w:rPr>
+        <w:t>o sistema retorna ao passo 2</w:t>
+      </w:r>
+      <w:r>
+        <w:rPr>
+          <w:rFonts w:ascii="Arial" w:eastAsia="Times New Roman" w:hAnsi="Arial" w:cs="Arial"/>
+          <w:color w:val="000000"/>
+          <w:sz w:val="21"/>
+          <w:szCs w:val="21"/>
+          <w:lang w:eastAsia="pt-BR"/>
+        </w:rPr>
+        <w:t xml:space="preserve"> do FA001</w:t>
       </w:r>
     </w:p>
     <w:p>
@@ -3002,7 +2882,7 @@
           <w:bottom w:w="15" w:type="dxa"/>
           <w:right w:w="15" w:type="dxa"/>
         </w:tblCellMar>
-        <w:tblLook w:val="04A0" w:firstRow="1" w:lastRow="0" w:firstColumn="1" w:lastColumn="0" w:noHBand="0" w:noVBand="1"/>
+        <w:tblLook w:val="04A0"/>
       </w:tblPr>
       <w:tblGrid>
         <w:gridCol w:w="9026"/>
@@ -3268,7 +3148,6 @@
           <w:lang w:eastAsia="pt-BR"/>
         </w:rPr>
       </w:pPr>
-      <w:proofErr w:type="gramStart"/>
       <w:r>
         <w:rPr>
           <w:rFonts w:ascii="Arial" w:eastAsia="Times New Roman" w:hAnsi="Arial" w:cs="Arial"/>
@@ -3279,9 +3158,53 @@
           <w:szCs w:val="21"/>
           <w:lang w:eastAsia="pt-BR"/>
         </w:rPr>
-        <w:t>Ator(</w:t>
-      </w:r>
-      <w:proofErr w:type="gramEnd"/>
+        <w:t>Ator(es) Associado(s)</w:t>
+      </w:r>
+    </w:p>
+    <w:p>
+      <w:pPr>
+        <w:spacing w:after="0" w:line="240" w:lineRule="auto"/>
+        <w:rPr>
+          <w:rFonts w:ascii="Arial" w:eastAsia="Times New Roman" w:hAnsi="Arial" w:cs="Arial"/>
+          <w:sz w:val="21"/>
+          <w:szCs w:val="21"/>
+          <w:lang w:eastAsia="pt-BR"/>
+        </w:rPr>
+      </w:pPr>
+      <w:r>
+        <w:rPr>
+          <w:rFonts w:ascii="Arial" w:eastAsia="Times New Roman" w:hAnsi="Arial" w:cs="Arial"/>
+          <w:i/>
+          <w:iCs/>
+          <w:color w:val="000000"/>
+          <w:sz w:val="21"/>
+          <w:szCs w:val="21"/>
+          <w:lang w:eastAsia="pt-BR"/>
+        </w:rPr>
+        <w:t>Usuário da área de estoque</w:t>
+      </w:r>
+    </w:p>
+    <w:p>
+      <w:pPr>
+        <w:spacing w:after="0" w:line="240" w:lineRule="auto"/>
+        <w:rPr>
+          <w:rFonts w:ascii="Arial" w:eastAsia="Times New Roman" w:hAnsi="Arial" w:cs="Arial"/>
+          <w:sz w:val="21"/>
+          <w:szCs w:val="21"/>
+          <w:lang w:eastAsia="pt-BR"/>
+        </w:rPr>
+      </w:pPr>
+    </w:p>
+    <w:p>
+      <w:pPr>
+        <w:spacing w:after="0" w:line="240" w:lineRule="auto"/>
+        <w:rPr>
+          <w:rFonts w:ascii="Arial" w:eastAsia="Times New Roman" w:hAnsi="Arial" w:cs="Arial"/>
+          <w:sz w:val="21"/>
+          <w:szCs w:val="21"/>
+          <w:lang w:eastAsia="pt-BR"/>
+        </w:rPr>
+      </w:pPr>
       <w:r>
         <w:rPr>
           <w:rFonts w:ascii="Arial" w:eastAsia="Times New Roman" w:hAnsi="Arial" w:cs="Arial"/>
@@ -3292,19 +3215,18 @@
           <w:szCs w:val="21"/>
           <w:lang w:eastAsia="pt-BR"/>
         </w:rPr>
-        <w:t>es) Associado(s)</w:t>
-      </w:r>
-    </w:p>
-    <w:p>
-      <w:pPr>
-        <w:spacing w:after="0" w:line="240" w:lineRule="auto"/>
-        <w:rPr>
-          <w:rFonts w:ascii="Arial" w:eastAsia="Times New Roman" w:hAnsi="Arial" w:cs="Arial"/>
-          <w:sz w:val="21"/>
-          <w:szCs w:val="21"/>
-          <w:lang w:eastAsia="pt-BR"/>
-        </w:rPr>
-      </w:pPr>
+        <w:t>Pré-condição</w:t>
+      </w:r>
+      <w:r>
+        <w:rPr>
+          <w:rFonts w:ascii="Arial" w:eastAsia="Times New Roman" w:hAnsi="Arial" w:cs="Arial"/>
+          <w:color w:val="000000"/>
+          <w:sz w:val="21"/>
+          <w:szCs w:val="21"/>
+          <w:lang w:eastAsia="pt-BR"/>
+        </w:rPr>
+        <w:t xml:space="preserve">: </w:t>
+      </w:r>
       <w:r>
         <w:rPr>
           <w:rFonts w:ascii="Arial" w:eastAsia="Times New Roman" w:hAnsi="Arial" w:cs="Arial"/>
@@ -3315,7 +3237,7 @@
           <w:szCs w:val="21"/>
           <w:lang w:eastAsia="pt-BR"/>
         </w:rPr>
-        <w:t>Usuário da área de estoque</w:t>
+        <w:t>N/A</w:t>
       </w:r>
     </w:p>
     <w:p>
@@ -3349,62 +3271,6 @@
           <w:szCs w:val="21"/>
           <w:lang w:eastAsia="pt-BR"/>
         </w:rPr>
-        <w:t>Pré-condição</w:t>
-      </w:r>
-      <w:r>
-        <w:rPr>
-          <w:rFonts w:ascii="Arial" w:eastAsia="Times New Roman" w:hAnsi="Arial" w:cs="Arial"/>
-          <w:color w:val="000000"/>
-          <w:sz w:val="21"/>
-          <w:szCs w:val="21"/>
-          <w:lang w:eastAsia="pt-BR"/>
-        </w:rPr>
-        <w:t xml:space="preserve">: </w:t>
-      </w:r>
-      <w:r>
-        <w:rPr>
-          <w:rFonts w:ascii="Arial" w:eastAsia="Times New Roman" w:hAnsi="Arial" w:cs="Arial"/>
-          <w:i/>
-          <w:iCs/>
-          <w:color w:val="000000"/>
-          <w:sz w:val="21"/>
-          <w:szCs w:val="21"/>
-          <w:lang w:eastAsia="pt-BR"/>
-        </w:rPr>
-        <w:t>N/A</w:t>
-      </w:r>
-    </w:p>
-    <w:p>
-      <w:pPr>
-        <w:spacing w:after="0" w:line="240" w:lineRule="auto"/>
-        <w:rPr>
-          <w:rFonts w:ascii="Arial" w:eastAsia="Times New Roman" w:hAnsi="Arial" w:cs="Arial"/>
-          <w:sz w:val="21"/>
-          <w:szCs w:val="21"/>
-          <w:lang w:eastAsia="pt-BR"/>
-        </w:rPr>
-      </w:pPr>
-    </w:p>
-    <w:p>
-      <w:pPr>
-        <w:spacing w:after="0" w:line="240" w:lineRule="auto"/>
-        <w:rPr>
-          <w:rFonts w:ascii="Arial" w:eastAsia="Times New Roman" w:hAnsi="Arial" w:cs="Arial"/>
-          <w:sz w:val="21"/>
-          <w:szCs w:val="21"/>
-          <w:lang w:eastAsia="pt-BR"/>
-        </w:rPr>
-      </w:pPr>
-      <w:r>
-        <w:rPr>
-          <w:rFonts w:ascii="Arial" w:eastAsia="Times New Roman" w:hAnsi="Arial" w:cs="Arial"/>
-          <w:b/>
-          <w:bCs/>
-          <w:color w:val="000000"/>
-          <w:sz w:val="21"/>
-          <w:szCs w:val="21"/>
-          <w:lang w:eastAsia="pt-BR"/>
-        </w:rPr>
         <w:t>Pós-condição</w:t>
       </w:r>
       <w:r>
@@ -3415,7 +3281,43 @@
           <w:szCs w:val="21"/>
           <w:lang w:eastAsia="pt-BR"/>
         </w:rPr>
-        <w:t>: o produto deve estar disponível para venda</w:t>
+        <w:t>: Um</w:t>
+      </w:r>
+      <w:r>
+        <w:rPr>
+          <w:rFonts w:ascii="Arial" w:eastAsia="Times New Roman" w:hAnsi="Arial" w:cs="Arial"/>
+          <w:color w:val="000000"/>
+          <w:sz w:val="21"/>
+          <w:szCs w:val="21"/>
+          <w:lang w:eastAsia="pt-BR"/>
+        </w:rPr>
+        <w:t xml:space="preserve"> produto </w:t>
+      </w:r>
+      <w:r>
+        <w:rPr>
+          <w:rFonts w:ascii="Arial" w:hAnsi="Arial" w:cs="Arial"/>
+          <w:sz w:val="21"/>
+          <w:szCs w:val="21"/>
+        </w:rPr>
+        <w:t xml:space="preserve">deverá: ter sido consultado com sucesso / cadastrado com sucesso / alterado com sucesso / </w:t>
+      </w:r>
+      <w:proofErr w:type="spellStart"/>
+      <w:r>
+        <w:rPr>
+          <w:rFonts w:ascii="Arial" w:hAnsi="Arial" w:cs="Arial"/>
+          <w:sz w:val="21"/>
+          <w:szCs w:val="21"/>
+        </w:rPr>
+        <w:t>inativado</w:t>
+      </w:r>
+      <w:proofErr w:type="spellEnd"/>
+      <w:r>
+        <w:rPr>
+          <w:rFonts w:ascii="Arial" w:hAnsi="Arial" w:cs="Arial"/>
+          <w:sz w:val="21"/>
+          <w:szCs w:val="21"/>
+        </w:rPr>
+        <w:t xml:space="preserve"> com sucesso após a execução</w:t>
       </w:r>
     </w:p>
     <w:p>
@@ -3511,27 +3413,15 @@
           <w:lang w:eastAsia="pt-BR"/>
         </w:rPr>
       </w:pPr>
-      <w:proofErr w:type="gramStart"/>
-      <w:r>
-        <w:rPr>
-          <w:rFonts w:ascii="Arial" w:eastAsia="Times New Roman" w:hAnsi="Arial" w:cs="Arial"/>
-          <w:color w:val="000000"/>
-          <w:sz w:val="21"/>
-          <w:szCs w:val="21"/>
-          <w:lang w:eastAsia="pt-BR"/>
-        </w:rPr>
-        <w:t>o</w:t>
-      </w:r>
-      <w:proofErr w:type="gramEnd"/>
-      <w:r>
-        <w:rPr>
-          <w:rFonts w:ascii="Arial" w:eastAsia="Times New Roman" w:hAnsi="Arial" w:cs="Arial"/>
-          <w:color w:val="000000"/>
-          <w:sz w:val="21"/>
-          <w:szCs w:val="21"/>
-          <w:lang w:eastAsia="pt-BR"/>
-        </w:rPr>
-        <w:t xml:space="preserve"> ator seleciona a opção </w:t>
+      <w:r>
+        <w:rPr>
+          <w:rFonts w:ascii="Arial" w:eastAsia="Times New Roman" w:hAnsi="Arial" w:cs="Arial"/>
+          <w:color w:val="000000"/>
+          <w:sz w:val="21"/>
+          <w:szCs w:val="21"/>
+          <w:lang w:eastAsia="pt-BR"/>
+        </w:rPr>
+        <w:t xml:space="preserve">o ator seleciona a opção </w:t>
       </w:r>
       <w:r>
         <w:rPr>
@@ -3561,27 +3451,15 @@
           <w:lang w:eastAsia="pt-BR"/>
         </w:rPr>
       </w:pPr>
-      <w:proofErr w:type="gramStart"/>
-      <w:r>
-        <w:rPr>
-          <w:rFonts w:ascii="Arial" w:eastAsia="Times New Roman" w:hAnsi="Arial" w:cs="Arial"/>
-          <w:color w:val="000000"/>
-          <w:sz w:val="21"/>
-          <w:szCs w:val="21"/>
-          <w:lang w:eastAsia="pt-BR"/>
-        </w:rPr>
-        <w:t>o</w:t>
-      </w:r>
-      <w:proofErr w:type="gramEnd"/>
-      <w:r>
-        <w:rPr>
-          <w:rFonts w:ascii="Arial" w:eastAsia="Times New Roman" w:hAnsi="Arial" w:cs="Arial"/>
-          <w:color w:val="000000"/>
-          <w:sz w:val="21"/>
-          <w:szCs w:val="21"/>
-          <w:lang w:eastAsia="pt-BR"/>
-        </w:rPr>
-        <w:t xml:space="preserve"> sistema apresenta os filtros para consulta dos dados</w:t>
+      <w:r>
+        <w:rPr>
+          <w:rFonts w:ascii="Arial" w:eastAsia="Times New Roman" w:hAnsi="Arial" w:cs="Arial"/>
+          <w:color w:val="000000"/>
+          <w:sz w:val="21"/>
+          <w:szCs w:val="21"/>
+          <w:lang w:eastAsia="pt-BR"/>
+        </w:rPr>
+        <w:t>o sistema apresenta os produtos cadastrados</w:t>
       </w:r>
     </w:p>
     <w:p>
@@ -3600,27 +3478,15 @@
           <w:lang w:eastAsia="pt-BR"/>
         </w:rPr>
       </w:pPr>
-      <w:proofErr w:type="gramStart"/>
-      <w:r>
-        <w:rPr>
-          <w:rFonts w:ascii="Arial" w:eastAsia="Times New Roman" w:hAnsi="Arial" w:cs="Arial"/>
-          <w:color w:val="000000"/>
-          <w:sz w:val="21"/>
-          <w:szCs w:val="21"/>
-          <w:lang w:eastAsia="pt-BR"/>
-        </w:rPr>
-        <w:t>o</w:t>
-      </w:r>
-      <w:proofErr w:type="gramEnd"/>
-      <w:r>
-        <w:rPr>
-          <w:rFonts w:ascii="Arial" w:eastAsia="Times New Roman" w:hAnsi="Arial" w:cs="Arial"/>
-          <w:color w:val="000000"/>
-          <w:sz w:val="21"/>
-          <w:szCs w:val="21"/>
-          <w:lang w:eastAsia="pt-BR"/>
-        </w:rPr>
-        <w:t xml:space="preserve"> ator deve selecionar os filtros para a consulta [RN011]</w:t>
+      <w:r>
+        <w:rPr>
+          <w:rFonts w:ascii="Arial" w:eastAsia="Times New Roman" w:hAnsi="Arial" w:cs="Arial"/>
+          <w:color w:val="000000"/>
+          <w:sz w:val="21"/>
+          <w:szCs w:val="21"/>
+          <w:lang w:eastAsia="pt-BR"/>
+        </w:rPr>
+        <w:t>o sistema apresenta os filtros para consulta dos dados</w:t>
       </w:r>
     </w:p>
     <w:p>
@@ -3639,27 +3505,15 @@
           <w:lang w:eastAsia="pt-BR"/>
         </w:rPr>
       </w:pPr>
-      <w:proofErr w:type="gramStart"/>
-      <w:r>
-        <w:rPr>
-          <w:rFonts w:ascii="Arial" w:eastAsia="Times New Roman" w:hAnsi="Arial" w:cs="Arial"/>
-          <w:color w:val="000000"/>
-          <w:sz w:val="21"/>
-          <w:szCs w:val="21"/>
-          <w:lang w:eastAsia="pt-BR"/>
-        </w:rPr>
-        <w:t>o</w:t>
-      </w:r>
-      <w:proofErr w:type="gramEnd"/>
-      <w:r>
-        <w:rPr>
-          <w:rFonts w:ascii="Arial" w:eastAsia="Times New Roman" w:hAnsi="Arial" w:cs="Arial"/>
-          <w:color w:val="000000"/>
-          <w:sz w:val="21"/>
-          <w:szCs w:val="21"/>
-          <w:lang w:eastAsia="pt-BR"/>
-        </w:rPr>
-        <w:t xml:space="preserve"> ator aciona a opção “pesquisar” [FE001]</w:t>
+      <w:r>
+        <w:rPr>
+          <w:rFonts w:ascii="Arial" w:eastAsia="Times New Roman" w:hAnsi="Arial" w:cs="Arial"/>
+          <w:color w:val="000000"/>
+          <w:sz w:val="21"/>
+          <w:szCs w:val="21"/>
+          <w:lang w:eastAsia="pt-BR"/>
+        </w:rPr>
+        <w:t xml:space="preserve">o ator deve selecionar os filtros para a consulta </w:t>
       </w:r>
     </w:p>
     <w:p>
@@ -3678,27 +3532,16 @@
           <w:lang w:eastAsia="pt-BR"/>
         </w:rPr>
       </w:pPr>
-      <w:proofErr w:type="gramStart"/>
-      <w:r>
-        <w:rPr>
-          <w:rFonts w:ascii="Arial" w:eastAsia="Times New Roman" w:hAnsi="Arial" w:cs="Arial"/>
-          <w:color w:val="000000"/>
-          <w:sz w:val="21"/>
-          <w:szCs w:val="21"/>
-          <w:lang w:eastAsia="pt-BR"/>
-        </w:rPr>
-        <w:t>o</w:t>
-      </w:r>
-      <w:proofErr w:type="gramEnd"/>
-      <w:r>
-        <w:rPr>
-          <w:rFonts w:ascii="Arial" w:eastAsia="Times New Roman" w:hAnsi="Arial" w:cs="Arial"/>
-          <w:color w:val="000000"/>
-          <w:sz w:val="21"/>
-          <w:szCs w:val="21"/>
-          <w:lang w:eastAsia="pt-BR"/>
-        </w:rPr>
-        <w:t xml:space="preserve"> sistema apresenta os dados do cliente selecionado [FA002] [FA003] [FA004]</w:t>
+      <w:r>
+        <w:rPr>
+          <w:rFonts w:ascii="Arial" w:eastAsia="Times New Roman" w:hAnsi="Arial" w:cs="Arial"/>
+          <w:color w:val="000000"/>
+          <w:sz w:val="21"/>
+          <w:szCs w:val="21"/>
+          <w:lang w:eastAsia="pt-BR"/>
+        </w:rPr>
+        <w:lastRenderedPageBreak/>
+        <w:t>o ator aciona a opção “pesquisar”]</w:t>
       </w:r>
     </w:p>
     <w:p>
@@ -3717,27 +3560,35 @@
           <w:lang w:eastAsia="pt-BR"/>
         </w:rPr>
       </w:pPr>
-      <w:proofErr w:type="gramStart"/>
-      <w:r>
-        <w:rPr>
-          <w:rFonts w:ascii="Arial" w:eastAsia="Times New Roman" w:hAnsi="Arial" w:cs="Arial"/>
-          <w:color w:val="000000"/>
-          <w:sz w:val="21"/>
-          <w:szCs w:val="21"/>
-          <w:lang w:eastAsia="pt-BR"/>
-        </w:rPr>
-        <w:t>fim</w:t>
-      </w:r>
-      <w:proofErr w:type="gramEnd"/>
-      <w:r>
-        <w:rPr>
-          <w:rFonts w:ascii="Arial" w:eastAsia="Times New Roman" w:hAnsi="Arial" w:cs="Arial"/>
-          <w:color w:val="000000"/>
-          <w:sz w:val="21"/>
-          <w:szCs w:val="21"/>
-          <w:lang w:eastAsia="pt-BR"/>
-        </w:rPr>
-        <w:t xml:space="preserve"> do caso de uso</w:t>
+      <w:r>
+        <w:rPr>
+          <w:rFonts w:ascii="Arial" w:eastAsia="Times New Roman" w:hAnsi="Arial" w:cs="Arial"/>
+          <w:color w:val="000000"/>
+          <w:sz w:val="21"/>
+          <w:szCs w:val="21"/>
+          <w:lang w:eastAsia="pt-BR"/>
+        </w:rPr>
+        <w:t xml:space="preserve">o sistema apresenta os dados do </w:t>
+      </w:r>
+      <w:r>
+        <w:rPr>
+          <w:rFonts w:ascii="Arial" w:eastAsia="Times New Roman" w:hAnsi="Arial" w:cs="Arial"/>
+          <w:color w:val="000000"/>
+          <w:sz w:val="21"/>
+          <w:szCs w:val="21"/>
+          <w:lang w:eastAsia="pt-BR"/>
+        </w:rPr>
+        <w:t xml:space="preserve">produto </w:t>
+      </w:r>
+      <w:r>
+        <w:rPr>
+          <w:rFonts w:ascii="Arial" w:eastAsia="Times New Roman" w:hAnsi="Arial" w:cs="Arial"/>
+          <w:color w:val="000000"/>
+          <w:sz w:val="21"/>
+          <w:szCs w:val="21"/>
+          <w:lang w:eastAsia="pt-BR"/>
+        </w:rPr>
+        <w:t xml:space="preserve"> selecionado </w:t>
       </w:r>
     </w:p>
     <w:p>
@@ -3771,7 +3622,6 @@
           <w:szCs w:val="21"/>
           <w:lang w:eastAsia="pt-BR"/>
         </w:rPr>
-        <w:lastRenderedPageBreak/>
         <w:t>Tipo de fluxo</w:t>
       </w:r>
       <w:r>
@@ -3834,27 +3684,15 @@
           <w:lang w:eastAsia="pt-BR"/>
         </w:rPr>
       </w:pPr>
-      <w:proofErr w:type="gramStart"/>
-      <w:r>
-        <w:rPr>
-          <w:rFonts w:ascii="Arial" w:eastAsia="Times New Roman" w:hAnsi="Arial" w:cs="Arial"/>
-          <w:color w:val="000000"/>
-          <w:sz w:val="21"/>
-          <w:szCs w:val="21"/>
-          <w:lang w:eastAsia="pt-BR"/>
-        </w:rPr>
-        <w:t>o</w:t>
-      </w:r>
-      <w:proofErr w:type="gramEnd"/>
-      <w:r>
-        <w:rPr>
-          <w:rFonts w:ascii="Arial" w:eastAsia="Times New Roman" w:hAnsi="Arial" w:cs="Arial"/>
-          <w:color w:val="000000"/>
-          <w:sz w:val="21"/>
-          <w:szCs w:val="21"/>
-          <w:lang w:eastAsia="pt-BR"/>
-        </w:rPr>
-        <w:t xml:space="preserve"> ator seleciona a opção </w:t>
+      <w:r>
+        <w:rPr>
+          <w:rFonts w:ascii="Arial" w:eastAsia="Times New Roman" w:hAnsi="Arial" w:cs="Arial"/>
+          <w:color w:val="000000"/>
+          <w:sz w:val="21"/>
+          <w:szCs w:val="21"/>
+          <w:lang w:eastAsia="pt-BR"/>
+        </w:rPr>
+        <w:t xml:space="preserve">o ator seleciona a opção </w:t>
       </w:r>
       <w:r>
         <w:rPr>
@@ -3884,27 +3722,15 @@
           <w:lang w:eastAsia="pt-BR"/>
         </w:rPr>
       </w:pPr>
-      <w:proofErr w:type="gramStart"/>
-      <w:r>
-        <w:rPr>
-          <w:rFonts w:ascii="Arial" w:eastAsia="Times New Roman" w:hAnsi="Arial" w:cs="Arial"/>
-          <w:color w:val="000000"/>
-          <w:sz w:val="21"/>
-          <w:szCs w:val="21"/>
-          <w:lang w:eastAsia="pt-BR"/>
-        </w:rPr>
-        <w:t>o</w:t>
-      </w:r>
-      <w:proofErr w:type="gramEnd"/>
-      <w:r>
-        <w:rPr>
-          <w:rFonts w:ascii="Arial" w:eastAsia="Times New Roman" w:hAnsi="Arial" w:cs="Arial"/>
-          <w:color w:val="000000"/>
-          <w:sz w:val="21"/>
-          <w:szCs w:val="21"/>
-          <w:lang w:eastAsia="pt-BR"/>
-        </w:rPr>
-        <w:t xml:space="preserve"> sistema apresenta os campos para a inclusão dos dados do produto</w:t>
+      <w:r>
+        <w:rPr>
+          <w:rFonts w:ascii="Arial" w:eastAsia="Times New Roman" w:hAnsi="Arial" w:cs="Arial"/>
+          <w:color w:val="000000"/>
+          <w:sz w:val="21"/>
+          <w:szCs w:val="21"/>
+          <w:lang w:eastAsia="pt-BR"/>
+        </w:rPr>
+        <w:t>o sistema apresenta os campos para a inclusão dos dados do produto</w:t>
       </w:r>
     </w:p>
     <w:p>
@@ -3923,27 +3749,15 @@
           <w:lang w:eastAsia="pt-BR"/>
         </w:rPr>
       </w:pPr>
-      <w:proofErr w:type="gramStart"/>
-      <w:r>
-        <w:rPr>
-          <w:rFonts w:ascii="Arial" w:eastAsia="Times New Roman" w:hAnsi="Arial" w:cs="Arial"/>
-          <w:color w:val="000000"/>
-          <w:sz w:val="21"/>
-          <w:szCs w:val="21"/>
-          <w:lang w:eastAsia="pt-BR"/>
-        </w:rPr>
-        <w:t>o</w:t>
-      </w:r>
-      <w:proofErr w:type="gramEnd"/>
-      <w:r>
-        <w:rPr>
-          <w:rFonts w:ascii="Arial" w:eastAsia="Times New Roman" w:hAnsi="Arial" w:cs="Arial"/>
-          <w:color w:val="000000"/>
-          <w:sz w:val="21"/>
-          <w:szCs w:val="21"/>
-          <w:lang w:eastAsia="pt-BR"/>
-        </w:rPr>
-        <w:t xml:space="preserve"> ator deve inserir os dados do produto [RN014]</w:t>
+      <w:r>
+        <w:rPr>
+          <w:rFonts w:ascii="Arial" w:eastAsia="Times New Roman" w:hAnsi="Arial" w:cs="Arial"/>
+          <w:color w:val="000000"/>
+          <w:sz w:val="21"/>
+          <w:szCs w:val="21"/>
+          <w:lang w:eastAsia="pt-BR"/>
+        </w:rPr>
+        <w:t xml:space="preserve">o ator deve inserir os dados do produto </w:t>
       </w:r>
     </w:p>
     <w:p>
@@ -3962,27 +3776,46 @@
           <w:lang w:eastAsia="pt-BR"/>
         </w:rPr>
       </w:pPr>
-      <w:proofErr w:type="gramStart"/>
-      <w:r>
-        <w:rPr>
-          <w:rFonts w:ascii="Arial" w:eastAsia="Times New Roman" w:hAnsi="Arial" w:cs="Arial"/>
-          <w:color w:val="000000"/>
-          <w:sz w:val="21"/>
-          <w:szCs w:val="21"/>
-          <w:lang w:eastAsia="pt-BR"/>
-        </w:rPr>
-        <w:t>o</w:t>
-      </w:r>
-      <w:proofErr w:type="gramEnd"/>
-      <w:r>
-        <w:rPr>
-          <w:rFonts w:ascii="Arial" w:eastAsia="Times New Roman" w:hAnsi="Arial" w:cs="Arial"/>
-          <w:color w:val="000000"/>
-          <w:sz w:val="21"/>
-          <w:szCs w:val="21"/>
-          <w:lang w:eastAsia="pt-BR"/>
-        </w:rPr>
-        <w:t xml:space="preserve"> ator aciona a opção “salvar” [FE001] [FE002] [FE003] [RN009] </w:t>
+      <w:r>
+        <w:rPr>
+          <w:rFonts w:ascii="Arial" w:eastAsia="Times New Roman" w:hAnsi="Arial" w:cs="Arial"/>
+          <w:color w:val="000000"/>
+          <w:sz w:val="21"/>
+          <w:szCs w:val="21"/>
+          <w:lang w:eastAsia="pt-BR"/>
+        </w:rPr>
+        <w:t>o ator aciona a opção “</w:t>
+      </w:r>
+      <w:r>
+        <w:rPr>
+          <w:rFonts w:ascii="Arial" w:eastAsia="Times New Roman" w:hAnsi="Arial" w:cs="Arial"/>
+          <w:b/>
+          <w:color w:val="000000"/>
+          <w:sz w:val="21"/>
+          <w:szCs w:val="21"/>
+          <w:lang w:eastAsia="pt-BR"/>
+        </w:rPr>
+        <w:t>salvar</w:t>
+      </w:r>
+      <w:r>
+        <w:rPr>
+          <w:rFonts w:ascii="Arial" w:eastAsia="Times New Roman" w:hAnsi="Arial" w:cs="Arial"/>
+          <w:color w:val="000000"/>
+          <w:sz w:val="21"/>
+          <w:szCs w:val="21"/>
+          <w:lang w:eastAsia="pt-BR"/>
+        </w:rPr>
+        <w:t>"</w:t>
+      </w:r>
+      <w:r>
+        <w:rPr>
+          <w:rFonts w:ascii="Arial" w:eastAsia="Times New Roman" w:hAnsi="Arial" w:cs="Arial"/>
+          <w:color w:val="000000"/>
+          <w:sz w:val="21"/>
+          <w:szCs w:val="21"/>
+          <w:lang w:eastAsia="pt-BR"/>
+        </w:rPr>
+        <w:t xml:space="preserve"> </w:t>
       </w:r>
     </w:p>
     <w:p>
@@ -4001,27 +3834,15 @@
           <w:lang w:eastAsia="pt-BR"/>
         </w:rPr>
       </w:pPr>
-      <w:proofErr w:type="gramStart"/>
-      <w:r>
-        <w:rPr>
-          <w:rFonts w:ascii="Arial" w:eastAsia="Times New Roman" w:hAnsi="Arial" w:cs="Arial"/>
-          <w:color w:val="000000"/>
-          <w:sz w:val="21"/>
-          <w:szCs w:val="21"/>
-          <w:lang w:eastAsia="pt-BR"/>
-        </w:rPr>
-        <w:t>o</w:t>
-      </w:r>
-      <w:proofErr w:type="gramEnd"/>
-      <w:r>
-        <w:rPr>
-          <w:rFonts w:ascii="Arial" w:eastAsia="Times New Roman" w:hAnsi="Arial" w:cs="Arial"/>
-          <w:color w:val="000000"/>
-          <w:sz w:val="21"/>
-          <w:szCs w:val="21"/>
-          <w:lang w:eastAsia="pt-BR"/>
-        </w:rPr>
-        <w:t xml:space="preserve"> sistema grava os dados do produto</w:t>
+      <w:r>
+        <w:rPr>
+          <w:rFonts w:ascii="Arial" w:eastAsia="Times New Roman" w:hAnsi="Arial" w:cs="Arial"/>
+          <w:color w:val="000000"/>
+          <w:sz w:val="21"/>
+          <w:szCs w:val="21"/>
+          <w:lang w:eastAsia="pt-BR"/>
+        </w:rPr>
+        <w:t>o sistema grava os dados do produto</w:t>
       </w:r>
     </w:p>
     <w:p>
@@ -4040,27 +3861,15 @@
           <w:lang w:eastAsia="pt-BR"/>
         </w:rPr>
       </w:pPr>
-      <w:proofErr w:type="gramStart"/>
-      <w:r>
-        <w:rPr>
-          <w:rFonts w:ascii="Arial" w:eastAsia="Times New Roman" w:hAnsi="Arial" w:cs="Arial"/>
-          <w:color w:val="000000"/>
-          <w:sz w:val="21"/>
-          <w:szCs w:val="21"/>
-          <w:lang w:eastAsia="pt-BR"/>
-        </w:rPr>
-        <w:t>o</w:t>
-      </w:r>
-      <w:proofErr w:type="gramEnd"/>
-      <w:r>
-        <w:rPr>
-          <w:rFonts w:ascii="Arial" w:eastAsia="Times New Roman" w:hAnsi="Arial" w:cs="Arial"/>
-          <w:color w:val="000000"/>
-          <w:sz w:val="21"/>
-          <w:szCs w:val="21"/>
-          <w:lang w:eastAsia="pt-BR"/>
-        </w:rPr>
-        <w:t xml:space="preserve"> sistema retorna ao </w:t>
+      <w:r>
+        <w:rPr>
+          <w:rFonts w:ascii="Arial" w:eastAsia="Times New Roman" w:hAnsi="Arial" w:cs="Arial"/>
+          <w:color w:val="000000"/>
+          <w:sz w:val="21"/>
+          <w:szCs w:val="21"/>
+          <w:lang w:eastAsia="pt-BR"/>
+        </w:rPr>
+        <w:t xml:space="preserve">o sistema retorna ao </w:t>
       </w:r>
       <w:r>
         <w:rPr>
@@ -4190,27 +3999,15 @@
           <w:lang w:eastAsia="pt-BR"/>
         </w:rPr>
       </w:pPr>
-      <w:proofErr w:type="gramStart"/>
-      <w:r>
-        <w:rPr>
-          <w:rFonts w:ascii="Arial" w:eastAsia="Times New Roman" w:hAnsi="Arial" w:cs="Arial"/>
-          <w:color w:val="000000"/>
-          <w:sz w:val="21"/>
-          <w:szCs w:val="21"/>
-          <w:lang w:eastAsia="pt-BR"/>
-        </w:rPr>
-        <w:t>o</w:t>
-      </w:r>
-      <w:proofErr w:type="gramEnd"/>
-      <w:r>
-        <w:rPr>
-          <w:rFonts w:ascii="Arial" w:eastAsia="Times New Roman" w:hAnsi="Arial" w:cs="Arial"/>
-          <w:color w:val="000000"/>
-          <w:sz w:val="21"/>
-          <w:szCs w:val="21"/>
-          <w:lang w:eastAsia="pt-BR"/>
-        </w:rPr>
-        <w:t xml:space="preserve"> ator aciona a opção “editar”</w:t>
+      <w:r>
+        <w:rPr>
+          <w:rFonts w:ascii="Arial" w:eastAsia="Times New Roman" w:hAnsi="Arial" w:cs="Arial"/>
+          <w:color w:val="000000"/>
+          <w:sz w:val="21"/>
+          <w:szCs w:val="21"/>
+          <w:lang w:eastAsia="pt-BR"/>
+        </w:rPr>
+        <w:t>o ator busca um produto</w:t>
       </w:r>
     </w:p>
     <w:p>
@@ -4229,27 +4026,15 @@
           <w:lang w:eastAsia="pt-BR"/>
         </w:rPr>
       </w:pPr>
-      <w:proofErr w:type="gramStart"/>
-      <w:r>
-        <w:rPr>
-          <w:rFonts w:ascii="Arial" w:eastAsia="Times New Roman" w:hAnsi="Arial" w:cs="Arial"/>
-          <w:color w:val="000000"/>
-          <w:sz w:val="21"/>
-          <w:szCs w:val="21"/>
-          <w:lang w:eastAsia="pt-BR"/>
-        </w:rPr>
-        <w:t>o</w:t>
-      </w:r>
-      <w:proofErr w:type="gramEnd"/>
-      <w:r>
-        <w:rPr>
-          <w:rFonts w:ascii="Arial" w:eastAsia="Times New Roman" w:hAnsi="Arial" w:cs="Arial"/>
-          <w:color w:val="000000"/>
-          <w:sz w:val="21"/>
-          <w:szCs w:val="21"/>
-          <w:lang w:eastAsia="pt-BR"/>
-        </w:rPr>
-        <w:t xml:space="preserve"> ator altera os dados do produto [RN014] [RN015]</w:t>
+      <w:r>
+        <w:rPr>
+          <w:rFonts w:ascii="Arial" w:eastAsia="Times New Roman" w:hAnsi="Arial" w:cs="Arial"/>
+          <w:color w:val="000000"/>
+          <w:sz w:val="21"/>
+          <w:szCs w:val="21"/>
+          <w:lang w:eastAsia="pt-BR"/>
+        </w:rPr>
+        <w:t>o ator seleciona o produto</w:t>
       </w:r>
     </w:p>
     <w:p>
@@ -4268,27 +4053,36 @@
           <w:lang w:eastAsia="pt-BR"/>
         </w:rPr>
       </w:pPr>
-      <w:proofErr w:type="gramStart"/>
-      <w:r>
-        <w:rPr>
-          <w:rFonts w:ascii="Arial" w:eastAsia="Times New Roman" w:hAnsi="Arial" w:cs="Arial"/>
-          <w:color w:val="000000"/>
-          <w:sz w:val="21"/>
-          <w:szCs w:val="21"/>
-          <w:lang w:eastAsia="pt-BR"/>
-        </w:rPr>
-        <w:t>o</w:t>
-      </w:r>
-      <w:proofErr w:type="gramEnd"/>
-      <w:r>
-        <w:rPr>
-          <w:rFonts w:ascii="Arial" w:eastAsia="Times New Roman" w:hAnsi="Arial" w:cs="Arial"/>
-          <w:color w:val="000000"/>
-          <w:sz w:val="21"/>
-          <w:szCs w:val="21"/>
-          <w:lang w:eastAsia="pt-BR"/>
-        </w:rPr>
-        <w:t xml:space="preserve"> ator aciona a opção “salvar”</w:t>
+      <w:r>
+        <w:rPr>
+          <w:rFonts w:ascii="Arial" w:eastAsia="Times New Roman" w:hAnsi="Arial" w:cs="Arial"/>
+          <w:color w:val="000000"/>
+          <w:sz w:val="21"/>
+          <w:szCs w:val="21"/>
+          <w:lang w:eastAsia="pt-BR"/>
+        </w:rPr>
+        <w:t>o ator aciona a opção “</w:t>
+      </w:r>
+      <w:r>
+        <w:rPr>
+          <w:rFonts w:ascii="Arial" w:eastAsia="Times New Roman" w:hAnsi="Arial" w:cs="Arial"/>
+          <w:b/>
+          <w:color w:val="000000"/>
+          <w:sz w:val="21"/>
+          <w:szCs w:val="21"/>
+          <w:lang w:eastAsia="pt-BR"/>
+        </w:rPr>
+        <w:t>editar</w:t>
+      </w:r>
+      <w:r>
+        <w:rPr>
+          <w:rFonts w:ascii="Arial" w:eastAsia="Times New Roman" w:hAnsi="Arial" w:cs="Arial"/>
+          <w:color w:val="000000"/>
+          <w:sz w:val="21"/>
+          <w:szCs w:val="21"/>
+          <w:lang w:eastAsia="pt-BR"/>
+        </w:rPr>
+        <w:t>”</w:t>
       </w:r>
     </w:p>
     <w:p>
@@ -4307,27 +4101,15 @@
           <w:lang w:eastAsia="pt-BR"/>
         </w:rPr>
       </w:pPr>
-      <w:proofErr w:type="gramStart"/>
-      <w:r>
-        <w:rPr>
-          <w:rFonts w:ascii="Arial" w:eastAsia="Times New Roman" w:hAnsi="Arial" w:cs="Arial"/>
-          <w:color w:val="000000"/>
-          <w:sz w:val="21"/>
-          <w:szCs w:val="21"/>
-          <w:lang w:eastAsia="pt-BR"/>
-        </w:rPr>
-        <w:t>o</w:t>
-      </w:r>
-      <w:proofErr w:type="gramEnd"/>
-      <w:r>
-        <w:rPr>
-          <w:rFonts w:ascii="Arial" w:eastAsia="Times New Roman" w:hAnsi="Arial" w:cs="Arial"/>
-          <w:color w:val="000000"/>
-          <w:sz w:val="21"/>
-          <w:szCs w:val="21"/>
-          <w:lang w:eastAsia="pt-BR"/>
-        </w:rPr>
-        <w:t xml:space="preserve"> sistema grava os dados do produto</w:t>
+      <w:r>
+        <w:rPr>
+          <w:rFonts w:ascii="Arial" w:eastAsia="Times New Roman" w:hAnsi="Arial" w:cs="Arial"/>
+          <w:color w:val="000000"/>
+          <w:sz w:val="21"/>
+          <w:szCs w:val="21"/>
+          <w:lang w:eastAsia="pt-BR"/>
+        </w:rPr>
+        <w:t>o sistema mostra os dados do produto</w:t>
       </w:r>
     </w:p>
     <w:p>
@@ -4346,27 +4128,144 @@
           <w:lang w:eastAsia="pt-BR"/>
         </w:rPr>
       </w:pPr>
-      <w:proofErr w:type="gramStart"/>
-      <w:r>
-        <w:rPr>
-          <w:rFonts w:ascii="Arial" w:eastAsia="Times New Roman" w:hAnsi="Arial" w:cs="Arial"/>
-          <w:color w:val="000000"/>
-          <w:sz w:val="21"/>
-          <w:szCs w:val="21"/>
-          <w:lang w:eastAsia="pt-BR"/>
-        </w:rPr>
-        <w:t>o</w:t>
-      </w:r>
-      <w:proofErr w:type="gramEnd"/>
-      <w:r>
-        <w:rPr>
-          <w:rFonts w:ascii="Arial" w:eastAsia="Times New Roman" w:hAnsi="Arial" w:cs="Arial"/>
-          <w:color w:val="000000"/>
-          <w:sz w:val="21"/>
-          <w:szCs w:val="21"/>
-          <w:lang w:eastAsia="pt-BR"/>
-        </w:rPr>
-        <w:t xml:space="preserve"> sistema retorna ao passo 2 do </w:t>
+      <w:r>
+        <w:rPr>
+          <w:rFonts w:ascii="Arial" w:eastAsia="Times New Roman" w:hAnsi="Arial" w:cs="Arial"/>
+          <w:color w:val="000000"/>
+          <w:sz w:val="21"/>
+          <w:szCs w:val="21"/>
+          <w:lang w:eastAsia="pt-BR"/>
+        </w:rPr>
+        <w:t xml:space="preserve">o ator altera os dados do produto </w:t>
+      </w:r>
+    </w:p>
+    <w:p>
+      <w:pPr>
+        <w:numPr>
+          <w:ilvl w:val="0"/>
+          <w:numId w:val="12"/>
+        </w:numPr>
+        <w:spacing w:after="0" w:line="240" w:lineRule="auto"/>
+        <w:textAlignment w:val="baseline"/>
+        <w:rPr>
+          <w:rFonts w:ascii="Arial" w:eastAsia="Times New Roman" w:hAnsi="Arial" w:cs="Arial"/>
+          <w:color w:val="000000"/>
+          <w:sz w:val="21"/>
+          <w:szCs w:val="21"/>
+          <w:lang w:eastAsia="pt-BR"/>
+        </w:rPr>
+      </w:pPr>
+      <w:r>
+        <w:rPr>
+          <w:rFonts w:ascii="Arial" w:eastAsia="Times New Roman" w:hAnsi="Arial" w:cs="Arial"/>
+          <w:color w:val="000000"/>
+          <w:sz w:val="21"/>
+          <w:szCs w:val="21"/>
+          <w:lang w:eastAsia="pt-BR"/>
+        </w:rPr>
+        <w:t>o ator aciona a opção “</w:t>
+      </w:r>
+      <w:r>
+        <w:rPr>
+          <w:rFonts w:ascii="Arial" w:eastAsia="Times New Roman" w:hAnsi="Arial" w:cs="Arial"/>
+          <w:b/>
+          <w:color w:val="000000"/>
+          <w:sz w:val="21"/>
+          <w:szCs w:val="21"/>
+          <w:lang w:eastAsia="pt-BR"/>
+        </w:rPr>
+        <w:t>salvar</w:t>
+      </w:r>
+      <w:r>
+        <w:rPr>
+          <w:rFonts w:ascii="Arial" w:eastAsia="Times New Roman" w:hAnsi="Arial" w:cs="Arial"/>
+          <w:color w:val="000000"/>
+          <w:sz w:val="21"/>
+          <w:szCs w:val="21"/>
+          <w:lang w:eastAsia="pt-BR"/>
+        </w:rPr>
+        <w:t>”</w:t>
+      </w:r>
+    </w:p>
+    <w:p>
+      <w:pPr>
+        <w:numPr>
+          <w:ilvl w:val="0"/>
+          <w:numId w:val="12"/>
+        </w:numPr>
+        <w:spacing w:after="0" w:line="240" w:lineRule="auto"/>
+        <w:textAlignment w:val="baseline"/>
+        <w:rPr>
+          <w:rFonts w:ascii="Arial" w:eastAsia="Times New Roman" w:hAnsi="Arial" w:cs="Arial"/>
+          <w:color w:val="000000"/>
+          <w:sz w:val="21"/>
+          <w:szCs w:val="21"/>
+          <w:lang w:eastAsia="pt-BR"/>
+        </w:rPr>
+      </w:pPr>
+      <w:r>
+        <w:rPr>
+          <w:rFonts w:ascii="Arial" w:eastAsia="Times New Roman" w:hAnsi="Arial" w:cs="Arial"/>
+          <w:color w:val="000000"/>
+          <w:sz w:val="21"/>
+          <w:szCs w:val="21"/>
+          <w:lang w:eastAsia="pt-BR"/>
+        </w:rPr>
+        <w:t>o sistema exibe uma mensagem de confirmação</w:t>
+      </w:r>
+    </w:p>
+    <w:p>
+      <w:pPr>
+        <w:numPr>
+          <w:ilvl w:val="0"/>
+          <w:numId w:val="12"/>
+        </w:numPr>
+        <w:spacing w:after="0" w:line="240" w:lineRule="auto"/>
+        <w:textAlignment w:val="baseline"/>
+        <w:rPr>
+          <w:rFonts w:ascii="Arial" w:eastAsia="Times New Roman" w:hAnsi="Arial" w:cs="Arial"/>
+          <w:color w:val="000000"/>
+          <w:sz w:val="21"/>
+          <w:szCs w:val="21"/>
+          <w:lang w:eastAsia="pt-BR"/>
+        </w:rPr>
+      </w:pPr>
+      <w:r>
+        <w:rPr>
+          <w:rFonts w:ascii="Arial" w:eastAsia="Times New Roman" w:hAnsi="Arial" w:cs="Arial"/>
+          <w:color w:val="000000"/>
+          <w:sz w:val="21"/>
+          <w:szCs w:val="21"/>
+          <w:lang w:eastAsia="pt-BR"/>
+        </w:rPr>
+        <w:t>o sistema grava os dados do produto</w:t>
+      </w:r>
+    </w:p>
+    <w:p>
+      <w:pPr>
+        <w:numPr>
+          <w:ilvl w:val="0"/>
+          <w:numId w:val="12"/>
+        </w:numPr>
+        <w:spacing w:after="0" w:line="240" w:lineRule="auto"/>
+        <w:textAlignment w:val="baseline"/>
+        <w:rPr>
+          <w:rFonts w:ascii="Arial" w:eastAsia="Times New Roman" w:hAnsi="Arial" w:cs="Arial"/>
+          <w:color w:val="000000"/>
+          <w:sz w:val="21"/>
+          <w:szCs w:val="21"/>
+          <w:lang w:eastAsia="pt-BR"/>
+        </w:rPr>
+      </w:pPr>
+      <w:r>
+        <w:rPr>
+          <w:rFonts w:ascii="Arial" w:eastAsia="Times New Roman" w:hAnsi="Arial" w:cs="Arial"/>
+          <w:color w:val="000000"/>
+          <w:sz w:val="21"/>
+          <w:szCs w:val="21"/>
+          <w:lang w:eastAsia="pt-BR"/>
+        </w:rPr>
+        <w:t xml:space="preserve">o sistema retorna ao passo 2 do </w:t>
       </w:r>
       <w:r>
         <w:rPr>
@@ -4384,6 +4283,20 @@
     <w:p>
       <w:pPr>
         <w:spacing w:after="0" w:line="240" w:lineRule="auto"/>
+        <w:ind w:left="720"/>
+        <w:textAlignment w:val="baseline"/>
+        <w:rPr>
+          <w:rFonts w:ascii="Arial" w:eastAsia="Times New Roman" w:hAnsi="Arial" w:cs="Arial"/>
+          <w:color w:val="000000"/>
+          <w:sz w:val="21"/>
+          <w:szCs w:val="21"/>
+          <w:lang w:eastAsia="pt-BR"/>
+        </w:rPr>
+      </w:pPr>
+    </w:p>
+    <w:p>
+      <w:pPr>
+        <w:spacing w:after="0" w:line="240" w:lineRule="auto"/>
         <w:rPr>
           <w:rFonts w:ascii="Arial" w:eastAsia="Times New Roman" w:hAnsi="Arial" w:cs="Arial"/>
           <w:sz w:val="21"/>
@@ -4431,6 +4344,7 @@
         <w:spacing w:after="0" w:line="240" w:lineRule="auto"/>
         <w:rPr>
           <w:rFonts w:ascii="Arial" w:eastAsia="Times New Roman" w:hAnsi="Arial" w:cs="Arial"/>
+          <w:color w:val="000000"/>
           <w:sz w:val="21"/>
           <w:szCs w:val="21"/>
           <w:lang w:eastAsia="pt-BR"/>
@@ -4463,27 +4377,15 @@
           <w:lang w:eastAsia="pt-BR"/>
         </w:rPr>
       </w:pPr>
-      <w:proofErr w:type="gramStart"/>
-      <w:r>
-        <w:rPr>
-          <w:rFonts w:ascii="Arial" w:eastAsia="Times New Roman" w:hAnsi="Arial" w:cs="Arial"/>
-          <w:color w:val="000000"/>
-          <w:sz w:val="21"/>
-          <w:szCs w:val="21"/>
-          <w:lang w:eastAsia="pt-BR"/>
-        </w:rPr>
-        <w:t>o</w:t>
-      </w:r>
-      <w:proofErr w:type="gramEnd"/>
-      <w:r>
-        <w:rPr>
-          <w:rFonts w:ascii="Arial" w:eastAsia="Times New Roman" w:hAnsi="Arial" w:cs="Arial"/>
-          <w:color w:val="000000"/>
-          <w:sz w:val="21"/>
-          <w:szCs w:val="21"/>
-          <w:lang w:eastAsia="pt-BR"/>
-        </w:rPr>
-        <w:t xml:space="preserve"> ator aciona a opção “excluir” [RN005]</w:t>
+      <w:r>
+        <w:rPr>
+          <w:rFonts w:ascii="Arial" w:eastAsia="Times New Roman" w:hAnsi="Arial" w:cs="Arial"/>
+          <w:color w:val="000000"/>
+          <w:sz w:val="21"/>
+          <w:szCs w:val="21"/>
+          <w:lang w:eastAsia="pt-BR"/>
+        </w:rPr>
+        <w:t>o ator busca um produto</w:t>
       </w:r>
     </w:p>
     <w:p>
@@ -4502,27 +4404,15 @@
           <w:lang w:eastAsia="pt-BR"/>
         </w:rPr>
       </w:pPr>
-      <w:proofErr w:type="gramStart"/>
-      <w:r>
-        <w:rPr>
-          <w:rFonts w:ascii="Arial" w:eastAsia="Times New Roman" w:hAnsi="Arial" w:cs="Arial"/>
-          <w:color w:val="000000"/>
-          <w:sz w:val="21"/>
-          <w:szCs w:val="21"/>
-          <w:lang w:eastAsia="pt-BR"/>
-        </w:rPr>
-        <w:t>o</w:t>
-      </w:r>
-      <w:proofErr w:type="gramEnd"/>
-      <w:r>
-        <w:rPr>
-          <w:rFonts w:ascii="Arial" w:eastAsia="Times New Roman" w:hAnsi="Arial" w:cs="Arial"/>
-          <w:color w:val="000000"/>
-          <w:sz w:val="21"/>
-          <w:szCs w:val="21"/>
-          <w:lang w:eastAsia="pt-BR"/>
-        </w:rPr>
-        <w:t xml:space="preserve"> sistema exibe uma mensagem de confirmação de exclusão</w:t>
+      <w:r>
+        <w:rPr>
+          <w:rFonts w:ascii="Arial" w:eastAsia="Times New Roman" w:hAnsi="Arial" w:cs="Arial"/>
+          <w:color w:val="000000"/>
+          <w:sz w:val="21"/>
+          <w:szCs w:val="21"/>
+          <w:lang w:eastAsia="pt-BR"/>
+        </w:rPr>
+        <w:t>o ator seleciona o produto</w:t>
       </w:r>
     </w:p>
     <w:p>
@@ -4541,7 +4431,6 @@
           <w:lang w:eastAsia="pt-BR"/>
         </w:rPr>
       </w:pPr>
-      <w:proofErr w:type="gramStart"/>
       <w:r>
         <w:rPr>
           <w:rFonts w:ascii="Arial" w:eastAsia="Times New Roman" w:hAnsi="Arial" w:cs="Arial"/>
@@ -4552,16 +4441,36 @@
         </w:rPr>
         <w:t>o</w:t>
       </w:r>
-      <w:proofErr w:type="gramEnd"/>
-      <w:r>
-        <w:rPr>
-          <w:rFonts w:ascii="Arial" w:eastAsia="Times New Roman" w:hAnsi="Arial" w:cs="Arial"/>
-          <w:color w:val="000000"/>
-          <w:sz w:val="21"/>
-          <w:szCs w:val="21"/>
-          <w:lang w:eastAsia="pt-BR"/>
-        </w:rPr>
-        <w:t xml:space="preserve"> ator confirma a exclusão do cadastro do produto</w:t>
+      <w:r>
+        <w:rPr>
+          <w:rFonts w:ascii="Arial" w:eastAsia="Times New Roman" w:hAnsi="Arial" w:cs="Arial"/>
+          <w:color w:val="000000"/>
+          <w:sz w:val="21"/>
+          <w:szCs w:val="21"/>
+          <w:lang w:eastAsia="pt-BR"/>
+        </w:rPr>
+        <w:t xml:space="preserve"> ator aciona a opção “</w:t>
+      </w:r>
+      <w:r>
+        <w:rPr>
+          <w:rFonts w:ascii="Arial" w:eastAsia="Times New Roman" w:hAnsi="Arial" w:cs="Arial"/>
+          <w:b/>
+          <w:color w:val="000000"/>
+          <w:sz w:val="21"/>
+          <w:szCs w:val="21"/>
+          <w:lang w:eastAsia="pt-BR"/>
+        </w:rPr>
+        <w:t>excluir</w:t>
+      </w:r>
+      <w:r>
+        <w:rPr>
+          <w:rFonts w:ascii="Arial" w:eastAsia="Times New Roman" w:hAnsi="Arial" w:cs="Arial"/>
+          <w:color w:val="000000"/>
+          <w:sz w:val="21"/>
+          <w:szCs w:val="21"/>
+          <w:lang w:eastAsia="pt-BR"/>
+        </w:rPr>
+        <w:t xml:space="preserve">” </w:t>
       </w:r>
     </w:p>
     <w:p>
@@ -4580,27 +4489,15 @@
           <w:lang w:eastAsia="pt-BR"/>
         </w:rPr>
       </w:pPr>
-      <w:proofErr w:type="gramStart"/>
-      <w:r>
-        <w:rPr>
-          <w:rFonts w:ascii="Arial" w:eastAsia="Times New Roman" w:hAnsi="Arial" w:cs="Arial"/>
-          <w:color w:val="000000"/>
-          <w:sz w:val="21"/>
-          <w:szCs w:val="21"/>
-          <w:lang w:eastAsia="pt-BR"/>
-        </w:rPr>
-        <w:t>o</w:t>
-      </w:r>
-      <w:proofErr w:type="gramEnd"/>
-      <w:r>
-        <w:rPr>
-          <w:rFonts w:ascii="Arial" w:eastAsia="Times New Roman" w:hAnsi="Arial" w:cs="Arial"/>
-          <w:color w:val="000000"/>
-          <w:sz w:val="21"/>
-          <w:szCs w:val="21"/>
-          <w:lang w:eastAsia="pt-BR"/>
-        </w:rPr>
-        <w:t xml:space="preserve"> sistema realiza a exclusão do cadastro do produto</w:t>
+      <w:r>
+        <w:rPr>
+          <w:rFonts w:ascii="Arial" w:eastAsia="Times New Roman" w:hAnsi="Arial" w:cs="Arial"/>
+          <w:color w:val="000000"/>
+          <w:sz w:val="21"/>
+          <w:szCs w:val="21"/>
+          <w:lang w:eastAsia="pt-BR"/>
+        </w:rPr>
+        <w:t>o sistema exibe uma mensagem de confirmação de exclusão</w:t>
       </w:r>
     </w:p>
     <w:p>
@@ -4619,123 +4516,32 @@
           <w:lang w:eastAsia="pt-BR"/>
         </w:rPr>
       </w:pPr>
-      <w:proofErr w:type="gramStart"/>
-      <w:r>
-        <w:rPr>
-          <w:rFonts w:ascii="Arial" w:eastAsia="Times New Roman" w:hAnsi="Arial" w:cs="Arial"/>
-          <w:color w:val="000000"/>
-          <w:sz w:val="21"/>
-          <w:szCs w:val="21"/>
-          <w:lang w:eastAsia="pt-BR"/>
-        </w:rPr>
-        <w:t>o</w:t>
-      </w:r>
-      <w:proofErr w:type="gramEnd"/>
-      <w:r>
-        <w:rPr>
-          <w:rFonts w:ascii="Arial" w:eastAsia="Times New Roman" w:hAnsi="Arial" w:cs="Arial"/>
-          <w:color w:val="000000"/>
-          <w:sz w:val="21"/>
-          <w:szCs w:val="21"/>
-          <w:lang w:eastAsia="pt-BR"/>
-        </w:rPr>
-        <w:t xml:space="preserve"> sistema retorna ao passo 2 do </w:t>
-      </w:r>
-      <w:r>
-        <w:rPr>
-          <w:rFonts w:ascii="Arial" w:eastAsia="Times New Roman" w:hAnsi="Arial" w:cs="Arial"/>
-          <w:i/>
-          <w:iCs/>
-          <w:color w:val="000000"/>
-          <w:sz w:val="21"/>
-          <w:szCs w:val="21"/>
-          <w:lang w:eastAsia="pt-BR"/>
-        </w:rPr>
-        <w:t>FP</w:t>
-      </w:r>
-    </w:p>
-    <w:p>
-      <w:pPr>
-        <w:spacing w:after="0" w:line="240" w:lineRule="auto"/>
-        <w:rPr>
-          <w:rFonts w:ascii="Arial" w:eastAsia="Times New Roman" w:hAnsi="Arial" w:cs="Arial"/>
-          <w:sz w:val="21"/>
-          <w:szCs w:val="21"/>
-          <w:lang w:eastAsia="pt-BR"/>
-        </w:rPr>
-      </w:pPr>
-    </w:p>
-    <w:p>
-      <w:pPr>
-        <w:spacing w:after="0" w:line="240" w:lineRule="auto"/>
-        <w:rPr>
-          <w:rFonts w:ascii="Arial" w:eastAsia="Times New Roman" w:hAnsi="Arial" w:cs="Arial"/>
-          <w:sz w:val="21"/>
-          <w:szCs w:val="21"/>
-          <w:lang w:eastAsia="pt-BR"/>
-        </w:rPr>
-      </w:pPr>
-      <w:r>
-        <w:rPr>
-          <w:rFonts w:ascii="Arial" w:eastAsia="Times New Roman" w:hAnsi="Arial" w:cs="Arial"/>
-          <w:b/>
-          <w:bCs/>
-          <w:color w:val="000000"/>
-          <w:sz w:val="21"/>
-          <w:szCs w:val="21"/>
-          <w:lang w:eastAsia="pt-BR"/>
-        </w:rPr>
-        <w:t>Tipo de fluxo</w:t>
-      </w:r>
-      <w:r>
-        <w:rPr>
-          <w:rFonts w:ascii="Arial" w:eastAsia="Times New Roman" w:hAnsi="Arial" w:cs="Arial"/>
-          <w:color w:val="000000"/>
-          <w:sz w:val="21"/>
-          <w:szCs w:val="21"/>
-          <w:lang w:eastAsia="pt-BR"/>
-        </w:rPr>
-        <w:t>:</w:t>
-      </w:r>
-      <w:r>
-        <w:rPr>
-          <w:rFonts w:ascii="Arial" w:eastAsia="Times New Roman" w:hAnsi="Arial" w:cs="Arial"/>
-          <w:b/>
-          <w:bCs/>
-          <w:color w:val="000000"/>
-          <w:sz w:val="21"/>
-          <w:szCs w:val="21"/>
-          <w:lang w:eastAsia="pt-BR"/>
-        </w:rPr>
-        <w:t xml:space="preserve"> alternativo (FA004: alterar estoque)</w:t>
-      </w:r>
-    </w:p>
-    <w:p>
-      <w:pPr>
-        <w:spacing w:after="0" w:line="240" w:lineRule="auto"/>
-        <w:rPr>
-          <w:rFonts w:ascii="Arial" w:eastAsia="Times New Roman" w:hAnsi="Arial" w:cs="Arial"/>
-          <w:sz w:val="21"/>
-          <w:szCs w:val="21"/>
-          <w:lang w:eastAsia="pt-BR"/>
-        </w:rPr>
-      </w:pPr>
-      <w:r>
-        <w:rPr>
-          <w:rFonts w:ascii="Arial" w:eastAsia="Times New Roman" w:hAnsi="Arial" w:cs="Arial"/>
-          <w:color w:val="000000"/>
-          <w:sz w:val="21"/>
-          <w:szCs w:val="21"/>
-          <w:lang w:eastAsia="pt-BR"/>
-        </w:rPr>
-        <w:t>Este fluxo tem a finalidade de permitir a alteração da quantidade em estoque do produto)</w:t>
+      <w:r>
+        <w:rPr>
+          <w:rFonts w:ascii="Arial" w:eastAsia="Times New Roman" w:hAnsi="Arial" w:cs="Arial"/>
+          <w:color w:val="000000"/>
+          <w:sz w:val="21"/>
+          <w:szCs w:val="21"/>
+          <w:lang w:eastAsia="pt-BR"/>
+        </w:rPr>
+        <w:t xml:space="preserve">o ator confirma a exclusão </w:t>
+      </w:r>
+      <w:r>
+        <w:rPr>
+          <w:rFonts w:ascii="Arial" w:eastAsia="Times New Roman" w:hAnsi="Arial" w:cs="Arial"/>
+          <w:color w:val="000000"/>
+          <w:sz w:val="21"/>
+          <w:szCs w:val="21"/>
+          <w:lang w:eastAsia="pt-BR"/>
+        </w:rPr>
+        <w:t>do produto</w:t>
       </w:r>
     </w:p>
     <w:p>
       <w:pPr>
         <w:numPr>
           <w:ilvl w:val="0"/>
-          <w:numId w:val="14"/>
+          <w:numId w:val="13"/>
         </w:numPr>
         <w:spacing w:after="0" w:line="240" w:lineRule="auto"/>
         <w:textAlignment w:val="baseline"/>
@@ -4747,34 +4553,32 @@
           <w:lang w:eastAsia="pt-BR"/>
         </w:rPr>
       </w:pPr>
-      <w:proofErr w:type="gramStart"/>
-      <w:r>
-        <w:rPr>
-          <w:rFonts w:ascii="Arial" w:eastAsia="Times New Roman" w:hAnsi="Arial" w:cs="Arial"/>
-          <w:color w:val="000000"/>
-          <w:sz w:val="21"/>
-          <w:szCs w:val="21"/>
-          <w:lang w:eastAsia="pt-BR"/>
-        </w:rPr>
-        <w:t>o</w:t>
-      </w:r>
-      <w:proofErr w:type="gramEnd"/>
-      <w:r>
-        <w:rPr>
-          <w:rFonts w:ascii="Arial" w:eastAsia="Times New Roman" w:hAnsi="Arial" w:cs="Arial"/>
-          <w:color w:val="000000"/>
-          <w:sz w:val="21"/>
-          <w:szCs w:val="21"/>
-          <w:lang w:eastAsia="pt-BR"/>
-        </w:rPr>
-        <w:t xml:space="preserve"> ator aciona a opção “estoque”</w:t>
+      <w:r>
+        <w:rPr>
+          <w:rFonts w:ascii="Arial" w:eastAsia="Times New Roman" w:hAnsi="Arial" w:cs="Arial"/>
+          <w:color w:val="000000"/>
+          <w:sz w:val="21"/>
+          <w:szCs w:val="21"/>
+          <w:lang w:eastAsia="pt-BR"/>
+        </w:rPr>
+        <w:t xml:space="preserve">o sistema realiza a exclusão </w:t>
+      </w:r>
+      <w:r>
+        <w:rPr>
+          <w:rFonts w:ascii="Arial" w:eastAsia="Times New Roman" w:hAnsi="Arial" w:cs="Arial"/>
+          <w:color w:val="000000"/>
+          <w:sz w:val="21"/>
+          <w:szCs w:val="21"/>
+          <w:lang w:eastAsia="pt-BR"/>
+        </w:rPr>
+        <w:t>do produto</w:t>
       </w:r>
     </w:p>
     <w:p>
       <w:pPr>
         <w:numPr>
           <w:ilvl w:val="0"/>
-          <w:numId w:val="14"/>
+          <w:numId w:val="13"/>
         </w:numPr>
         <w:spacing w:after="0" w:line="240" w:lineRule="auto"/>
         <w:textAlignment w:val="baseline"/>
@@ -4786,144 +4590,15 @@
           <w:lang w:eastAsia="pt-BR"/>
         </w:rPr>
       </w:pPr>
-      <w:proofErr w:type="gramStart"/>
-      <w:r>
-        <w:rPr>
-          <w:rFonts w:ascii="Arial" w:eastAsia="Times New Roman" w:hAnsi="Arial" w:cs="Arial"/>
-          <w:color w:val="000000"/>
-          <w:sz w:val="21"/>
-          <w:szCs w:val="21"/>
-          <w:lang w:eastAsia="pt-BR"/>
-        </w:rPr>
-        <w:t>o</w:t>
-      </w:r>
-      <w:proofErr w:type="gramEnd"/>
-      <w:r>
-        <w:rPr>
-          <w:rFonts w:ascii="Arial" w:eastAsia="Times New Roman" w:hAnsi="Arial" w:cs="Arial"/>
-          <w:color w:val="000000"/>
-          <w:sz w:val="21"/>
-          <w:szCs w:val="21"/>
-          <w:lang w:eastAsia="pt-BR"/>
-        </w:rPr>
-        <w:t xml:space="preserve"> sistema exibe as informações de estoque</w:t>
-      </w:r>
-    </w:p>
-    <w:p>
-      <w:pPr>
-        <w:numPr>
-          <w:ilvl w:val="0"/>
-          <w:numId w:val="14"/>
-        </w:numPr>
-        <w:spacing w:after="0" w:line="240" w:lineRule="auto"/>
-        <w:textAlignment w:val="baseline"/>
-        <w:rPr>
-          <w:rFonts w:ascii="Arial" w:eastAsia="Times New Roman" w:hAnsi="Arial" w:cs="Arial"/>
-          <w:color w:val="000000"/>
-          <w:sz w:val="21"/>
-          <w:szCs w:val="21"/>
-          <w:lang w:eastAsia="pt-BR"/>
-        </w:rPr>
-      </w:pPr>
-      <w:proofErr w:type="gramStart"/>
-      <w:r>
-        <w:rPr>
-          <w:rFonts w:ascii="Arial" w:eastAsia="Times New Roman" w:hAnsi="Arial" w:cs="Arial"/>
-          <w:color w:val="000000"/>
-          <w:sz w:val="21"/>
-          <w:szCs w:val="21"/>
-          <w:lang w:eastAsia="pt-BR"/>
-        </w:rPr>
-        <w:t>o</w:t>
-      </w:r>
-      <w:proofErr w:type="gramEnd"/>
-      <w:r>
-        <w:rPr>
-          <w:rFonts w:ascii="Arial" w:eastAsia="Times New Roman" w:hAnsi="Arial" w:cs="Arial"/>
-          <w:color w:val="000000"/>
-          <w:sz w:val="21"/>
-          <w:szCs w:val="21"/>
-          <w:lang w:eastAsia="pt-BR"/>
-        </w:rPr>
-        <w:t xml:space="preserve"> ator alterar os dados do estoque [RN014]</w:t>
-      </w:r>
-    </w:p>
-    <w:p>
-      <w:pPr>
-        <w:numPr>
-          <w:ilvl w:val="0"/>
-          <w:numId w:val="14"/>
-        </w:numPr>
-        <w:spacing w:after="0" w:line="240" w:lineRule="auto"/>
-        <w:textAlignment w:val="baseline"/>
-        <w:rPr>
-          <w:rFonts w:ascii="Arial" w:eastAsia="Times New Roman" w:hAnsi="Arial" w:cs="Arial"/>
-          <w:color w:val="000000"/>
-          <w:sz w:val="21"/>
-          <w:szCs w:val="21"/>
-          <w:lang w:eastAsia="pt-BR"/>
-        </w:rPr>
-      </w:pPr>
-      <w:proofErr w:type="gramStart"/>
-      <w:r>
-        <w:rPr>
-          <w:rFonts w:ascii="Arial" w:eastAsia="Times New Roman" w:hAnsi="Arial" w:cs="Arial"/>
-          <w:color w:val="000000"/>
-          <w:sz w:val="21"/>
-          <w:szCs w:val="21"/>
-          <w:lang w:eastAsia="pt-BR"/>
-        </w:rPr>
-        <w:t>o</w:t>
-      </w:r>
-      <w:proofErr w:type="gramEnd"/>
-      <w:r>
-        <w:rPr>
-          <w:rFonts w:ascii="Arial" w:eastAsia="Times New Roman" w:hAnsi="Arial" w:cs="Arial"/>
-          <w:color w:val="000000"/>
-          <w:sz w:val="21"/>
-          <w:szCs w:val="21"/>
-          <w:lang w:eastAsia="pt-BR"/>
-        </w:rPr>
-        <w:t xml:space="preserve"> ator aciona a opção “salvar” (FE005)</w:t>
-      </w:r>
-    </w:p>
-    <w:p>
-      <w:pPr>
-        <w:numPr>
-          <w:ilvl w:val="0"/>
-          <w:numId w:val="14"/>
-        </w:numPr>
-        <w:spacing w:after="0" w:line="240" w:lineRule="auto"/>
-        <w:textAlignment w:val="baseline"/>
-        <w:rPr>
-          <w:rFonts w:ascii="Arial" w:eastAsia="Times New Roman" w:hAnsi="Arial" w:cs="Arial"/>
-          <w:color w:val="000000"/>
-          <w:sz w:val="21"/>
-          <w:szCs w:val="21"/>
-          <w:lang w:eastAsia="pt-BR"/>
-        </w:rPr>
-      </w:pPr>
-      <w:proofErr w:type="gramStart"/>
-      <w:r>
-        <w:rPr>
-          <w:rFonts w:ascii="Arial" w:eastAsia="Times New Roman" w:hAnsi="Arial" w:cs="Arial"/>
-          <w:color w:val="000000"/>
-          <w:sz w:val="21"/>
-          <w:szCs w:val="21"/>
-          <w:lang w:eastAsia="pt-BR"/>
-        </w:rPr>
-        <w:t>o</w:t>
-      </w:r>
-      <w:proofErr w:type="gramEnd"/>
-      <w:r>
-        <w:rPr>
-          <w:rFonts w:ascii="Arial" w:eastAsia="Times New Roman" w:hAnsi="Arial" w:cs="Arial"/>
-          <w:color w:val="000000"/>
-          <w:sz w:val="21"/>
-          <w:szCs w:val="21"/>
-          <w:lang w:eastAsia="pt-BR"/>
-        </w:rPr>
-        <w:t xml:space="preserve"> sistema retorna ao passo 2 do </w:t>
+      <w:r>
+        <w:rPr>
+          <w:rFonts w:ascii="Arial" w:eastAsia="Times New Roman" w:hAnsi="Arial" w:cs="Arial"/>
+          <w:color w:val="000000"/>
+          <w:sz w:val="21"/>
+          <w:szCs w:val="21"/>
+          <w:lang w:eastAsia="pt-BR"/>
+        </w:rPr>
+        <w:t xml:space="preserve">o sistema retorna ao passo 2 do </w:t>
       </w:r>
       <w:r>
         <w:rPr>
@@ -5064,27 +4739,15 @@
           <w:lang w:eastAsia="pt-BR"/>
         </w:rPr>
       </w:pPr>
-      <w:proofErr w:type="gramStart"/>
-      <w:r>
-        <w:rPr>
-          <w:rFonts w:ascii="Arial" w:eastAsia="Times New Roman" w:hAnsi="Arial" w:cs="Arial"/>
-          <w:color w:val="000000"/>
-          <w:sz w:val="21"/>
-          <w:szCs w:val="21"/>
-          <w:lang w:eastAsia="pt-BR"/>
-        </w:rPr>
-        <w:t>o</w:t>
-      </w:r>
-      <w:proofErr w:type="gramEnd"/>
-      <w:r>
-        <w:rPr>
-          <w:rFonts w:ascii="Arial" w:eastAsia="Times New Roman" w:hAnsi="Arial" w:cs="Arial"/>
-          <w:color w:val="000000"/>
-          <w:sz w:val="21"/>
-          <w:szCs w:val="21"/>
-          <w:lang w:eastAsia="pt-BR"/>
-        </w:rPr>
-        <w:t xml:space="preserve"> sistema exibe a mensagem de erro [MSG002]</w:t>
+      <w:r>
+        <w:rPr>
+          <w:rFonts w:ascii="Arial" w:eastAsia="Times New Roman" w:hAnsi="Arial" w:cs="Arial"/>
+          <w:color w:val="000000"/>
+          <w:sz w:val="21"/>
+          <w:szCs w:val="21"/>
+          <w:lang w:eastAsia="pt-BR"/>
+        </w:rPr>
+        <w:t>o sistema exibe a mensagem de erro [MSG002]</w:t>
       </w:r>
     </w:p>
     <w:p>
@@ -5103,27 +4766,25 @@
           <w:lang w:eastAsia="pt-BR"/>
         </w:rPr>
       </w:pPr>
-      <w:proofErr w:type="gramStart"/>
-      <w:r>
-        <w:rPr>
-          <w:rFonts w:ascii="Arial" w:eastAsia="Times New Roman" w:hAnsi="Arial" w:cs="Arial"/>
-          <w:color w:val="000000"/>
-          <w:sz w:val="21"/>
-          <w:szCs w:val="21"/>
-          <w:lang w:eastAsia="pt-BR"/>
-        </w:rPr>
-        <w:t>o</w:t>
-      </w:r>
-      <w:proofErr w:type="gramEnd"/>
-      <w:r>
-        <w:rPr>
-          <w:rFonts w:ascii="Arial" w:eastAsia="Times New Roman" w:hAnsi="Arial" w:cs="Arial"/>
-          <w:color w:val="000000"/>
-          <w:sz w:val="21"/>
-          <w:szCs w:val="21"/>
-          <w:lang w:eastAsia="pt-BR"/>
-        </w:rPr>
-        <w:t xml:space="preserve"> sistema retorna ao passo 3 do FA001</w:t>
+      <w:r>
+        <w:rPr>
+          <w:rFonts w:ascii="Arial" w:eastAsia="Times New Roman" w:hAnsi="Arial" w:cs="Arial"/>
+          <w:color w:val="000000"/>
+          <w:sz w:val="21"/>
+          <w:szCs w:val="21"/>
+          <w:lang w:eastAsia="pt-BR"/>
+        </w:rPr>
+        <w:t>o sistema retorna ao passo 2</w:t>
+      </w:r>
+      <w:r>
+        <w:rPr>
+          <w:rFonts w:ascii="Arial" w:eastAsia="Times New Roman" w:hAnsi="Arial" w:cs="Arial"/>
+          <w:color w:val="000000"/>
+          <w:sz w:val="21"/>
+          <w:szCs w:val="21"/>
+          <w:lang w:eastAsia="pt-BR"/>
+        </w:rPr>
+        <w:t xml:space="preserve"> do FA001</w:t>
       </w:r>
     </w:p>
     <w:p>
@@ -5189,18 +4850,7 @@
           <w:szCs w:val="21"/>
           <w:lang w:eastAsia="pt-BR"/>
         </w:rPr>
-        <w:t xml:space="preserve">: produto já </w:t>
-      </w:r>
-      <w:proofErr w:type="gramStart"/>
-      <w:r>
-        <w:rPr>
-          <w:rFonts w:ascii="Arial" w:eastAsia="Times New Roman" w:hAnsi="Arial" w:cs="Arial"/>
-          <w:color w:val="000000"/>
-          <w:sz w:val="21"/>
-          <w:szCs w:val="21"/>
-          <w:lang w:eastAsia="pt-BR"/>
-        </w:rPr>
-        <w:t xml:space="preserve">cadastrado </w:t>
+        <w:t xml:space="preserve">: produto já cadastrado </w:t>
       </w:r>
       <w:r>
         <w:rPr>
@@ -5214,7 +4864,6 @@
         </w:rPr>
         <w:t>)</w:t>
       </w:r>
-      <w:proofErr w:type="gramEnd"/>
     </w:p>
     <w:p>
       <w:pPr>
@@ -5264,27 +4913,15 @@
           <w:lang w:eastAsia="pt-BR"/>
         </w:rPr>
       </w:pPr>
-      <w:proofErr w:type="gramStart"/>
-      <w:r>
-        <w:rPr>
-          <w:rFonts w:ascii="Arial" w:eastAsia="Times New Roman" w:hAnsi="Arial" w:cs="Arial"/>
-          <w:color w:val="000000"/>
-          <w:sz w:val="21"/>
-          <w:szCs w:val="21"/>
-          <w:lang w:eastAsia="pt-BR"/>
-        </w:rPr>
-        <w:t>o</w:t>
-      </w:r>
-      <w:proofErr w:type="gramEnd"/>
-      <w:r>
-        <w:rPr>
-          <w:rFonts w:ascii="Arial" w:eastAsia="Times New Roman" w:hAnsi="Arial" w:cs="Arial"/>
-          <w:color w:val="000000"/>
-          <w:sz w:val="21"/>
-          <w:szCs w:val="21"/>
-          <w:lang w:eastAsia="pt-BR"/>
-        </w:rPr>
-        <w:t xml:space="preserve"> sistema exibe a mensagem de erro [MSG003]</w:t>
+      <w:r>
+        <w:rPr>
+          <w:rFonts w:ascii="Arial" w:eastAsia="Times New Roman" w:hAnsi="Arial" w:cs="Arial"/>
+          <w:color w:val="000000"/>
+          <w:sz w:val="21"/>
+          <w:szCs w:val="21"/>
+          <w:lang w:eastAsia="pt-BR"/>
+        </w:rPr>
+        <w:t>o sistema exibe a mensagem de erro [MSG003]</w:t>
       </w:r>
     </w:p>
     <w:p>
@@ -5303,27 +4940,35 @@
           <w:lang w:eastAsia="pt-BR"/>
         </w:rPr>
       </w:pPr>
-      <w:proofErr w:type="gramStart"/>
-      <w:r>
-        <w:rPr>
-          <w:rFonts w:ascii="Arial" w:eastAsia="Times New Roman" w:hAnsi="Arial" w:cs="Arial"/>
-          <w:color w:val="000000"/>
-          <w:sz w:val="21"/>
-          <w:szCs w:val="21"/>
-          <w:lang w:eastAsia="pt-BR"/>
-        </w:rPr>
-        <w:t>o</w:t>
-      </w:r>
-      <w:proofErr w:type="gramEnd"/>
-      <w:r>
-        <w:rPr>
-          <w:rFonts w:ascii="Arial" w:eastAsia="Times New Roman" w:hAnsi="Arial" w:cs="Arial"/>
-          <w:color w:val="000000"/>
-          <w:sz w:val="21"/>
-          <w:szCs w:val="21"/>
-          <w:lang w:eastAsia="pt-BR"/>
-        </w:rPr>
-        <w:t xml:space="preserve"> sistema retorna ao passo 3 do FA001</w:t>
+      <w:r>
+        <w:rPr>
+          <w:rFonts w:ascii="Arial" w:eastAsia="Times New Roman" w:hAnsi="Arial" w:cs="Arial"/>
+          <w:color w:val="000000"/>
+          <w:sz w:val="21"/>
+          <w:szCs w:val="21"/>
+          <w:lang w:eastAsia="pt-BR"/>
+        </w:rPr>
+        <w:t xml:space="preserve">o sistema retorna ao passo </w:t>
+      </w:r>
+      <w:r>
+        <w:rPr>
+          <w:rFonts w:ascii="Arial" w:eastAsia="Times New Roman" w:hAnsi="Arial" w:cs="Arial"/>
+          <w:color w:val="000000"/>
+          <w:sz w:val="21"/>
+          <w:szCs w:val="21"/>
+          <w:lang w:eastAsia="pt-BR"/>
+        </w:rPr>
+        <w:t>2</w:t>
+      </w:r>
+      <w:r>
+        <w:rPr>
+          <w:rFonts w:ascii="Arial" w:eastAsia="Times New Roman" w:hAnsi="Arial" w:cs="Arial"/>
+          <w:color w:val="000000"/>
+          <w:sz w:val="21"/>
+          <w:szCs w:val="21"/>
+          <w:lang w:eastAsia="pt-BR"/>
+        </w:rPr>
+        <w:t xml:space="preserve"> do FA001</w:t>
       </w:r>
     </w:p>
     <w:p>
@@ -5389,18 +5034,7 @@
           <w:szCs w:val="21"/>
           <w:lang w:eastAsia="pt-BR"/>
         </w:rPr>
-        <w:t xml:space="preserve">: código já está em </w:t>
-      </w:r>
-      <w:proofErr w:type="gramStart"/>
-      <w:r>
-        <w:rPr>
-          <w:rFonts w:ascii="Arial" w:eastAsia="Times New Roman" w:hAnsi="Arial" w:cs="Arial"/>
-          <w:color w:val="000000"/>
-          <w:sz w:val="21"/>
-          <w:szCs w:val="21"/>
-          <w:lang w:eastAsia="pt-BR"/>
-        </w:rPr>
-        <w:t xml:space="preserve">uso </w:t>
+        <w:t xml:space="preserve">: código já está em uso </w:t>
       </w:r>
       <w:r>
         <w:rPr>
@@ -5414,7 +5048,6 @@
         </w:rPr>
         <w:t>)</w:t>
       </w:r>
-      <w:proofErr w:type="gramEnd"/>
     </w:p>
     <w:p>
       <w:pPr>
@@ -5464,27 +5097,15 @@
           <w:lang w:eastAsia="pt-BR"/>
         </w:rPr>
       </w:pPr>
-      <w:proofErr w:type="gramStart"/>
-      <w:r>
-        <w:rPr>
-          <w:rFonts w:ascii="Arial" w:eastAsia="Times New Roman" w:hAnsi="Arial" w:cs="Arial"/>
-          <w:color w:val="000000"/>
-          <w:sz w:val="21"/>
-          <w:szCs w:val="21"/>
-          <w:lang w:eastAsia="pt-BR"/>
-        </w:rPr>
-        <w:t>o</w:t>
-      </w:r>
-      <w:proofErr w:type="gramEnd"/>
-      <w:r>
-        <w:rPr>
-          <w:rFonts w:ascii="Arial" w:eastAsia="Times New Roman" w:hAnsi="Arial" w:cs="Arial"/>
-          <w:color w:val="000000"/>
-          <w:sz w:val="21"/>
-          <w:szCs w:val="21"/>
-          <w:lang w:eastAsia="pt-BR"/>
-        </w:rPr>
-        <w:t xml:space="preserve"> sistema exibe a mensagem de erro [MSG004]</w:t>
+      <w:r>
+        <w:rPr>
+          <w:rFonts w:ascii="Arial" w:eastAsia="Times New Roman" w:hAnsi="Arial" w:cs="Arial"/>
+          <w:color w:val="000000"/>
+          <w:sz w:val="21"/>
+          <w:szCs w:val="21"/>
+          <w:lang w:eastAsia="pt-BR"/>
+        </w:rPr>
+        <w:t>o sistema exibe a mensagem de erro [MSG004]</w:t>
       </w:r>
     </w:p>
     <w:p>
@@ -5503,45 +5124,44 @@
           <w:lang w:eastAsia="pt-BR"/>
         </w:rPr>
       </w:pPr>
-      <w:proofErr w:type="gramStart"/>
-      <w:r>
-        <w:rPr>
-          <w:rFonts w:ascii="Arial" w:eastAsia="Times New Roman" w:hAnsi="Arial" w:cs="Arial"/>
-          <w:color w:val="000000"/>
-          <w:sz w:val="21"/>
-          <w:szCs w:val="21"/>
-          <w:lang w:eastAsia="pt-BR"/>
-        </w:rPr>
-        <w:t>o</w:t>
-      </w:r>
-      <w:proofErr w:type="gramEnd"/>
-      <w:r>
-        <w:rPr>
-          <w:rFonts w:ascii="Arial" w:eastAsia="Times New Roman" w:hAnsi="Arial" w:cs="Arial"/>
-          <w:color w:val="000000"/>
-          <w:sz w:val="21"/>
-          <w:szCs w:val="21"/>
-          <w:lang w:eastAsia="pt-BR"/>
-        </w:rPr>
-        <w:t xml:space="preserve"> sistema retorna ao passo 3 do FA001</w:t>
-      </w:r>
-    </w:p>
-    <w:p>
-      <w:pPr>
-        <w:spacing w:after="0" w:line="240" w:lineRule="auto"/>
-        <w:rPr>
-          <w:rFonts w:ascii="Arial" w:eastAsia="Times New Roman" w:hAnsi="Arial" w:cs="Arial"/>
-          <w:sz w:val="21"/>
-          <w:szCs w:val="21"/>
-          <w:lang w:eastAsia="pt-BR"/>
-        </w:rPr>
-      </w:pPr>
-    </w:p>
-    <w:p>
-      <w:pPr>
-        <w:spacing w:after="0" w:line="240" w:lineRule="auto"/>
-        <w:rPr>
-          <w:rFonts w:ascii="Arial" w:eastAsia="Times New Roman" w:hAnsi="Arial" w:cs="Arial"/>
+      <w:r>
+        <w:rPr>
+          <w:rFonts w:ascii="Arial" w:eastAsia="Times New Roman" w:hAnsi="Arial" w:cs="Arial"/>
+          <w:color w:val="000000"/>
+          <w:sz w:val="21"/>
+          <w:szCs w:val="21"/>
+          <w:lang w:eastAsia="pt-BR"/>
+        </w:rPr>
+        <w:t>o sistema retorna ao passo 2</w:t>
+      </w:r>
+      <w:r>
+        <w:rPr>
+          <w:rFonts w:ascii="Arial" w:eastAsia="Times New Roman" w:hAnsi="Arial" w:cs="Arial"/>
+          <w:color w:val="000000"/>
+          <w:sz w:val="21"/>
+          <w:szCs w:val="21"/>
+          <w:lang w:eastAsia="pt-BR"/>
+        </w:rPr>
+        <w:t xml:space="preserve"> do FA001</w:t>
+      </w:r>
+    </w:p>
+    <w:p>
+      <w:pPr>
+        <w:spacing w:after="0" w:line="240" w:lineRule="auto"/>
+        <w:rPr>
+          <w:rFonts w:ascii="Arial" w:eastAsia="Times New Roman" w:hAnsi="Arial" w:cs="Arial"/>
+          <w:sz w:val="21"/>
+          <w:szCs w:val="21"/>
+          <w:lang w:eastAsia="pt-BR"/>
+        </w:rPr>
+      </w:pPr>
+    </w:p>
+    <w:p>
+      <w:pPr>
+        <w:spacing w:after="0" w:line="240" w:lineRule="auto"/>
+        <w:rPr>
+          <w:rFonts w:ascii="Arial" w:eastAsia="Times New Roman" w:hAnsi="Arial" w:cs="Arial"/>
+          <w:color w:val="FF0000"/>
           <w:sz w:val="21"/>
           <w:szCs w:val="21"/>
           <w:lang w:eastAsia="pt-BR"/>
@@ -5552,7 +5172,7 @@
           <w:rFonts w:ascii="Arial" w:eastAsia="Times New Roman" w:hAnsi="Arial" w:cs="Arial"/>
           <w:b/>
           <w:bCs/>
-          <w:color w:val="000000"/>
+          <w:color w:val="FF0000"/>
           <w:sz w:val="21"/>
           <w:szCs w:val="21"/>
           <w:lang w:eastAsia="pt-BR"/>
@@ -5562,7 +5182,7 @@
       <w:r>
         <w:rPr>
           <w:rFonts w:ascii="Arial" w:eastAsia="Times New Roman" w:hAnsi="Arial" w:cs="Arial"/>
-          <w:color w:val="000000"/>
+          <w:color w:val="FF0000"/>
           <w:sz w:val="21"/>
           <w:szCs w:val="21"/>
           <w:lang w:eastAsia="pt-BR"/>
@@ -5574,7 +5194,7 @@
           <w:rFonts w:ascii="Arial" w:eastAsia="Times New Roman" w:hAnsi="Arial" w:cs="Arial"/>
           <w:b/>
           <w:bCs/>
-          <w:color w:val="000000"/>
+          <w:color w:val="FF0000"/>
           <w:sz w:val="21"/>
           <w:szCs w:val="21"/>
           <w:lang w:eastAsia="pt-BR"/>
@@ -5584,56 +5204,46 @@
       <w:r>
         <w:rPr>
           <w:rFonts w:ascii="Arial" w:eastAsia="Times New Roman" w:hAnsi="Arial" w:cs="Arial"/>
-          <w:color w:val="000000"/>
-          <w:sz w:val="21"/>
-          <w:szCs w:val="21"/>
-          <w:lang w:eastAsia="pt-BR"/>
-        </w:rPr>
-        <w:t xml:space="preserve">: valor inválido para </w:t>
-      </w:r>
-      <w:proofErr w:type="gramStart"/>
-      <w:r>
-        <w:rPr>
-          <w:rFonts w:ascii="Arial" w:eastAsia="Times New Roman" w:hAnsi="Arial" w:cs="Arial"/>
-          <w:color w:val="000000"/>
-          <w:sz w:val="21"/>
-          <w:szCs w:val="21"/>
-          <w:lang w:eastAsia="pt-BR"/>
-        </w:rPr>
-        <w:t xml:space="preserve">estoque </w:t>
+          <w:color w:val="FF0000"/>
+          <w:sz w:val="21"/>
+          <w:szCs w:val="21"/>
+          <w:lang w:eastAsia="pt-BR"/>
+        </w:rPr>
+        <w:t xml:space="preserve">: valor inválido para estoque </w:t>
       </w:r>
       <w:r>
         <w:rPr>
           <w:rFonts w:ascii="Arial" w:eastAsia="Times New Roman" w:hAnsi="Arial" w:cs="Arial"/>
           <w:b/>
           <w:bCs/>
-          <w:color w:val="000000"/>
+          <w:color w:val="FF0000"/>
           <w:sz w:val="21"/>
           <w:szCs w:val="21"/>
           <w:lang w:eastAsia="pt-BR"/>
         </w:rPr>
         <w:t>)</w:t>
       </w:r>
-      <w:proofErr w:type="gramEnd"/>
-    </w:p>
-    <w:p>
-      <w:pPr>
-        <w:spacing w:after="0" w:line="240" w:lineRule="auto"/>
-        <w:rPr>
-          <w:rFonts w:ascii="Arial" w:eastAsia="Times New Roman" w:hAnsi="Arial" w:cs="Arial"/>
-          <w:sz w:val="21"/>
-          <w:szCs w:val="21"/>
-          <w:lang w:eastAsia="pt-BR"/>
-        </w:rPr>
-      </w:pPr>
-      <w:r>
-        <w:rPr>
-          <w:rFonts w:ascii="Arial" w:eastAsia="Times New Roman" w:hAnsi="Arial" w:cs="Arial"/>
-          <w:color w:val="000000"/>
-          <w:sz w:val="21"/>
-          <w:szCs w:val="21"/>
-          <w:lang w:eastAsia="pt-BR"/>
-        </w:rPr>
+    </w:p>
+    <w:p>
+      <w:pPr>
+        <w:spacing w:after="0" w:line="240" w:lineRule="auto"/>
+        <w:rPr>
+          <w:rFonts w:ascii="Arial" w:eastAsia="Times New Roman" w:hAnsi="Arial" w:cs="Arial"/>
+          <w:color w:val="FF0000"/>
+          <w:sz w:val="21"/>
+          <w:szCs w:val="21"/>
+          <w:lang w:eastAsia="pt-BR"/>
+        </w:rPr>
+      </w:pPr>
+      <w:r>
+        <w:rPr>
+          <w:rFonts w:ascii="Arial" w:eastAsia="Times New Roman" w:hAnsi="Arial" w:cs="Arial"/>
+          <w:color w:val="FF0000"/>
+          <w:sz w:val="21"/>
+          <w:szCs w:val="21"/>
+          <w:lang w:eastAsia="pt-BR"/>
+        </w:rPr>
+        <w:lastRenderedPageBreak/>
         <w:t>Este fluxo tem a finalidade de apresentar ao usuário o cenário de um valor de estoque inválido</w:t>
       </w:r>
     </w:p>
@@ -5642,6 +5252,7 @@
         <w:spacing w:after="0" w:line="240" w:lineRule="auto"/>
         <w:rPr>
           <w:rFonts w:ascii="Arial" w:eastAsia="Times New Roman" w:hAnsi="Arial" w:cs="Arial"/>
+          <w:color w:val="FF0000"/>
           <w:sz w:val="21"/>
           <w:szCs w:val="21"/>
           <w:lang w:eastAsia="pt-BR"/>
@@ -5658,34 +5269,21 @@
         <w:textAlignment w:val="baseline"/>
         <w:rPr>
           <w:rFonts w:ascii="Arial" w:eastAsia="Times New Roman" w:hAnsi="Arial" w:cs="Arial"/>
-          <w:color w:val="000000"/>
-          <w:sz w:val="21"/>
-          <w:szCs w:val="21"/>
-          <w:lang w:eastAsia="pt-BR"/>
-        </w:rPr>
-      </w:pPr>
-      <w:proofErr w:type="gramStart"/>
-      <w:r>
-        <w:rPr>
-          <w:rFonts w:ascii="Arial" w:eastAsia="Times New Roman" w:hAnsi="Arial" w:cs="Arial"/>
-          <w:color w:val="000000"/>
-          <w:sz w:val="21"/>
-          <w:szCs w:val="21"/>
-          <w:lang w:eastAsia="pt-BR"/>
-        </w:rPr>
-        <w:lastRenderedPageBreak/>
-        <w:t>o</w:t>
-      </w:r>
-      <w:proofErr w:type="gramEnd"/>
-      <w:r>
-        <w:rPr>
-          <w:rFonts w:ascii="Arial" w:eastAsia="Times New Roman" w:hAnsi="Arial" w:cs="Arial"/>
-          <w:color w:val="000000"/>
-          <w:sz w:val="21"/>
-          <w:szCs w:val="21"/>
-          <w:lang w:eastAsia="pt-BR"/>
-        </w:rPr>
-        <w:t xml:space="preserve"> sistema exibe a mensagem de erro [MSG005]</w:t>
+          <w:color w:val="FF0000"/>
+          <w:sz w:val="21"/>
+          <w:szCs w:val="21"/>
+          <w:lang w:eastAsia="pt-BR"/>
+        </w:rPr>
+      </w:pPr>
+      <w:r>
+        <w:rPr>
+          <w:rFonts w:ascii="Arial" w:eastAsia="Times New Roman" w:hAnsi="Arial" w:cs="Arial"/>
+          <w:color w:val="FF0000"/>
+          <w:sz w:val="21"/>
+          <w:szCs w:val="21"/>
+          <w:lang w:eastAsia="pt-BR"/>
+        </w:rPr>
+        <w:t>o sistema exibe a mensagem de erro [MSG005]</w:t>
       </w:r>
     </w:p>
     <w:p>
@@ -5698,33 +5296,21 @@
         <w:textAlignment w:val="baseline"/>
         <w:rPr>
           <w:rFonts w:ascii="Arial" w:eastAsia="Times New Roman" w:hAnsi="Arial" w:cs="Arial"/>
-          <w:color w:val="000000"/>
-          <w:sz w:val="21"/>
-          <w:szCs w:val="21"/>
-          <w:lang w:eastAsia="pt-BR"/>
-        </w:rPr>
-      </w:pPr>
-      <w:proofErr w:type="gramStart"/>
-      <w:r>
-        <w:rPr>
-          <w:rFonts w:ascii="Arial" w:eastAsia="Times New Roman" w:hAnsi="Arial" w:cs="Arial"/>
-          <w:color w:val="000000"/>
-          <w:sz w:val="21"/>
-          <w:szCs w:val="21"/>
-          <w:lang w:eastAsia="pt-BR"/>
-        </w:rPr>
-        <w:t>o</w:t>
-      </w:r>
-      <w:proofErr w:type="gramEnd"/>
-      <w:r>
-        <w:rPr>
-          <w:rFonts w:ascii="Arial" w:eastAsia="Times New Roman" w:hAnsi="Arial" w:cs="Arial"/>
-          <w:color w:val="000000"/>
-          <w:sz w:val="21"/>
-          <w:szCs w:val="21"/>
-          <w:lang w:eastAsia="pt-BR"/>
-        </w:rPr>
-        <w:t xml:space="preserve"> sistema retorna ao passo 3 do FA004</w:t>
+          <w:color w:val="FF0000"/>
+          <w:sz w:val="21"/>
+          <w:szCs w:val="21"/>
+          <w:lang w:eastAsia="pt-BR"/>
+        </w:rPr>
+      </w:pPr>
+      <w:r>
+        <w:rPr>
+          <w:rFonts w:ascii="Arial" w:eastAsia="Times New Roman" w:hAnsi="Arial" w:cs="Arial"/>
+          <w:color w:val="FF0000"/>
+          <w:sz w:val="21"/>
+          <w:szCs w:val="21"/>
+          <w:lang w:eastAsia="pt-BR"/>
+        </w:rPr>
+        <w:t>o sistema retorna ao passo 2 do FA003</w:t>
       </w:r>
     </w:p>
     <w:p>
@@ -5758,7 +5344,7 @@
           <w:bottom w:w="15" w:type="dxa"/>
           <w:right w:w="15" w:type="dxa"/>
         </w:tblCellMar>
-        <w:tblLook w:val="04A0" w:firstRow="1" w:lastRow="0" w:firstColumn="1" w:lastColumn="0" w:noHBand="0" w:noVBand="1"/>
+        <w:tblLook w:val="04A0"/>
       </w:tblPr>
       <w:tblGrid>
         <w:gridCol w:w="9026"/>
@@ -5911,27 +5497,15 @@
           <w:lang w:eastAsia="pt-BR"/>
         </w:rPr>
       </w:pPr>
-      <w:proofErr w:type="gramStart"/>
-      <w:r>
-        <w:rPr>
-          <w:rFonts w:ascii="Arial" w:eastAsia="Times New Roman" w:hAnsi="Arial" w:cs="Arial"/>
-          <w:color w:val="000000"/>
-          <w:sz w:val="21"/>
-          <w:szCs w:val="21"/>
-          <w:lang w:eastAsia="pt-BR"/>
-        </w:rPr>
-        <w:t>realizar</w:t>
-      </w:r>
-      <w:proofErr w:type="gramEnd"/>
-      <w:r>
-        <w:rPr>
-          <w:rFonts w:ascii="Arial" w:eastAsia="Times New Roman" w:hAnsi="Arial" w:cs="Arial"/>
-          <w:color w:val="000000"/>
-          <w:sz w:val="21"/>
-          <w:szCs w:val="21"/>
-          <w:lang w:eastAsia="pt-BR"/>
-        </w:rPr>
-        <w:t xml:space="preserve"> venda</w:t>
+      <w:r>
+        <w:rPr>
+          <w:rFonts w:ascii="Arial" w:eastAsia="Times New Roman" w:hAnsi="Arial" w:cs="Arial"/>
+          <w:color w:val="000000"/>
+          <w:sz w:val="21"/>
+          <w:szCs w:val="21"/>
+          <w:lang w:eastAsia="pt-BR"/>
+        </w:rPr>
+        <w:t>realizar venda</w:t>
       </w:r>
     </w:p>
     <w:p>
@@ -5950,51 +5524,38 @@
           <w:lang w:eastAsia="pt-BR"/>
         </w:rPr>
       </w:pPr>
-      <w:proofErr w:type="gramStart"/>
-      <w:r>
-        <w:rPr>
-          <w:rFonts w:ascii="Arial" w:eastAsia="Times New Roman" w:hAnsi="Arial" w:cs="Arial"/>
-          <w:color w:val="000000"/>
-          <w:sz w:val="21"/>
-          <w:szCs w:val="21"/>
-          <w:lang w:eastAsia="pt-BR"/>
-        </w:rPr>
-        <w:t>cadastrar</w:t>
-      </w:r>
-      <w:proofErr w:type="gramEnd"/>
-      <w:r>
-        <w:rPr>
-          <w:rFonts w:ascii="Arial" w:eastAsia="Times New Roman" w:hAnsi="Arial" w:cs="Arial"/>
-          <w:color w:val="000000"/>
-          <w:sz w:val="21"/>
-          <w:szCs w:val="21"/>
-          <w:lang w:eastAsia="pt-BR"/>
-        </w:rPr>
-        <w:t xml:space="preserve"> interesse do cliente no produto sem peças disponíveis</w:t>
-      </w:r>
-    </w:p>
-    <w:p>
-      <w:pPr>
-        <w:spacing w:after="0" w:line="240" w:lineRule="auto"/>
-        <w:rPr>
-          <w:rFonts w:ascii="Arial" w:eastAsia="Times New Roman" w:hAnsi="Arial" w:cs="Arial"/>
-          <w:sz w:val="21"/>
-          <w:szCs w:val="21"/>
-          <w:lang w:eastAsia="pt-BR"/>
-        </w:rPr>
-      </w:pPr>
-    </w:p>
-    <w:p>
-      <w:pPr>
-        <w:spacing w:after="0" w:line="240" w:lineRule="auto"/>
-        <w:rPr>
-          <w:rFonts w:ascii="Arial" w:eastAsia="Times New Roman" w:hAnsi="Arial" w:cs="Arial"/>
-          <w:sz w:val="21"/>
-          <w:szCs w:val="21"/>
-          <w:lang w:eastAsia="pt-BR"/>
-        </w:rPr>
-      </w:pPr>
-      <w:proofErr w:type="gramStart"/>
+      <w:r>
+        <w:rPr>
+          <w:rFonts w:ascii="Arial" w:eastAsia="Times New Roman" w:hAnsi="Arial" w:cs="Arial"/>
+          <w:color w:val="000000"/>
+          <w:sz w:val="21"/>
+          <w:szCs w:val="21"/>
+          <w:lang w:eastAsia="pt-BR"/>
+        </w:rPr>
+        <w:t>cadastrar interesse do cliente no produto sem peças disponíveis</w:t>
+      </w:r>
+    </w:p>
+    <w:p>
+      <w:pPr>
+        <w:spacing w:after="0" w:line="240" w:lineRule="auto"/>
+        <w:rPr>
+          <w:rFonts w:ascii="Arial" w:eastAsia="Times New Roman" w:hAnsi="Arial" w:cs="Arial"/>
+          <w:sz w:val="21"/>
+          <w:szCs w:val="21"/>
+          <w:lang w:eastAsia="pt-BR"/>
+        </w:rPr>
+      </w:pPr>
+    </w:p>
+    <w:p>
+      <w:pPr>
+        <w:spacing w:after="0" w:line="240" w:lineRule="auto"/>
+        <w:rPr>
+          <w:rFonts w:ascii="Arial" w:eastAsia="Times New Roman" w:hAnsi="Arial" w:cs="Arial"/>
+          <w:sz w:val="21"/>
+          <w:szCs w:val="21"/>
+          <w:lang w:eastAsia="pt-BR"/>
+        </w:rPr>
+      </w:pPr>
       <w:r>
         <w:rPr>
           <w:rFonts w:ascii="Arial" w:eastAsia="Times New Roman" w:hAnsi="Arial" w:cs="Arial"/>
@@ -6005,20 +5566,7 @@
           <w:szCs w:val="21"/>
           <w:lang w:eastAsia="pt-BR"/>
         </w:rPr>
-        <w:t>Ator(</w:t>
-      </w:r>
-      <w:proofErr w:type="gramEnd"/>
-      <w:r>
-        <w:rPr>
-          <w:rFonts w:ascii="Arial" w:eastAsia="Times New Roman" w:hAnsi="Arial" w:cs="Arial"/>
-          <w:b/>
-          <w:bCs/>
-          <w:color w:val="000000"/>
-          <w:sz w:val="21"/>
-          <w:szCs w:val="21"/>
-          <w:lang w:eastAsia="pt-BR"/>
-        </w:rPr>
-        <w:t>es) associados</w:t>
+        <w:t>Ator(es) associados</w:t>
       </w:r>
     </w:p>
     <w:p>
@@ -6236,31 +5784,20 @@
           <w:lang w:eastAsia="pt-BR"/>
         </w:rPr>
       </w:pPr>
-      <w:proofErr w:type="gramStart"/>
-      <w:r>
-        <w:rPr>
-          <w:rFonts w:ascii="Arial" w:eastAsia="Times New Roman" w:hAnsi="Arial" w:cs="Arial"/>
-          <w:color w:val="000000"/>
-          <w:sz w:val="21"/>
-          <w:szCs w:val="21"/>
-          <w:lang w:eastAsia="pt-BR"/>
-        </w:rPr>
-        <w:t>o</w:t>
-      </w:r>
-      <w:proofErr w:type="gramEnd"/>
-      <w:r>
-        <w:rPr>
-          <w:rFonts w:ascii="Arial" w:eastAsia="Times New Roman" w:hAnsi="Arial" w:cs="Arial"/>
-          <w:color w:val="000000"/>
-          <w:sz w:val="21"/>
-          <w:szCs w:val="21"/>
-          <w:lang w:eastAsia="pt-BR"/>
-        </w:rPr>
-        <w:t xml:space="preserve"> usuário seleciona a opção “</w:t>
-      </w:r>
-      <w:r>
-        <w:rPr>
-          <w:rFonts w:ascii="Arial" w:eastAsia="Times New Roman" w:hAnsi="Arial" w:cs="Arial"/>
+      <w:r>
+        <w:rPr>
+          <w:rFonts w:ascii="Arial" w:eastAsia="Times New Roman" w:hAnsi="Arial" w:cs="Arial"/>
+          <w:color w:val="000000"/>
+          <w:sz w:val="21"/>
+          <w:szCs w:val="21"/>
+          <w:lang w:eastAsia="pt-BR"/>
+        </w:rPr>
+        <w:t>o usuário seleciona a opção “</w:t>
+      </w:r>
+      <w:r>
+        <w:rPr>
+          <w:rFonts w:ascii="Arial" w:eastAsia="Times New Roman" w:hAnsi="Arial" w:cs="Arial"/>
+          <w:b/>
           <w:color w:val="000000"/>
           <w:sz w:val="21"/>
           <w:szCs w:val="21"/>
@@ -6296,27 +5833,15 @@
           <w:lang w:eastAsia="pt-BR"/>
         </w:rPr>
       </w:pPr>
-      <w:proofErr w:type="gramStart"/>
-      <w:r>
-        <w:rPr>
-          <w:rFonts w:ascii="Arial" w:eastAsia="Times New Roman" w:hAnsi="Arial" w:cs="Arial"/>
-          <w:color w:val="000000"/>
-          <w:sz w:val="21"/>
-          <w:szCs w:val="21"/>
-          <w:lang w:eastAsia="pt-BR"/>
-        </w:rPr>
-        <w:t>o</w:t>
-      </w:r>
-      <w:proofErr w:type="gramEnd"/>
-      <w:r>
-        <w:rPr>
-          <w:rFonts w:ascii="Arial" w:eastAsia="Times New Roman" w:hAnsi="Arial" w:cs="Arial"/>
-          <w:color w:val="000000"/>
-          <w:sz w:val="21"/>
-          <w:szCs w:val="21"/>
-          <w:lang w:eastAsia="pt-BR"/>
-        </w:rPr>
-        <w:t xml:space="preserve"> usuário deve informar o cliente [FE001]</w:t>
+      <w:r>
+        <w:rPr>
+          <w:rFonts w:ascii="Arial" w:eastAsia="Times New Roman" w:hAnsi="Arial" w:cs="Arial"/>
+          <w:color w:val="000000"/>
+          <w:sz w:val="21"/>
+          <w:szCs w:val="21"/>
+          <w:lang w:eastAsia="pt-BR"/>
+        </w:rPr>
+        <w:t>o sistema exibe os clientes cadastrados</w:t>
       </w:r>
     </w:p>
     <w:p>
@@ -6335,27 +5860,35 @@
           <w:lang w:eastAsia="pt-BR"/>
         </w:rPr>
       </w:pPr>
-      <w:proofErr w:type="gramStart"/>
-      <w:r>
-        <w:rPr>
-          <w:rFonts w:ascii="Arial" w:eastAsia="Times New Roman" w:hAnsi="Arial" w:cs="Arial"/>
-          <w:color w:val="000000"/>
-          <w:sz w:val="21"/>
-          <w:szCs w:val="21"/>
-          <w:lang w:eastAsia="pt-BR"/>
-        </w:rPr>
-        <w:t>o</w:t>
-      </w:r>
-      <w:proofErr w:type="gramEnd"/>
-      <w:r>
-        <w:rPr>
-          <w:rFonts w:ascii="Arial" w:eastAsia="Times New Roman" w:hAnsi="Arial" w:cs="Arial"/>
-          <w:color w:val="000000"/>
-          <w:sz w:val="21"/>
-          <w:szCs w:val="21"/>
-          <w:lang w:eastAsia="pt-BR"/>
-        </w:rPr>
-        <w:t xml:space="preserve"> usuário deve informar os produtos e a respectivas quantidades [FE001]</w:t>
+      <w:r>
+        <w:rPr>
+          <w:rFonts w:ascii="Arial" w:eastAsia="Times New Roman" w:hAnsi="Arial" w:cs="Arial"/>
+          <w:color w:val="000000"/>
+          <w:sz w:val="21"/>
+          <w:szCs w:val="21"/>
+          <w:lang w:eastAsia="pt-BR"/>
+        </w:rPr>
+        <w:t xml:space="preserve">o usuário deve </w:t>
+      </w:r>
+      <w:r>
+        <w:rPr>
+          <w:rFonts w:ascii="Arial" w:eastAsia="Times New Roman" w:hAnsi="Arial" w:cs="Arial"/>
+          <w:color w:val="000000"/>
+          <w:sz w:val="21"/>
+          <w:szCs w:val="21"/>
+          <w:lang w:eastAsia="pt-BR"/>
+        </w:rPr>
+        <w:t>selecionar</w:t>
+      </w:r>
+      <w:r>
+        <w:rPr>
+          <w:rFonts w:ascii="Arial" w:eastAsia="Times New Roman" w:hAnsi="Arial" w:cs="Arial"/>
+          <w:color w:val="000000"/>
+          <w:sz w:val="21"/>
+          <w:szCs w:val="21"/>
+          <w:lang w:eastAsia="pt-BR"/>
+        </w:rPr>
+        <w:t xml:space="preserve"> o cliente</w:t>
       </w:r>
     </w:p>
     <w:p>
@@ -6374,27 +5907,15 @@
           <w:lang w:eastAsia="pt-BR"/>
         </w:rPr>
       </w:pPr>
-      <w:proofErr w:type="gramStart"/>
-      <w:r>
-        <w:rPr>
-          <w:rFonts w:ascii="Arial" w:eastAsia="Times New Roman" w:hAnsi="Arial" w:cs="Arial"/>
-          <w:color w:val="000000"/>
-          <w:sz w:val="21"/>
-          <w:szCs w:val="21"/>
-          <w:lang w:eastAsia="pt-BR"/>
-        </w:rPr>
-        <w:t>o</w:t>
-      </w:r>
-      <w:proofErr w:type="gramEnd"/>
-      <w:r>
-        <w:rPr>
-          <w:rFonts w:ascii="Arial" w:eastAsia="Times New Roman" w:hAnsi="Arial" w:cs="Arial"/>
-          <w:color w:val="000000"/>
-          <w:sz w:val="21"/>
-          <w:szCs w:val="21"/>
-          <w:lang w:eastAsia="pt-BR"/>
-        </w:rPr>
-        <w:t xml:space="preserve"> sistema deve consultar a disponibilidade do produto [RN003] [FE002] [FA001]</w:t>
+      <w:r>
+        <w:rPr>
+          <w:rFonts w:ascii="Arial" w:eastAsia="Times New Roman" w:hAnsi="Arial" w:cs="Arial"/>
+          <w:color w:val="000000"/>
+          <w:sz w:val="21"/>
+          <w:szCs w:val="21"/>
+          <w:lang w:eastAsia="pt-BR"/>
+        </w:rPr>
+        <w:t>o sistema exibe uma mensagem de confirmação de cliente</w:t>
       </w:r>
     </w:p>
     <w:p>
@@ -6413,27 +5934,15 @@
           <w:lang w:eastAsia="pt-BR"/>
         </w:rPr>
       </w:pPr>
-      <w:proofErr w:type="gramStart"/>
-      <w:r>
-        <w:rPr>
-          <w:rFonts w:ascii="Arial" w:eastAsia="Times New Roman" w:hAnsi="Arial" w:cs="Arial"/>
-          <w:color w:val="000000"/>
-          <w:sz w:val="21"/>
-          <w:szCs w:val="21"/>
-          <w:lang w:eastAsia="pt-BR"/>
-        </w:rPr>
-        <w:t>o</w:t>
-      </w:r>
-      <w:proofErr w:type="gramEnd"/>
-      <w:r>
-        <w:rPr>
-          <w:rFonts w:ascii="Arial" w:eastAsia="Times New Roman" w:hAnsi="Arial" w:cs="Arial"/>
-          <w:color w:val="000000"/>
-          <w:sz w:val="21"/>
-          <w:szCs w:val="21"/>
-          <w:lang w:eastAsia="pt-BR"/>
-        </w:rPr>
-        <w:t xml:space="preserve"> sistema deve calcular o total da compra [RN017]</w:t>
+      <w:r>
+        <w:rPr>
+          <w:rFonts w:ascii="Arial" w:eastAsia="Times New Roman" w:hAnsi="Arial" w:cs="Arial"/>
+          <w:color w:val="000000"/>
+          <w:sz w:val="21"/>
+          <w:szCs w:val="21"/>
+          <w:lang w:eastAsia="pt-BR"/>
+        </w:rPr>
+        <w:t xml:space="preserve">o usuário deve informar os produtos e a respectivas quantidades </w:t>
       </w:r>
     </w:p>
     <w:p>
@@ -6452,27 +5961,25 @@
           <w:lang w:eastAsia="pt-BR"/>
         </w:rPr>
       </w:pPr>
-      <w:proofErr w:type="gramStart"/>
-      <w:r>
-        <w:rPr>
-          <w:rFonts w:ascii="Arial" w:eastAsia="Times New Roman" w:hAnsi="Arial" w:cs="Arial"/>
-          <w:color w:val="000000"/>
-          <w:sz w:val="21"/>
-          <w:szCs w:val="21"/>
-          <w:lang w:eastAsia="pt-BR"/>
-        </w:rPr>
-        <w:t>o</w:t>
-      </w:r>
-      <w:proofErr w:type="gramEnd"/>
-      <w:r>
-        <w:rPr>
-          <w:rFonts w:ascii="Arial" w:eastAsia="Times New Roman" w:hAnsi="Arial" w:cs="Arial"/>
-          <w:color w:val="000000"/>
-          <w:sz w:val="21"/>
-          <w:szCs w:val="21"/>
-          <w:lang w:eastAsia="pt-BR"/>
-        </w:rPr>
-        <w:t xml:space="preserve"> usuário finaliza a venda [RN004] [RN016]</w:t>
+      <w:r>
+        <w:rPr>
+          <w:rFonts w:ascii="Arial" w:eastAsia="Times New Roman" w:hAnsi="Arial" w:cs="Arial"/>
+          <w:color w:val="000000"/>
+          <w:sz w:val="21"/>
+          <w:szCs w:val="21"/>
+          <w:lang w:eastAsia="pt-BR"/>
+        </w:rPr>
+        <w:t>o sistema deve consulta</w:t>
+      </w:r>
+      <w:r>
+        <w:rPr>
+          <w:rFonts w:ascii="Arial" w:eastAsia="Times New Roman" w:hAnsi="Arial" w:cs="Arial"/>
+          <w:color w:val="000000"/>
+          <w:sz w:val="21"/>
+          <w:szCs w:val="21"/>
+          <w:lang w:eastAsia="pt-BR"/>
+        </w:rPr>
+        <w:t xml:space="preserve">r a disponibilidade do produto </w:t>
       </w:r>
     </w:p>
     <w:p>
@@ -6491,122 +5998,32 @@
           <w:lang w:eastAsia="pt-BR"/>
         </w:rPr>
       </w:pPr>
-      <w:proofErr w:type="gramStart"/>
-      <w:r>
-        <w:rPr>
-          <w:rFonts w:ascii="Arial" w:eastAsia="Times New Roman" w:hAnsi="Arial" w:cs="Arial"/>
-          <w:color w:val="000000"/>
-          <w:sz w:val="21"/>
-          <w:szCs w:val="21"/>
-          <w:lang w:eastAsia="pt-BR"/>
-        </w:rPr>
-        <w:t>fim</w:t>
-      </w:r>
-      <w:proofErr w:type="gramEnd"/>
-      <w:r>
-        <w:rPr>
-          <w:rFonts w:ascii="Arial" w:eastAsia="Times New Roman" w:hAnsi="Arial" w:cs="Arial"/>
-          <w:color w:val="000000"/>
-          <w:sz w:val="21"/>
-          <w:szCs w:val="21"/>
-          <w:lang w:eastAsia="pt-BR"/>
-        </w:rPr>
-        <w:t xml:space="preserve"> do caso de uso</w:t>
-      </w:r>
-    </w:p>
-    <w:p>
-      <w:pPr>
-        <w:spacing w:after="0" w:line="240" w:lineRule="auto"/>
-        <w:rPr>
-          <w:rFonts w:ascii="Arial" w:eastAsia="Times New Roman" w:hAnsi="Arial" w:cs="Arial"/>
-          <w:sz w:val="21"/>
-          <w:szCs w:val="21"/>
-          <w:lang w:eastAsia="pt-BR"/>
-        </w:rPr>
-      </w:pPr>
-    </w:p>
-    <w:p>
-      <w:pPr>
-        <w:spacing w:after="0" w:line="240" w:lineRule="auto"/>
-        <w:rPr>
-          <w:rFonts w:ascii="Arial" w:eastAsia="Times New Roman" w:hAnsi="Arial" w:cs="Arial"/>
-          <w:sz w:val="21"/>
-          <w:szCs w:val="21"/>
-          <w:lang w:eastAsia="pt-BR"/>
-        </w:rPr>
-      </w:pPr>
-      <w:r>
-        <w:rPr>
-          <w:rFonts w:ascii="Arial" w:eastAsia="Times New Roman" w:hAnsi="Arial" w:cs="Arial"/>
-          <w:b/>
-          <w:bCs/>
-          <w:color w:val="000000"/>
-          <w:sz w:val="21"/>
-          <w:szCs w:val="21"/>
-          <w:lang w:eastAsia="pt-BR"/>
-        </w:rPr>
-        <w:t>Tipo de fluxo</w:t>
-      </w:r>
-      <w:r>
-        <w:rPr>
-          <w:rFonts w:ascii="Arial" w:eastAsia="Times New Roman" w:hAnsi="Arial" w:cs="Arial"/>
-          <w:color w:val="000000"/>
-          <w:sz w:val="21"/>
-          <w:szCs w:val="21"/>
-          <w:lang w:eastAsia="pt-BR"/>
-        </w:rPr>
-        <w:t>:</w:t>
-      </w:r>
-      <w:r>
-        <w:rPr>
-          <w:rFonts w:ascii="Arial" w:eastAsia="Times New Roman" w:hAnsi="Arial" w:cs="Arial"/>
-          <w:b/>
-          <w:bCs/>
-          <w:color w:val="000000"/>
-          <w:sz w:val="21"/>
-          <w:szCs w:val="21"/>
-          <w:lang w:eastAsia="pt-BR"/>
-        </w:rPr>
-        <w:t xml:space="preserve"> alternativo (FA001: interesse em produto)</w:t>
-      </w:r>
-    </w:p>
-    <w:p>
-      <w:pPr>
-        <w:spacing w:after="0" w:line="240" w:lineRule="auto"/>
-        <w:rPr>
-          <w:rFonts w:ascii="Arial" w:eastAsia="Times New Roman" w:hAnsi="Arial" w:cs="Arial"/>
-          <w:sz w:val="21"/>
-          <w:szCs w:val="21"/>
-          <w:lang w:eastAsia="pt-BR"/>
-        </w:rPr>
-      </w:pPr>
-      <w:r>
-        <w:rPr>
-          <w:rFonts w:ascii="Arial" w:eastAsia="Times New Roman" w:hAnsi="Arial" w:cs="Arial"/>
-          <w:color w:val="000000"/>
-          <w:sz w:val="21"/>
-          <w:szCs w:val="21"/>
-          <w:lang w:eastAsia="pt-BR"/>
-        </w:rPr>
-        <w:t>Este caso de uso tem como finalidade apresentar o cenário de um produto que não está disponível em estoque.</w:t>
-      </w:r>
-    </w:p>
-    <w:p>
-      <w:pPr>
-        <w:spacing w:after="0" w:line="240" w:lineRule="auto"/>
-        <w:rPr>
-          <w:rFonts w:ascii="Arial" w:eastAsia="Times New Roman" w:hAnsi="Arial" w:cs="Arial"/>
-          <w:sz w:val="21"/>
-          <w:szCs w:val="21"/>
-          <w:lang w:eastAsia="pt-BR"/>
-        </w:rPr>
-      </w:pPr>
+      <w:r>
+        <w:rPr>
+          <w:rFonts w:ascii="Arial" w:eastAsia="Times New Roman" w:hAnsi="Arial" w:cs="Arial"/>
+          <w:color w:val="000000"/>
+          <w:sz w:val="21"/>
+          <w:szCs w:val="21"/>
+          <w:lang w:eastAsia="pt-BR"/>
+        </w:rPr>
+        <w:t xml:space="preserve">o sistema </w:t>
+      </w:r>
+      <w:r>
+        <w:rPr>
+          <w:rFonts w:ascii="Arial" w:eastAsia="Times New Roman" w:hAnsi="Arial" w:cs="Arial"/>
+          <w:color w:val="000000"/>
+          <w:sz w:val="21"/>
+          <w:szCs w:val="21"/>
+          <w:lang w:eastAsia="pt-BR"/>
+        </w:rPr>
+        <w:t>deve calcular o total da compra</w:t>
+      </w:r>
     </w:p>
     <w:p>
       <w:pPr>
         <w:numPr>
           <w:ilvl w:val="0"/>
-          <w:numId w:val="21"/>
+          <w:numId w:val="20"/>
         </w:numPr>
         <w:spacing w:after="0" w:line="240" w:lineRule="auto"/>
         <w:textAlignment w:val="baseline"/>
@@ -6618,200 +6035,20 @@
           <w:lang w:eastAsia="pt-BR"/>
         </w:rPr>
       </w:pPr>
-      <w:proofErr w:type="gramStart"/>
-      <w:r>
-        <w:rPr>
-          <w:rFonts w:ascii="Arial" w:eastAsia="Times New Roman" w:hAnsi="Arial" w:cs="Arial"/>
-          <w:color w:val="000000"/>
-          <w:sz w:val="21"/>
-          <w:szCs w:val="21"/>
-          <w:lang w:eastAsia="pt-BR"/>
-        </w:rPr>
-        <w:t>o</w:t>
-      </w:r>
-      <w:proofErr w:type="gramEnd"/>
-      <w:r>
-        <w:rPr>
-          <w:rFonts w:ascii="Arial" w:eastAsia="Times New Roman" w:hAnsi="Arial" w:cs="Arial"/>
-          <w:color w:val="000000"/>
-          <w:sz w:val="21"/>
-          <w:szCs w:val="21"/>
-          <w:lang w:eastAsia="pt-BR"/>
-        </w:rPr>
-        <w:t xml:space="preserve"> usuário seleciona o produto sem disponibilidade em estoque</w:t>
-      </w:r>
-    </w:p>
-    <w:p>
-      <w:pPr>
-        <w:numPr>
-          <w:ilvl w:val="0"/>
-          <w:numId w:val="21"/>
-        </w:numPr>
-        <w:spacing w:after="0" w:line="240" w:lineRule="auto"/>
-        <w:textAlignment w:val="baseline"/>
-        <w:rPr>
-          <w:rFonts w:ascii="Arial" w:eastAsia="Times New Roman" w:hAnsi="Arial" w:cs="Arial"/>
-          <w:color w:val="000000"/>
-          <w:sz w:val="21"/>
-          <w:szCs w:val="21"/>
-          <w:lang w:eastAsia="pt-BR"/>
-        </w:rPr>
-      </w:pPr>
-      <w:proofErr w:type="gramStart"/>
-      <w:r>
-        <w:rPr>
-          <w:rFonts w:ascii="Arial" w:eastAsia="Times New Roman" w:hAnsi="Arial" w:cs="Arial"/>
-          <w:color w:val="000000"/>
-          <w:sz w:val="21"/>
-          <w:szCs w:val="21"/>
-          <w:lang w:eastAsia="pt-BR"/>
-        </w:rPr>
-        <w:t>o</w:t>
-      </w:r>
-      <w:proofErr w:type="gramEnd"/>
-      <w:r>
-        <w:rPr>
-          <w:rFonts w:ascii="Arial" w:eastAsia="Times New Roman" w:hAnsi="Arial" w:cs="Arial"/>
-          <w:color w:val="000000"/>
-          <w:sz w:val="21"/>
-          <w:szCs w:val="21"/>
-          <w:lang w:eastAsia="pt-BR"/>
-        </w:rPr>
-        <w:t xml:space="preserve"> usuário informa o contato do cliente</w:t>
-      </w:r>
-    </w:p>
-    <w:p>
-      <w:pPr>
-        <w:numPr>
-          <w:ilvl w:val="0"/>
-          <w:numId w:val="21"/>
-        </w:numPr>
-        <w:spacing w:after="0" w:line="240" w:lineRule="auto"/>
-        <w:textAlignment w:val="baseline"/>
-        <w:rPr>
-          <w:rFonts w:ascii="Arial" w:eastAsia="Times New Roman" w:hAnsi="Arial" w:cs="Arial"/>
-          <w:color w:val="000000"/>
-          <w:sz w:val="21"/>
-          <w:szCs w:val="21"/>
-          <w:lang w:eastAsia="pt-BR"/>
-        </w:rPr>
-      </w:pPr>
-      <w:proofErr w:type="gramStart"/>
-      <w:r>
-        <w:rPr>
-          <w:rFonts w:ascii="Arial" w:eastAsia="Times New Roman" w:hAnsi="Arial" w:cs="Arial"/>
-          <w:color w:val="000000"/>
-          <w:sz w:val="21"/>
-          <w:szCs w:val="21"/>
-          <w:lang w:eastAsia="pt-BR"/>
-        </w:rPr>
-        <w:t>o</w:t>
-      </w:r>
-      <w:proofErr w:type="gramEnd"/>
-      <w:r>
-        <w:rPr>
-          <w:rFonts w:ascii="Arial" w:eastAsia="Times New Roman" w:hAnsi="Arial" w:cs="Arial"/>
-          <w:color w:val="000000"/>
-          <w:sz w:val="21"/>
-          <w:szCs w:val="21"/>
-          <w:lang w:eastAsia="pt-BR"/>
-        </w:rPr>
-        <w:t xml:space="preserve"> usuário aciona a opção “registrar interesse”</w:t>
-      </w:r>
-    </w:p>
-    <w:p>
-      <w:pPr>
-        <w:numPr>
-          <w:ilvl w:val="0"/>
-          <w:numId w:val="21"/>
-        </w:numPr>
-        <w:spacing w:after="0" w:line="240" w:lineRule="auto"/>
-        <w:textAlignment w:val="baseline"/>
-        <w:rPr>
-          <w:rFonts w:ascii="Arial" w:eastAsia="Times New Roman" w:hAnsi="Arial" w:cs="Arial"/>
-          <w:color w:val="000000"/>
-          <w:sz w:val="21"/>
-          <w:szCs w:val="21"/>
-          <w:lang w:eastAsia="pt-BR"/>
-        </w:rPr>
-      </w:pPr>
-      <w:proofErr w:type="gramStart"/>
-      <w:r>
-        <w:rPr>
-          <w:rFonts w:ascii="Arial" w:eastAsia="Times New Roman" w:hAnsi="Arial" w:cs="Arial"/>
-          <w:color w:val="000000"/>
-          <w:sz w:val="21"/>
-          <w:szCs w:val="21"/>
-          <w:lang w:eastAsia="pt-BR"/>
-        </w:rPr>
-        <w:t>o</w:t>
-      </w:r>
-      <w:proofErr w:type="gramEnd"/>
-      <w:r>
-        <w:rPr>
-          <w:rFonts w:ascii="Arial" w:eastAsia="Times New Roman" w:hAnsi="Arial" w:cs="Arial"/>
-          <w:color w:val="000000"/>
-          <w:sz w:val="21"/>
-          <w:szCs w:val="21"/>
-          <w:lang w:eastAsia="pt-BR"/>
-        </w:rPr>
-        <w:t xml:space="preserve"> sistema registra o interesse do cliente</w:t>
-      </w:r>
-    </w:p>
-    <w:p>
-      <w:pPr>
-        <w:numPr>
-          <w:ilvl w:val="0"/>
-          <w:numId w:val="21"/>
-        </w:numPr>
-        <w:spacing w:after="0" w:line="240" w:lineRule="auto"/>
-        <w:textAlignment w:val="baseline"/>
-        <w:rPr>
-          <w:rFonts w:ascii="Arial" w:eastAsia="Times New Roman" w:hAnsi="Arial" w:cs="Arial"/>
-          <w:color w:val="000000"/>
-          <w:sz w:val="21"/>
-          <w:szCs w:val="21"/>
-          <w:lang w:eastAsia="pt-BR"/>
-        </w:rPr>
-      </w:pPr>
-      <w:proofErr w:type="gramStart"/>
-      <w:r>
-        <w:rPr>
-          <w:rFonts w:ascii="Arial" w:eastAsia="Times New Roman" w:hAnsi="Arial" w:cs="Arial"/>
-          <w:color w:val="000000"/>
-          <w:sz w:val="21"/>
-          <w:szCs w:val="21"/>
-          <w:lang w:eastAsia="pt-BR"/>
-        </w:rPr>
-        <w:t>o</w:t>
-      </w:r>
-      <w:proofErr w:type="gramEnd"/>
-      <w:r>
-        <w:rPr>
-          <w:rFonts w:ascii="Arial" w:eastAsia="Times New Roman" w:hAnsi="Arial" w:cs="Arial"/>
-          <w:color w:val="000000"/>
-          <w:sz w:val="21"/>
-          <w:szCs w:val="21"/>
-          <w:lang w:eastAsia="pt-BR"/>
-        </w:rPr>
-        <w:t xml:space="preserve"> sistema retorna para o passo 1 do </w:t>
-      </w:r>
-      <w:r>
-        <w:rPr>
-          <w:rFonts w:ascii="Arial" w:eastAsia="Times New Roman" w:hAnsi="Arial" w:cs="Arial"/>
-          <w:i/>
-          <w:iCs/>
-          <w:color w:val="000000"/>
-          <w:sz w:val="21"/>
-          <w:szCs w:val="21"/>
-          <w:lang w:eastAsia="pt-BR"/>
-        </w:rPr>
-        <w:t>FP</w:t>
-      </w:r>
-    </w:p>
-    <w:p>
-      <w:pPr>
-        <w:spacing w:after="240" w:line="240" w:lineRule="auto"/>
+      <w:r>
+        <w:rPr>
+          <w:rFonts w:ascii="Arial" w:eastAsia="Times New Roman" w:hAnsi="Arial" w:cs="Arial"/>
+          <w:color w:val="000000"/>
+          <w:sz w:val="21"/>
+          <w:szCs w:val="21"/>
+          <w:lang w:eastAsia="pt-BR"/>
+        </w:rPr>
+        <w:t>o usuário finaliza a venda</w:t>
+      </w:r>
+    </w:p>
+    <w:p>
+      <w:pPr>
+        <w:spacing w:after="0" w:line="240" w:lineRule="auto"/>
         <w:rPr>
           <w:rFonts w:ascii="Arial" w:eastAsia="Times New Roman" w:hAnsi="Arial" w:cs="Arial"/>
           <w:sz w:val="21"/>
@@ -6891,27 +6128,15 @@
           <w:lang w:eastAsia="pt-BR"/>
         </w:rPr>
       </w:pPr>
-      <w:proofErr w:type="gramStart"/>
-      <w:r>
-        <w:rPr>
-          <w:rFonts w:ascii="Arial" w:eastAsia="Times New Roman" w:hAnsi="Arial" w:cs="Arial"/>
-          <w:color w:val="000000"/>
-          <w:sz w:val="21"/>
-          <w:szCs w:val="21"/>
-          <w:lang w:eastAsia="pt-BR"/>
-        </w:rPr>
-        <w:t>o</w:t>
-      </w:r>
-      <w:proofErr w:type="gramEnd"/>
-      <w:r>
-        <w:rPr>
-          <w:rFonts w:ascii="Arial" w:eastAsia="Times New Roman" w:hAnsi="Arial" w:cs="Arial"/>
-          <w:color w:val="000000"/>
-          <w:sz w:val="21"/>
-          <w:szCs w:val="21"/>
-          <w:lang w:eastAsia="pt-BR"/>
-        </w:rPr>
-        <w:t xml:space="preserve"> sistema exibe a mensagem [MSG006]</w:t>
+      <w:r>
+        <w:rPr>
+          <w:rFonts w:ascii="Arial" w:eastAsia="Times New Roman" w:hAnsi="Arial" w:cs="Arial"/>
+          <w:color w:val="000000"/>
+          <w:sz w:val="21"/>
+          <w:szCs w:val="21"/>
+          <w:lang w:eastAsia="pt-BR"/>
+        </w:rPr>
+        <w:t>o sistema exibe a mensagem [MSG006]</w:t>
       </w:r>
     </w:p>
     <w:p>
@@ -6996,27 +6221,15 @@
           <w:lang w:eastAsia="pt-BR"/>
         </w:rPr>
       </w:pPr>
-      <w:proofErr w:type="gramStart"/>
-      <w:r>
-        <w:rPr>
-          <w:rFonts w:ascii="Arial" w:eastAsia="Times New Roman" w:hAnsi="Arial" w:cs="Arial"/>
-          <w:color w:val="000000"/>
-          <w:sz w:val="21"/>
-          <w:szCs w:val="21"/>
-          <w:lang w:eastAsia="pt-BR"/>
-        </w:rPr>
-        <w:t>o</w:t>
-      </w:r>
-      <w:proofErr w:type="gramEnd"/>
-      <w:r>
-        <w:rPr>
-          <w:rFonts w:ascii="Arial" w:eastAsia="Times New Roman" w:hAnsi="Arial" w:cs="Arial"/>
-          <w:color w:val="000000"/>
-          <w:sz w:val="21"/>
-          <w:szCs w:val="21"/>
-          <w:lang w:eastAsia="pt-BR"/>
-        </w:rPr>
-        <w:t xml:space="preserve"> sistema exibe a mensagem [MSG007]</w:t>
+      <w:r>
+        <w:rPr>
+          <w:rFonts w:ascii="Arial" w:eastAsia="Times New Roman" w:hAnsi="Arial" w:cs="Arial"/>
+          <w:color w:val="000000"/>
+          <w:sz w:val="21"/>
+          <w:szCs w:val="21"/>
+          <w:lang w:eastAsia="pt-BR"/>
+        </w:rPr>
+        <w:t>o sistema exibe a mensagem [MSG007]</w:t>
       </w:r>
     </w:p>
     <w:p>
@@ -7050,7 +6263,7 @@
           <w:bottom w:w="15" w:type="dxa"/>
           <w:right w:w="15" w:type="dxa"/>
         </w:tblCellMar>
-        <w:tblLook w:val="04A0" w:firstRow="1" w:lastRow="0" w:firstColumn="1" w:lastColumn="0" w:noHBand="0" w:noVBand="1"/>
+        <w:tblLook w:val="04A0"/>
       </w:tblPr>
       <w:tblGrid>
         <w:gridCol w:w="9026"/>
@@ -7193,51 +6406,39 @@
           <w:lang w:eastAsia="pt-BR"/>
         </w:rPr>
       </w:pPr>
-      <w:proofErr w:type="gramStart"/>
-      <w:r>
-        <w:rPr>
-          <w:rFonts w:ascii="Arial" w:eastAsia="Times New Roman" w:hAnsi="Arial" w:cs="Arial"/>
-          <w:color w:val="000000"/>
-          <w:sz w:val="21"/>
-          <w:szCs w:val="21"/>
-          <w:lang w:eastAsia="pt-BR"/>
-        </w:rPr>
-        <w:t>emitir</w:t>
-      </w:r>
-      <w:proofErr w:type="gramEnd"/>
-      <w:r>
-        <w:rPr>
-          <w:rFonts w:ascii="Arial" w:eastAsia="Times New Roman" w:hAnsi="Arial" w:cs="Arial"/>
-          <w:color w:val="000000"/>
-          <w:sz w:val="21"/>
-          <w:szCs w:val="21"/>
-          <w:lang w:eastAsia="pt-BR"/>
-        </w:rPr>
-        <w:t xml:space="preserve"> relatório</w:t>
-      </w:r>
-    </w:p>
-    <w:p>
-      <w:pPr>
-        <w:spacing w:after="0" w:line="240" w:lineRule="auto"/>
-        <w:rPr>
-          <w:rFonts w:ascii="Arial" w:eastAsia="Times New Roman" w:hAnsi="Arial" w:cs="Arial"/>
-          <w:sz w:val="21"/>
-          <w:szCs w:val="21"/>
-          <w:lang w:eastAsia="pt-BR"/>
-        </w:rPr>
-      </w:pPr>
-    </w:p>
-    <w:p>
-      <w:pPr>
-        <w:spacing w:after="0" w:line="240" w:lineRule="auto"/>
-        <w:rPr>
-          <w:rFonts w:ascii="Arial" w:eastAsia="Times New Roman" w:hAnsi="Arial" w:cs="Arial"/>
-          <w:sz w:val="21"/>
-          <w:szCs w:val="21"/>
-          <w:lang w:eastAsia="pt-BR"/>
-        </w:rPr>
-      </w:pPr>
-      <w:proofErr w:type="gramStart"/>
+      <w:r>
+        <w:rPr>
+          <w:rFonts w:ascii="Arial" w:eastAsia="Times New Roman" w:hAnsi="Arial" w:cs="Arial"/>
+          <w:color w:val="000000"/>
+          <w:sz w:val="21"/>
+          <w:szCs w:val="21"/>
+          <w:lang w:eastAsia="pt-BR"/>
+        </w:rPr>
+        <w:lastRenderedPageBreak/>
+        <w:t>emitir relatório</w:t>
+      </w:r>
+    </w:p>
+    <w:p>
+      <w:pPr>
+        <w:spacing w:after="0" w:line="240" w:lineRule="auto"/>
+        <w:rPr>
+          <w:rFonts w:ascii="Arial" w:eastAsia="Times New Roman" w:hAnsi="Arial" w:cs="Arial"/>
+          <w:sz w:val="21"/>
+          <w:szCs w:val="21"/>
+          <w:lang w:eastAsia="pt-BR"/>
+        </w:rPr>
+      </w:pPr>
+    </w:p>
+    <w:p>
+      <w:pPr>
+        <w:spacing w:after="0" w:line="240" w:lineRule="auto"/>
+        <w:rPr>
+          <w:rFonts w:ascii="Arial" w:eastAsia="Times New Roman" w:hAnsi="Arial" w:cs="Arial"/>
+          <w:sz w:val="21"/>
+          <w:szCs w:val="21"/>
+          <w:lang w:eastAsia="pt-BR"/>
+        </w:rPr>
+      </w:pPr>
       <w:r>
         <w:rPr>
           <w:rFonts w:ascii="Arial" w:eastAsia="Times New Roman" w:hAnsi="Arial" w:cs="Arial"/>
@@ -7248,20 +6449,7 @@
           <w:szCs w:val="21"/>
           <w:lang w:eastAsia="pt-BR"/>
         </w:rPr>
-        <w:t>Ator(</w:t>
-      </w:r>
-      <w:proofErr w:type="gramEnd"/>
-      <w:r>
-        <w:rPr>
-          <w:rFonts w:ascii="Arial" w:eastAsia="Times New Roman" w:hAnsi="Arial" w:cs="Arial"/>
-          <w:b/>
-          <w:bCs/>
-          <w:color w:val="000000"/>
-          <w:sz w:val="21"/>
-          <w:szCs w:val="21"/>
-          <w:lang w:eastAsia="pt-BR"/>
-        </w:rPr>
-        <w:t>es) associados</w:t>
+        <w:t>Ator(es) associados</w:t>
       </w:r>
     </w:p>
     <w:p>
@@ -7491,31 +6679,20 @@
           <w:lang w:eastAsia="pt-BR"/>
         </w:rPr>
       </w:pPr>
-      <w:proofErr w:type="gramStart"/>
-      <w:r>
-        <w:rPr>
-          <w:rFonts w:ascii="Arial" w:eastAsia="Times New Roman" w:hAnsi="Arial" w:cs="Arial"/>
-          <w:color w:val="000000"/>
-          <w:sz w:val="21"/>
-          <w:szCs w:val="21"/>
-          <w:lang w:eastAsia="pt-BR"/>
-        </w:rPr>
-        <w:t>o</w:t>
-      </w:r>
-      <w:proofErr w:type="gramEnd"/>
-      <w:r>
-        <w:rPr>
-          <w:rFonts w:ascii="Arial" w:eastAsia="Times New Roman" w:hAnsi="Arial" w:cs="Arial"/>
-          <w:color w:val="000000"/>
-          <w:sz w:val="21"/>
-          <w:szCs w:val="21"/>
-          <w:lang w:eastAsia="pt-BR"/>
-        </w:rPr>
-        <w:t xml:space="preserve"> usuário seleciona a opção “</w:t>
-      </w:r>
-      <w:r>
-        <w:rPr>
-          <w:rFonts w:ascii="Arial" w:eastAsia="Times New Roman" w:hAnsi="Arial" w:cs="Arial"/>
+      <w:r>
+        <w:rPr>
+          <w:rFonts w:ascii="Arial" w:eastAsia="Times New Roman" w:hAnsi="Arial" w:cs="Arial"/>
+          <w:color w:val="000000"/>
+          <w:sz w:val="21"/>
+          <w:szCs w:val="21"/>
+          <w:lang w:eastAsia="pt-BR"/>
+        </w:rPr>
+        <w:t>o usuário seleciona a opção “</w:t>
+      </w:r>
+      <w:r>
+        <w:rPr>
+          <w:rFonts w:ascii="Arial" w:eastAsia="Times New Roman" w:hAnsi="Arial" w:cs="Arial"/>
+          <w:b/>
           <w:color w:val="000000"/>
           <w:sz w:val="21"/>
           <w:szCs w:val="21"/>
@@ -7551,27 +6728,15 @@
           <w:lang w:eastAsia="pt-BR"/>
         </w:rPr>
       </w:pPr>
-      <w:proofErr w:type="gramStart"/>
-      <w:r>
-        <w:rPr>
-          <w:rFonts w:ascii="Arial" w:eastAsia="Times New Roman" w:hAnsi="Arial" w:cs="Arial"/>
-          <w:color w:val="000000"/>
-          <w:sz w:val="21"/>
-          <w:szCs w:val="21"/>
-          <w:lang w:eastAsia="pt-BR"/>
-        </w:rPr>
-        <w:t>o</w:t>
-      </w:r>
-      <w:proofErr w:type="gramEnd"/>
-      <w:r>
-        <w:rPr>
-          <w:rFonts w:ascii="Arial" w:eastAsia="Times New Roman" w:hAnsi="Arial" w:cs="Arial"/>
-          <w:color w:val="000000"/>
-          <w:sz w:val="21"/>
-          <w:szCs w:val="21"/>
-          <w:lang w:eastAsia="pt-BR"/>
-        </w:rPr>
-        <w:t xml:space="preserve"> usuário deve informar o filtro de período [RN008]</w:t>
+      <w:r>
+        <w:rPr>
+          <w:rFonts w:ascii="Arial" w:eastAsia="Times New Roman" w:hAnsi="Arial" w:cs="Arial"/>
+          <w:color w:val="000000"/>
+          <w:sz w:val="21"/>
+          <w:szCs w:val="21"/>
+          <w:lang w:eastAsia="pt-BR"/>
+        </w:rPr>
+        <w:t xml:space="preserve">o usuário deve informar o filtro de período </w:t>
       </w:r>
     </w:p>
     <w:p>
@@ -7590,27 +6755,36 @@
           <w:lang w:eastAsia="pt-BR"/>
         </w:rPr>
       </w:pPr>
-      <w:proofErr w:type="gramStart"/>
-      <w:r>
-        <w:rPr>
-          <w:rFonts w:ascii="Arial" w:eastAsia="Times New Roman" w:hAnsi="Arial" w:cs="Arial"/>
-          <w:color w:val="000000"/>
-          <w:sz w:val="21"/>
-          <w:szCs w:val="21"/>
-          <w:lang w:eastAsia="pt-BR"/>
-        </w:rPr>
-        <w:t>o</w:t>
-      </w:r>
-      <w:proofErr w:type="gramEnd"/>
-      <w:r>
-        <w:rPr>
-          <w:rFonts w:ascii="Arial" w:eastAsia="Times New Roman" w:hAnsi="Arial" w:cs="Arial"/>
-          <w:color w:val="000000"/>
-          <w:sz w:val="21"/>
-          <w:szCs w:val="21"/>
-          <w:lang w:eastAsia="pt-BR"/>
-        </w:rPr>
-        <w:t xml:space="preserve"> usuário aciona a opção “emitir” [FE001]</w:t>
+      <w:r>
+        <w:rPr>
+          <w:rFonts w:ascii="Arial" w:eastAsia="Times New Roman" w:hAnsi="Arial" w:cs="Arial"/>
+          <w:color w:val="000000"/>
+          <w:sz w:val="21"/>
+          <w:szCs w:val="21"/>
+          <w:lang w:eastAsia="pt-BR"/>
+        </w:rPr>
+        <w:t>o usuário aciona a opção “</w:t>
+      </w:r>
+      <w:r>
+        <w:rPr>
+          <w:rFonts w:ascii="Arial" w:eastAsia="Times New Roman" w:hAnsi="Arial" w:cs="Arial"/>
+          <w:b/>
+          <w:color w:val="000000"/>
+          <w:sz w:val="21"/>
+          <w:szCs w:val="21"/>
+          <w:lang w:eastAsia="pt-BR"/>
+        </w:rPr>
+        <w:t>emitir</w:t>
+      </w:r>
+      <w:r>
+        <w:rPr>
+          <w:rFonts w:ascii="Arial" w:eastAsia="Times New Roman" w:hAnsi="Arial" w:cs="Arial"/>
+          <w:color w:val="000000"/>
+          <w:sz w:val="21"/>
+          <w:szCs w:val="21"/>
+          <w:lang w:eastAsia="pt-BR"/>
+        </w:rPr>
+        <w:t xml:space="preserve">” </w:t>
       </w:r>
     </w:p>
     <w:p>
@@ -7629,66 +6803,15 @@
           <w:lang w:eastAsia="pt-BR"/>
         </w:rPr>
       </w:pPr>
-      <w:proofErr w:type="gramStart"/>
-      <w:r>
-        <w:rPr>
-          <w:rFonts w:ascii="Arial" w:eastAsia="Times New Roman" w:hAnsi="Arial" w:cs="Arial"/>
-          <w:color w:val="000000"/>
-          <w:sz w:val="21"/>
-          <w:szCs w:val="21"/>
-          <w:lang w:eastAsia="pt-BR"/>
-        </w:rPr>
-        <w:t>o</w:t>
-      </w:r>
-      <w:proofErr w:type="gramEnd"/>
-      <w:r>
-        <w:rPr>
-          <w:rFonts w:ascii="Arial" w:eastAsia="Times New Roman" w:hAnsi="Arial" w:cs="Arial"/>
-          <w:color w:val="000000"/>
-          <w:sz w:val="21"/>
-          <w:szCs w:val="21"/>
-          <w:lang w:eastAsia="pt-BR"/>
-        </w:rPr>
-        <w:t xml:space="preserve"> sistema apresenta o relatório de vendas</w:t>
-      </w:r>
-    </w:p>
-    <w:p>
-      <w:pPr>
-        <w:numPr>
-          <w:ilvl w:val="0"/>
-          <w:numId w:val="25"/>
-        </w:numPr>
-        <w:spacing w:after="0" w:line="240" w:lineRule="auto"/>
-        <w:textAlignment w:val="baseline"/>
-        <w:rPr>
-          <w:rFonts w:ascii="Arial" w:eastAsia="Times New Roman" w:hAnsi="Arial" w:cs="Arial"/>
-          <w:color w:val="000000"/>
-          <w:sz w:val="21"/>
-          <w:szCs w:val="21"/>
-          <w:lang w:eastAsia="pt-BR"/>
-        </w:rPr>
-      </w:pPr>
-      <w:proofErr w:type="gramStart"/>
-      <w:r>
-        <w:rPr>
-          <w:rFonts w:ascii="Arial" w:eastAsia="Times New Roman" w:hAnsi="Arial" w:cs="Arial"/>
-          <w:color w:val="000000"/>
-          <w:sz w:val="21"/>
-          <w:szCs w:val="21"/>
-          <w:lang w:eastAsia="pt-BR"/>
-        </w:rPr>
-        <w:t>fim</w:t>
-      </w:r>
-      <w:proofErr w:type="gramEnd"/>
-      <w:r>
-        <w:rPr>
-          <w:rFonts w:ascii="Arial" w:eastAsia="Times New Roman" w:hAnsi="Arial" w:cs="Arial"/>
-          <w:color w:val="000000"/>
-          <w:sz w:val="21"/>
-          <w:szCs w:val="21"/>
-          <w:lang w:eastAsia="pt-BR"/>
-        </w:rPr>
-        <w:t xml:space="preserve"> do caso de uso</w:t>
+      <w:r>
+        <w:rPr>
+          <w:rFonts w:ascii="Arial" w:eastAsia="Times New Roman" w:hAnsi="Arial" w:cs="Arial"/>
+          <w:color w:val="000000"/>
+          <w:sz w:val="21"/>
+          <w:szCs w:val="21"/>
+          <w:lang w:eastAsia="pt-BR"/>
+        </w:rPr>
+        <w:t>o sistema apresenta o relatório de vendas</w:t>
       </w:r>
     </w:p>
     <w:p>
@@ -7773,27 +6896,15 @@
           <w:lang w:eastAsia="pt-BR"/>
         </w:rPr>
       </w:pPr>
-      <w:proofErr w:type="gramStart"/>
-      <w:r>
-        <w:rPr>
-          <w:rFonts w:ascii="Arial" w:eastAsia="Times New Roman" w:hAnsi="Arial" w:cs="Arial"/>
-          <w:color w:val="000000"/>
-          <w:sz w:val="21"/>
-          <w:szCs w:val="21"/>
-          <w:lang w:eastAsia="pt-BR"/>
-        </w:rPr>
-        <w:t>o</w:t>
-      </w:r>
-      <w:proofErr w:type="gramEnd"/>
-      <w:r>
-        <w:rPr>
-          <w:rFonts w:ascii="Arial" w:eastAsia="Times New Roman" w:hAnsi="Arial" w:cs="Arial"/>
-          <w:color w:val="000000"/>
-          <w:sz w:val="21"/>
-          <w:szCs w:val="21"/>
-          <w:lang w:eastAsia="pt-BR"/>
-        </w:rPr>
-        <w:t xml:space="preserve"> sistema exibe a mensagem [MSG001]</w:t>
+      <w:r>
+        <w:rPr>
+          <w:rFonts w:ascii="Arial" w:eastAsia="Times New Roman" w:hAnsi="Arial" w:cs="Arial"/>
+          <w:color w:val="000000"/>
+          <w:sz w:val="21"/>
+          <w:szCs w:val="21"/>
+          <w:lang w:eastAsia="pt-BR"/>
+        </w:rPr>
+        <w:t>o sistema exibe a mensagem [MSG001]</w:t>
       </w:r>
     </w:p>
     <w:p>
@@ -7850,7 +6961,7 @@
           <w:bottom w:w="15" w:type="dxa"/>
           <w:right w:w="15" w:type="dxa"/>
         </w:tblCellMar>
-        <w:tblLook w:val="04A0" w:firstRow="1" w:lastRow="0" w:firstColumn="1" w:lastColumn="0" w:noHBand="0" w:noVBand="1"/>
+        <w:tblLook w:val="04A0"/>
       </w:tblPr>
       <w:tblGrid>
         <w:gridCol w:w="1029"/>
@@ -8437,8 +7548,8 @@
 </file>
 
 <file path=word/numbering.xml><?xml version="1.0" encoding="utf-8"?>
-<w:numbering xmlns:wpc="http://schemas.microsoft.com/office/word/2010/wordprocessingCanvas" xmlns:cx="http://schemas.microsoft.com/office/drawing/2014/chartex" xmlns:cx1="http://schemas.microsoft.com/office/drawing/2015/9/8/chartex" xmlns:mc="http://schemas.openxmlformats.org/markup-compatibility/2006" xmlns:o="urn:schemas-microsoft-com:office:office" xmlns:r="http://schemas.openxmlformats.org/officeDocument/2006/relationships" xmlns:m="http://schemas.openxmlformats.org/officeDocument/2006/math" xmlns:v="urn:schemas-microsoft-com:vml" xmlns:wp14="http://schemas.microsoft.com/office/word/2010/wordprocessingDrawing" xmlns:wp="http://schemas.openxmlformats.org/drawingml/2006/wordprocessingDrawing" xmlns:w10="urn:schemas-microsoft-com:office:word" xmlns:w="http://schemas.openxmlformats.org/wordprocessingml/2006/main" xmlns:w14="http://schemas.microsoft.com/office/word/2010/wordml" xmlns:w15="http://schemas.microsoft.com/office/word/2012/wordml" xmlns:w16se="http://schemas.microsoft.com/office/word/2015/wordml/symex" xmlns:wpg="http://schemas.microsoft.com/office/word/2010/wordprocessingGroup" xmlns:wpi="http://schemas.microsoft.com/office/word/2010/wordprocessingInk" xmlns:wne="http://schemas.microsoft.com/office/word/2006/wordml" xmlns:wps="http://schemas.microsoft.com/office/word/2010/wordprocessingShape" mc:Ignorable="w14 w15 w16se wp14">
-  <w:abstractNum w:abstractNumId="0" w15:restartNumberingAfterBreak="0">
+<w:numbering xmlns:ve="http://schemas.openxmlformats.org/markup-compatibility/2006" xmlns:o="urn:schemas-microsoft-com:office:office" xmlns:r="http://schemas.openxmlformats.org/officeDocument/2006/relationships" xmlns:m="http://schemas.openxmlformats.org/officeDocument/2006/math" xmlns:v="urn:schemas-microsoft-com:vml" xmlns:wp="http://schemas.openxmlformats.org/drawingml/2006/wordprocessingDrawing" xmlns:w10="urn:schemas-microsoft-com:office:word" xmlns:w="http://schemas.openxmlformats.org/wordprocessingml/2006/main" xmlns:wne="http://schemas.microsoft.com/office/word/2006/wordml">
+  <w:abstractNum w:abstractNumId="0">
     <w:nsid w:val="0AFB642B"/>
     <w:multiLevelType w:val="multilevel"/>
     <w:tmpl w:val="3FFE7A84"/>
@@ -8551,7 +7662,7 @@
       </w:pPr>
     </w:lvl>
   </w:abstractNum>
-  <w:abstractNum w:abstractNumId="1" w15:restartNumberingAfterBreak="0">
+  <w:abstractNum w:abstractNumId="1">
     <w:nsid w:val="0C61123E"/>
     <w:multiLevelType w:val="multilevel"/>
     <w:tmpl w:val="2904DCF4"/>
@@ -8664,7 +7775,7 @@
       </w:pPr>
     </w:lvl>
   </w:abstractNum>
-  <w:abstractNum w:abstractNumId="2" w15:restartNumberingAfterBreak="0">
+  <w:abstractNum w:abstractNumId="2">
     <w:nsid w:val="11EF2DA2"/>
     <w:multiLevelType w:val="multilevel"/>
     <w:tmpl w:val="960E1A3C"/>
@@ -8777,7 +7888,7 @@
       </w:pPr>
     </w:lvl>
   </w:abstractNum>
-  <w:abstractNum w:abstractNumId="3" w15:restartNumberingAfterBreak="0">
+  <w:abstractNum w:abstractNumId="3">
     <w:nsid w:val="22037F23"/>
     <w:multiLevelType w:val="multilevel"/>
     <w:tmpl w:val="703E6AC4"/>
@@ -8890,7 +8001,7 @@
       </w:pPr>
     </w:lvl>
   </w:abstractNum>
-  <w:abstractNum w:abstractNumId="4" w15:restartNumberingAfterBreak="0">
+  <w:abstractNum w:abstractNumId="4">
     <w:nsid w:val="2E621EED"/>
     <w:multiLevelType w:val="multilevel"/>
     <w:tmpl w:val="693200BA"/>
@@ -9003,7 +8114,7 @@
       </w:pPr>
     </w:lvl>
   </w:abstractNum>
-  <w:abstractNum w:abstractNumId="5" w15:restartNumberingAfterBreak="0">
+  <w:abstractNum w:abstractNumId="5">
     <w:nsid w:val="382E692A"/>
     <w:multiLevelType w:val="multilevel"/>
     <w:tmpl w:val="59D48344"/>
@@ -9116,7 +8227,7 @@
       </w:pPr>
     </w:lvl>
   </w:abstractNum>
-  <w:abstractNum w:abstractNumId="6" w15:restartNumberingAfterBreak="0">
+  <w:abstractNum w:abstractNumId="6">
     <w:nsid w:val="38F43264"/>
     <w:multiLevelType w:val="multilevel"/>
     <w:tmpl w:val="E41CA794"/>
@@ -9229,7 +8340,7 @@
       </w:pPr>
     </w:lvl>
   </w:abstractNum>
-  <w:abstractNum w:abstractNumId="7" w15:restartNumberingAfterBreak="0">
+  <w:abstractNum w:abstractNumId="7">
     <w:nsid w:val="3EE9219E"/>
     <w:multiLevelType w:val="multilevel"/>
     <w:tmpl w:val="B46657A6"/>
@@ -9342,7 +8453,7 @@
       </w:pPr>
     </w:lvl>
   </w:abstractNum>
-  <w:abstractNum w:abstractNumId="8" w15:restartNumberingAfterBreak="0">
+  <w:abstractNum w:abstractNumId="8">
     <w:nsid w:val="40BA6A30"/>
     <w:multiLevelType w:val="multilevel"/>
     <w:tmpl w:val="F7B8F722"/>
@@ -9455,7 +8566,7 @@
       </w:pPr>
     </w:lvl>
   </w:abstractNum>
-  <w:abstractNum w:abstractNumId="9" w15:restartNumberingAfterBreak="0">
+  <w:abstractNum w:abstractNumId="9">
     <w:nsid w:val="45896CDF"/>
     <w:multiLevelType w:val="multilevel"/>
     <w:tmpl w:val="C59CAC58"/>
@@ -9568,7 +8679,7 @@
       </w:pPr>
     </w:lvl>
   </w:abstractNum>
-  <w:abstractNum w:abstractNumId="10" w15:restartNumberingAfterBreak="0">
+  <w:abstractNum w:abstractNumId="10">
     <w:nsid w:val="466022BC"/>
     <w:multiLevelType w:val="multilevel"/>
     <w:tmpl w:val="72489872"/>
@@ -9681,7 +8792,7 @@
       </w:pPr>
     </w:lvl>
   </w:abstractNum>
-  <w:abstractNum w:abstractNumId="11" w15:restartNumberingAfterBreak="0">
+  <w:abstractNum w:abstractNumId="11">
     <w:nsid w:val="4C7030D5"/>
     <w:multiLevelType w:val="multilevel"/>
     <w:tmpl w:val="1FEE7290"/>
@@ -9794,7 +8905,7 @@
       </w:pPr>
     </w:lvl>
   </w:abstractNum>
-  <w:abstractNum w:abstractNumId="12" w15:restartNumberingAfterBreak="0">
+  <w:abstractNum w:abstractNumId="12">
     <w:nsid w:val="4FF36470"/>
     <w:multiLevelType w:val="multilevel"/>
     <w:tmpl w:val="D4DA3368"/>
@@ -9907,7 +9018,7 @@
       </w:pPr>
     </w:lvl>
   </w:abstractNum>
-  <w:abstractNum w:abstractNumId="13" w15:restartNumberingAfterBreak="0">
+  <w:abstractNum w:abstractNumId="13">
     <w:nsid w:val="56EF51EB"/>
     <w:multiLevelType w:val="multilevel"/>
     <w:tmpl w:val="C396E882"/>
@@ -10020,7 +9131,7 @@
       </w:pPr>
     </w:lvl>
   </w:abstractNum>
-  <w:abstractNum w:abstractNumId="14" w15:restartNumberingAfterBreak="0">
+  <w:abstractNum w:abstractNumId="14">
     <w:nsid w:val="5B1F0E1E"/>
     <w:multiLevelType w:val="multilevel"/>
     <w:tmpl w:val="9B520664"/>
@@ -10133,7 +9244,7 @@
       </w:pPr>
     </w:lvl>
   </w:abstractNum>
-  <w:abstractNum w:abstractNumId="15" w15:restartNumberingAfterBreak="0">
+  <w:abstractNum w:abstractNumId="15">
     <w:nsid w:val="5D054421"/>
     <w:multiLevelType w:val="multilevel"/>
     <w:tmpl w:val="D43A3962"/>
@@ -10282,7 +9393,7 @@
       </w:rPr>
     </w:lvl>
   </w:abstractNum>
-  <w:abstractNum w:abstractNumId="16" w15:restartNumberingAfterBreak="0">
+  <w:abstractNum w:abstractNumId="16">
     <w:nsid w:val="5F0C277E"/>
     <w:multiLevelType w:val="multilevel"/>
     <w:tmpl w:val="7EB0B57A"/>
@@ -10431,7 +9542,7 @@
       </w:rPr>
     </w:lvl>
   </w:abstractNum>
-  <w:abstractNum w:abstractNumId="17" w15:restartNumberingAfterBreak="0">
+  <w:abstractNum w:abstractNumId="17">
     <w:nsid w:val="5F796D23"/>
     <w:multiLevelType w:val="multilevel"/>
     <w:tmpl w:val="3AA2D3F4"/>
@@ -10544,7 +9655,7 @@
       </w:pPr>
     </w:lvl>
   </w:abstractNum>
-  <w:abstractNum w:abstractNumId="18" w15:restartNumberingAfterBreak="0">
+  <w:abstractNum w:abstractNumId="18">
     <w:nsid w:val="60D21639"/>
     <w:multiLevelType w:val="multilevel"/>
     <w:tmpl w:val="816A45F2"/>
@@ -10657,7 +9768,7 @@
       </w:pPr>
     </w:lvl>
   </w:abstractNum>
-  <w:abstractNum w:abstractNumId="19" w15:restartNumberingAfterBreak="0">
+  <w:abstractNum w:abstractNumId="19">
     <w:nsid w:val="640730E1"/>
     <w:multiLevelType w:val="multilevel"/>
     <w:tmpl w:val="C9EA9A9E"/>
@@ -10806,7 +9917,7 @@
       </w:rPr>
     </w:lvl>
   </w:abstractNum>
-  <w:abstractNum w:abstractNumId="20" w15:restartNumberingAfterBreak="0">
+  <w:abstractNum w:abstractNumId="20">
     <w:nsid w:val="6F6662E7"/>
     <w:multiLevelType w:val="multilevel"/>
     <w:tmpl w:val="1868CB1E"/>
@@ -10919,7 +10030,7 @@
       </w:pPr>
     </w:lvl>
   </w:abstractNum>
-  <w:abstractNum w:abstractNumId="21" w15:restartNumberingAfterBreak="0">
+  <w:abstractNum w:abstractNumId="21">
     <w:nsid w:val="6F6C4169"/>
     <w:multiLevelType w:val="multilevel"/>
     <w:tmpl w:val="37063AF0"/>
@@ -11032,7 +10143,7 @@
       </w:pPr>
     </w:lvl>
   </w:abstractNum>
-  <w:abstractNum w:abstractNumId="22" w15:restartNumberingAfterBreak="0">
+  <w:abstractNum w:abstractNumId="22">
     <w:nsid w:val="721725BD"/>
     <w:multiLevelType w:val="multilevel"/>
     <w:tmpl w:val="D5884850"/>
@@ -11145,7 +10256,7 @@
       </w:pPr>
     </w:lvl>
   </w:abstractNum>
-  <w:abstractNum w:abstractNumId="23" w15:restartNumberingAfterBreak="0">
+  <w:abstractNum w:abstractNumId="23">
     <w:nsid w:val="73A269B4"/>
     <w:multiLevelType w:val="multilevel"/>
     <w:tmpl w:val="E8E05FDC"/>
@@ -11294,7 +10405,7 @@
       </w:rPr>
     </w:lvl>
   </w:abstractNum>
-  <w:abstractNum w:abstractNumId="24" w15:restartNumberingAfterBreak="0">
+  <w:abstractNum w:abstractNumId="24">
     <w:nsid w:val="74995162"/>
     <w:multiLevelType w:val="multilevel"/>
     <w:tmpl w:val="BAEC7BF8"/>
@@ -11407,7 +10518,7 @@
       </w:pPr>
     </w:lvl>
   </w:abstractNum>
-  <w:abstractNum w:abstractNumId="25" w15:restartNumberingAfterBreak="0">
+  <w:abstractNum w:abstractNumId="25">
     <w:nsid w:val="75AA5D7C"/>
     <w:multiLevelType w:val="multilevel"/>
     <w:tmpl w:val="34143D4A"/>
@@ -11602,7 +10713,7 @@
 </file>
 
 <file path=word/styles.xml><?xml version="1.0" encoding="utf-8"?>
-<w:styles xmlns:mc="http://schemas.openxmlformats.org/markup-compatibility/2006" xmlns:r="http://schemas.openxmlformats.org/officeDocument/2006/relationships" xmlns:w="http://schemas.openxmlformats.org/wordprocessingml/2006/main" xmlns:w14="http://schemas.microsoft.com/office/word/2010/wordml" xmlns:w15="http://schemas.microsoft.com/office/word/2012/wordml" xmlns:w16se="http://schemas.microsoft.com/office/word/2015/wordml/symex" mc:Ignorable="w14 w15 w16se">
+<w:styles xmlns:r="http://schemas.openxmlformats.org/officeDocument/2006/relationships" xmlns:w="http://schemas.openxmlformats.org/wordprocessingml/2006/main">
   <w:docDefaults>
     <w:rPrDefault>
       <w:rPr>
@@ -11618,382 +10729,149 @@
       </w:pPr>
     </w:pPrDefault>
   </w:docDefaults>
-  <w:latentStyles w:defLockedState="0" w:defUIPriority="99" w:defSemiHidden="0" w:defUnhideWhenUsed="0" w:defQFormat="0" w:count="371">
-    <w:lsdException w:name="Normal" w:uiPriority="0" w:qFormat="1"/>
-    <w:lsdException w:name="heading 1" w:uiPriority="9" w:qFormat="1"/>
-    <w:lsdException w:name="heading 2" w:semiHidden="1" w:uiPriority="9" w:unhideWhenUsed="1" w:qFormat="1"/>
-    <w:lsdException w:name="heading 3" w:semiHidden="1" w:uiPriority="9" w:unhideWhenUsed="1" w:qFormat="1"/>
-    <w:lsdException w:name="heading 4" w:semiHidden="1" w:uiPriority="9" w:unhideWhenUsed="1" w:qFormat="1"/>
-    <w:lsdException w:name="heading 5" w:semiHidden="1" w:uiPriority="9" w:unhideWhenUsed="1" w:qFormat="1"/>
-    <w:lsdException w:name="heading 6" w:semiHidden="1" w:uiPriority="9" w:unhideWhenUsed="1" w:qFormat="1"/>
-    <w:lsdException w:name="heading 7" w:semiHidden="1" w:uiPriority="9" w:unhideWhenUsed="1" w:qFormat="1"/>
-    <w:lsdException w:name="heading 8" w:semiHidden="1" w:uiPriority="9" w:unhideWhenUsed="1" w:qFormat="1"/>
-    <w:lsdException w:name="heading 9" w:semiHidden="1" w:uiPriority="9" w:unhideWhenUsed="1" w:qFormat="1"/>
-    <w:lsdException w:name="index 1" w:semiHidden="1" w:unhideWhenUsed="1"/>
-    <w:lsdException w:name="index 2" w:semiHidden="1" w:unhideWhenUsed="1"/>
-    <w:lsdException w:name="index 3" w:semiHidden="1" w:unhideWhenUsed="1"/>
-    <w:lsdException w:name="index 4" w:semiHidden="1" w:unhideWhenUsed="1"/>
-    <w:lsdException w:name="index 5" w:semiHidden="1" w:unhideWhenUsed="1"/>
-    <w:lsdException w:name="index 6" w:semiHidden="1" w:unhideWhenUsed="1"/>
-    <w:lsdException w:name="index 7" w:semiHidden="1" w:unhideWhenUsed="1"/>
-    <w:lsdException w:name="index 8" w:semiHidden="1" w:unhideWhenUsed="1"/>
-    <w:lsdException w:name="index 9" w:semiHidden="1" w:unhideWhenUsed="1"/>
-    <w:lsdException w:name="toc 1" w:semiHidden="1" w:uiPriority="39" w:unhideWhenUsed="1"/>
-    <w:lsdException w:name="toc 2" w:semiHidden="1" w:uiPriority="39" w:unhideWhenUsed="1"/>
-    <w:lsdException w:name="toc 3" w:semiHidden="1" w:uiPriority="39" w:unhideWhenUsed="1"/>
-    <w:lsdException w:name="toc 4" w:semiHidden="1" w:uiPriority="39" w:unhideWhenUsed="1"/>
-    <w:lsdException w:name="toc 5" w:semiHidden="1" w:uiPriority="39" w:unhideWhenUsed="1"/>
-    <w:lsdException w:name="toc 6" w:semiHidden="1" w:uiPriority="39" w:unhideWhenUsed="1"/>
-    <w:lsdException w:name="toc 7" w:semiHidden="1" w:uiPriority="39" w:unhideWhenUsed="1"/>
-    <w:lsdException w:name="toc 8" w:semiHidden="1" w:uiPriority="39" w:unhideWhenUsed="1"/>
-    <w:lsdException w:name="toc 9" w:semiHidden="1" w:uiPriority="39" w:unhideWhenUsed="1"/>
-    <w:lsdException w:name="Normal Indent" w:semiHidden="1" w:unhideWhenUsed="1"/>
-    <w:lsdException w:name="footnote text" w:semiHidden="1" w:unhideWhenUsed="1"/>
-    <w:lsdException w:name="annotation text" w:semiHidden="1" w:unhideWhenUsed="1"/>
-    <w:lsdException w:name="header" w:semiHidden="1" w:unhideWhenUsed="1"/>
-    <w:lsdException w:name="footer" w:semiHidden="1" w:unhideWhenUsed="1"/>
-    <w:lsdException w:name="index heading" w:semiHidden="1" w:unhideWhenUsed="1"/>
-    <w:lsdException w:name="caption" w:semiHidden="1" w:uiPriority="35" w:unhideWhenUsed="1" w:qFormat="1"/>
-    <w:lsdException w:name="table of figures" w:semiHidden="1" w:unhideWhenUsed="1"/>
-    <w:lsdException w:name="envelope address" w:semiHidden="1" w:unhideWhenUsed="1"/>
-    <w:lsdException w:name="envelope return" w:semiHidden="1" w:unhideWhenUsed="1"/>
-    <w:lsdException w:name="footnote reference" w:semiHidden="1" w:unhideWhenUsed="1"/>
-    <w:lsdException w:name="annotation reference" w:semiHidden="1" w:unhideWhenUsed="1"/>
-    <w:lsdException w:name="line number" w:semiHidden="1" w:unhideWhenUsed="1"/>
-    <w:lsdException w:name="page number" w:semiHidden="1" w:unhideWhenUsed="1"/>
-    <w:lsdException w:name="endnote reference" w:semiHidden="1" w:unhideWhenUsed="1"/>
-    <w:lsdException w:name="endnote text" w:semiHidden="1" w:unhideWhenUsed="1"/>
-    <w:lsdException w:name="table of authorities" w:semiHidden="1" w:unhideWhenUsed="1"/>
-    <w:lsdException w:name="macro" w:semiHidden="1" w:unhideWhenUsed="1"/>
-    <w:lsdException w:name="toa heading" w:semiHidden="1" w:unhideWhenUsed="1"/>
-    <w:lsdException w:name="List" w:semiHidden="1" w:unhideWhenUsed="1"/>
-    <w:lsdException w:name="List Bullet" w:semiHidden="1" w:unhideWhenUsed="1"/>
-    <w:lsdException w:name="List Number" w:semiHidden="1" w:unhideWhenUsed="1"/>
-    <w:lsdException w:name="List 2" w:semiHidden="1" w:unhideWhenUsed="1"/>
-    <w:lsdException w:name="List 3" w:semiHidden="1" w:unhideWhenUsed="1"/>
-    <w:lsdException w:name="List 4" w:semiHidden="1" w:unhideWhenUsed="1"/>
-    <w:lsdException w:name="List 5" w:semiHidden="1" w:unhideWhenUsed="1"/>
-    <w:lsdException w:name="List Bullet 2" w:semiHidden="1" w:unhideWhenUsed="1"/>
-    <w:lsdException w:name="List Bullet 3" w:semiHidden="1" w:unhideWhenUsed="1"/>
-    <w:lsdException w:name="List Bullet 4" w:semiHidden="1" w:unhideWhenUsed="1"/>
-    <w:lsdException w:name="List Bullet 5" w:semiHidden="1" w:unhideWhenUsed="1"/>
-    <w:lsdException w:name="List Number 2" w:semiHidden="1" w:unhideWhenUsed="1"/>
-    <w:lsdException w:name="List Number 3" w:semiHidden="1" w:unhideWhenUsed="1"/>
-    <w:lsdException w:name="List Number 4" w:semiHidden="1" w:unhideWhenUsed="1"/>
-    <w:lsdException w:name="List Number 5" w:semiHidden="1" w:unhideWhenUsed="1"/>
-    <w:lsdException w:name="Title" w:uiPriority="10" w:qFormat="1"/>
-    <w:lsdException w:name="Closing" w:semiHidden="1" w:unhideWhenUsed="1"/>
-    <w:lsdException w:name="Signature" w:semiHidden="1" w:unhideWhenUsed="1"/>
-    <w:lsdException w:name="Default Paragraph Font" w:semiHidden="1" w:uiPriority="1" w:unhideWhenUsed="1"/>
-    <w:lsdException w:name="Body Text" w:semiHidden="1" w:unhideWhenUsed="1"/>
-    <w:lsdException w:name="Body Text Indent" w:semiHidden="1" w:unhideWhenUsed="1"/>
-    <w:lsdException w:name="List Continue" w:semiHidden="1" w:unhideWhenUsed="1"/>
-    <w:lsdException w:name="List Continue 2" w:semiHidden="1" w:unhideWhenUsed="1"/>
-    <w:lsdException w:name="List Continue 3" w:semiHidden="1" w:unhideWhenUsed="1"/>
-    <w:lsdException w:name="List Continue 4" w:semiHidden="1" w:unhideWhenUsed="1"/>
-    <w:lsdException w:name="List Continue 5" w:semiHidden="1" w:unhideWhenUsed="1"/>
-    <w:lsdException w:name="Message Header" w:semiHidden="1" w:unhideWhenUsed="1"/>
-    <w:lsdException w:name="Subtitle" w:uiPriority="11" w:qFormat="1"/>
-    <w:lsdException w:name="Salutation" w:semiHidden="1" w:unhideWhenUsed="1"/>
-    <w:lsdException w:name="Date" w:semiHidden="1" w:unhideWhenUsed="1"/>
-    <w:lsdException w:name="Body Text First Indent" w:semiHidden="1" w:unhideWhenUsed="1"/>
-    <w:lsdException w:name="Body Text First Indent 2" w:semiHidden="1" w:unhideWhenUsed="1"/>
-    <w:lsdException w:name="Note Heading" w:semiHidden="1" w:unhideWhenUsed="1"/>
-    <w:lsdException w:name="Body Text 2" w:semiHidden="1" w:unhideWhenUsed="1"/>
-    <w:lsdException w:name="Body Text 3" w:semiHidden="1" w:unhideWhenUsed="1"/>
-    <w:lsdException w:name="Body Text Indent 2" w:semiHidden="1" w:unhideWhenUsed="1"/>
-    <w:lsdException w:name="Body Text Indent 3" w:semiHidden="1" w:unhideWhenUsed="1"/>
-    <w:lsdException w:name="Block Text" w:semiHidden="1" w:unhideWhenUsed="1"/>
-    <w:lsdException w:name="Hyperlink" w:semiHidden="1" w:unhideWhenUsed="1"/>
-    <w:lsdException w:name="FollowedHyperlink" w:semiHidden="1" w:unhideWhenUsed="1"/>
-    <w:lsdException w:name="Strong" w:uiPriority="22" w:qFormat="1"/>
-    <w:lsdException w:name="Emphasis" w:uiPriority="20" w:qFormat="1"/>
-    <w:lsdException w:name="Document Map" w:semiHidden="1" w:unhideWhenUsed="1"/>
-    <w:lsdException w:name="Plain Text" w:semiHidden="1" w:unhideWhenUsed="1"/>
-    <w:lsdException w:name="E-mail Signature" w:semiHidden="1" w:unhideWhenUsed="1"/>
-    <w:lsdException w:name="HTML Top of Form" w:semiHidden="1" w:unhideWhenUsed="1"/>
-    <w:lsdException w:name="HTML Bottom of Form" w:semiHidden="1" w:unhideWhenUsed="1"/>
-    <w:lsdException w:name="Normal (Web)" w:semiHidden="1" w:unhideWhenUsed="1"/>
-    <w:lsdException w:name="HTML Acronym" w:semiHidden="1" w:unhideWhenUsed="1"/>
-    <w:lsdException w:name="HTML Address" w:semiHidden="1" w:unhideWhenUsed="1"/>
-    <w:lsdException w:name="HTML Cite" w:semiHidden="1" w:unhideWhenUsed="1"/>
-    <w:lsdException w:name="HTML Code" w:semiHidden="1" w:unhideWhenUsed="1"/>
-    <w:lsdException w:name="HTML Definition" w:semiHidden="1" w:unhideWhenUsed="1"/>
-    <w:lsdException w:name="HTML Keyboard" w:semiHidden="1" w:unhideWhenUsed="1"/>
-    <w:lsdException w:name="HTML Preformatted" w:semiHidden="1" w:unhideWhenUsed="1"/>
-    <w:lsdException w:name="HTML Sample" w:semiHidden="1" w:unhideWhenUsed="1"/>
-    <w:lsdException w:name="HTML Typewriter" w:semiHidden="1" w:unhideWhenUsed="1"/>
-    <w:lsdException w:name="HTML Variable" w:semiHidden="1" w:unhideWhenUsed="1"/>
-    <w:lsdException w:name="Normal Table" w:semiHidden="1" w:unhideWhenUsed="1"/>
-    <w:lsdException w:name="annotation subject" w:semiHidden="1" w:unhideWhenUsed="1"/>
-    <w:lsdException w:name="No List" w:semiHidden="1" w:unhideWhenUsed="1"/>
-    <w:lsdException w:name="Outline List 1" w:semiHidden="1" w:unhideWhenUsed="1"/>
-    <w:lsdException w:name="Outline List 2" w:semiHidden="1" w:unhideWhenUsed="1"/>
-    <w:lsdException w:name="Outline List 3" w:semiHidden="1" w:unhideWhenUsed="1"/>
-    <w:lsdException w:name="Table Simple 1" w:semiHidden="1" w:unhideWhenUsed="1"/>
-    <w:lsdException w:name="Table Simple 2" w:semiHidden="1" w:unhideWhenUsed="1"/>
-    <w:lsdException w:name="Table Simple 3" w:semiHidden="1" w:unhideWhenUsed="1"/>
-    <w:lsdException w:name="Table Classic 1" w:semiHidden="1" w:unhideWhenUsed="1"/>
-    <w:lsdException w:name="Table Classic 2" w:semiHidden="1" w:unhideWhenUsed="1"/>
-    <w:lsdException w:name="Table Classic 3" w:semiHidden="1" w:unhideWhenUsed="1"/>
-    <w:lsdException w:name="Table Classic 4" w:semiHidden="1" w:unhideWhenUsed="1"/>
-    <w:lsdException w:name="Table Colorful 1" w:semiHidden="1" w:unhideWhenUsed="1"/>
-    <w:lsdException w:name="Table Colorful 2" w:semiHidden="1" w:unhideWhenUsed="1"/>
-    <w:lsdException w:name="Table Colorful 3" w:semiHidden="1" w:unhideWhenUsed="1"/>
-    <w:lsdException w:name="Table Columns 1" w:semiHidden="1" w:unhideWhenUsed="1"/>
-    <w:lsdException w:name="Table Columns 2" w:semiHidden="1" w:unhideWhenUsed="1"/>
-    <w:lsdException w:name="Table Columns 3" w:semiHidden="1" w:unhideWhenUsed="1"/>
-    <w:lsdException w:name="Table Columns 4" w:semiHidden="1" w:unhideWhenUsed="1"/>
-    <w:lsdException w:name="Table Columns 5" w:semiHidden="1" w:unhideWhenUsed="1"/>
-    <w:lsdException w:name="Table Grid 1" w:semiHidden="1" w:unhideWhenUsed="1"/>
-    <w:lsdException w:name="Table Grid 2" w:semiHidden="1" w:unhideWhenUsed="1"/>
-    <w:lsdException w:name="Table Grid 3" w:semiHidden="1" w:unhideWhenUsed="1"/>
-    <w:lsdException w:name="Table Grid 4" w:semiHidden="1" w:unhideWhenUsed="1"/>
-    <w:lsdException w:name="Table Grid 5" w:semiHidden="1" w:unhideWhenUsed="1"/>
-    <w:lsdException w:name="Table Grid 6" w:semiHidden="1" w:unhideWhenUsed="1"/>
-    <w:lsdException w:name="Table Grid 7" w:semiHidden="1" w:unhideWhenUsed="1"/>
-    <w:lsdException w:name="Table Grid 8" w:semiHidden="1" w:unhideWhenUsed="1"/>
-    <w:lsdException w:name="Table List 1" w:semiHidden="1" w:unhideWhenUsed="1"/>
-    <w:lsdException w:name="Table List 2" w:semiHidden="1" w:unhideWhenUsed="1"/>
-    <w:lsdException w:name="Table List 3" w:semiHidden="1" w:unhideWhenUsed="1"/>
-    <w:lsdException w:name="Table List 4" w:semiHidden="1" w:unhideWhenUsed="1"/>
-    <w:lsdException w:name="Table List 5" w:semiHidden="1" w:unhideWhenUsed="1"/>
-    <w:lsdException w:name="Table List 6" w:semiHidden="1" w:unhideWhenUsed="1"/>
-    <w:lsdException w:name="Table List 7" w:semiHidden="1" w:unhideWhenUsed="1"/>
-    <w:lsdException w:name="Table List 8" w:semiHidden="1" w:unhideWhenUsed="1"/>
-    <w:lsdException w:name="Table 3D effects 1" w:semiHidden="1" w:unhideWhenUsed="1"/>
-    <w:lsdException w:name="Table 3D effects 2" w:semiHidden="1" w:unhideWhenUsed="1"/>
-    <w:lsdException w:name="Table 3D effects 3" w:semiHidden="1" w:unhideWhenUsed="1"/>
-    <w:lsdException w:name="Table Contemporary" w:semiHidden="1" w:unhideWhenUsed="1"/>
-    <w:lsdException w:name="Table Elegant" w:semiHidden="1" w:unhideWhenUsed="1"/>
-    <w:lsdException w:name="Table Professional" w:semiHidden="1" w:unhideWhenUsed="1"/>
-    <w:lsdException w:name="Table Subtle 1" w:semiHidden="1" w:unhideWhenUsed="1"/>
-    <w:lsdException w:name="Table Subtle 2" w:semiHidden="1" w:unhideWhenUsed="1"/>
-    <w:lsdException w:name="Table Web 1" w:semiHidden="1" w:unhideWhenUsed="1"/>
-    <w:lsdException w:name="Table Web 2" w:semiHidden="1" w:unhideWhenUsed="1"/>
-    <w:lsdException w:name="Table Web 3" w:semiHidden="1" w:unhideWhenUsed="1"/>
-    <w:lsdException w:name="Balloon Text" w:semiHidden="1" w:unhideWhenUsed="1"/>
-    <w:lsdException w:name="Table Grid" w:uiPriority="39"/>
-    <w:lsdException w:name="Table Theme" w:semiHidden="1" w:unhideWhenUsed="1"/>
-    <w:lsdException w:name="Placeholder Text" w:semiHidden="1"/>
-    <w:lsdException w:name="No Spacing" w:uiPriority="1" w:qFormat="1"/>
-    <w:lsdException w:name="Light Shading" w:uiPriority="60"/>
-    <w:lsdException w:name="Light List" w:uiPriority="61"/>
-    <w:lsdException w:name="Light Grid" w:uiPriority="62"/>
-    <w:lsdException w:name="Medium Shading 1" w:uiPriority="63"/>
-    <w:lsdException w:name="Medium Shading 2" w:uiPriority="64"/>
-    <w:lsdException w:name="Medium List 1" w:uiPriority="65"/>
-    <w:lsdException w:name="Medium List 2" w:uiPriority="66"/>
-    <w:lsdException w:name="Medium Grid 1" w:uiPriority="67"/>
-    <w:lsdException w:name="Medium Grid 2" w:uiPriority="68"/>
-    <w:lsdException w:name="Medium Grid 3" w:uiPriority="69"/>
-    <w:lsdException w:name="Dark List" w:uiPriority="70"/>
-    <w:lsdException w:name="Colorful Shading" w:uiPriority="71"/>
-    <w:lsdException w:name="Colorful List" w:uiPriority="72"/>
-    <w:lsdException w:name="Colorful Grid" w:uiPriority="73"/>
-    <w:lsdException w:name="Light Shading Accent 1" w:uiPriority="60"/>
-    <w:lsdException w:name="Light List Accent 1" w:uiPriority="61"/>
-    <w:lsdException w:name="Light Grid Accent 1" w:uiPriority="62"/>
-    <w:lsdException w:name="Medium Shading 1 Accent 1" w:uiPriority="63"/>
-    <w:lsdException w:name="Medium Shading 2 Accent 1" w:uiPriority="64"/>
-    <w:lsdException w:name="Medium List 1 Accent 1" w:uiPriority="65"/>
-    <w:lsdException w:name="Revision" w:semiHidden="1"/>
-    <w:lsdException w:name="List Paragraph" w:uiPriority="34" w:qFormat="1"/>
-    <w:lsdException w:name="Quote" w:uiPriority="29" w:qFormat="1"/>
-    <w:lsdException w:name="Intense Quote" w:uiPriority="30" w:qFormat="1"/>
-    <w:lsdException w:name="Medium List 2 Accent 1" w:uiPriority="66"/>
-    <w:lsdException w:name="Medium Grid 1 Accent 1" w:uiPriority="67"/>
-    <w:lsdException w:name="Medium Grid 2 Accent 1" w:uiPriority="68"/>
-    <w:lsdException w:name="Medium Grid 3 Accent 1" w:uiPriority="69"/>
-    <w:lsdException w:name="Dark List Accent 1" w:uiPriority="70"/>
-    <w:lsdException w:name="Colorful Shading Accent 1" w:uiPriority="71"/>
-    <w:lsdException w:name="Colorful List Accent 1" w:uiPriority="72"/>
-    <w:lsdException w:name="Colorful Grid Accent 1" w:uiPriority="73"/>
-    <w:lsdException w:name="Light Shading Accent 2" w:uiPriority="60"/>
-    <w:lsdException w:name="Light List Accent 2" w:uiPriority="61"/>
-    <w:lsdException w:name="Light Grid Accent 2" w:uiPriority="62"/>
-    <w:lsdException w:name="Medium Shading 1 Accent 2" w:uiPriority="63"/>
-    <w:lsdException w:name="Medium Shading 2 Accent 2" w:uiPriority="64"/>
-    <w:lsdException w:name="Medium List 1 Accent 2" w:uiPriority="65"/>
-    <w:lsdException w:name="Medium List 2 Accent 2" w:uiPriority="66"/>
-    <w:lsdException w:name="Medium Grid 1 Accent 2" w:uiPriority="67"/>
-    <w:lsdException w:name="Medium Grid 2 Accent 2" w:uiPriority="68"/>
-    <w:lsdException w:name="Medium Grid 3 Accent 2" w:uiPriority="69"/>
-    <w:lsdException w:name="Dark List Accent 2" w:uiPriority="70"/>
-    <w:lsdException w:name="Colorful Shading Accent 2" w:uiPriority="71"/>
-    <w:lsdException w:name="Colorful List Accent 2" w:uiPriority="72"/>
-    <w:lsdException w:name="Colorful Grid Accent 2" w:uiPriority="73"/>
-    <w:lsdException w:name="Light Shading Accent 3" w:uiPriority="60"/>
-    <w:lsdException w:name="Light List Accent 3" w:uiPriority="61"/>
-    <w:lsdException w:name="Light Grid Accent 3" w:uiPriority="62"/>
-    <w:lsdException w:name="Medium Shading 1 Accent 3" w:uiPriority="63"/>
-    <w:lsdException w:name="Medium Shading 2 Accent 3" w:uiPriority="64"/>
-    <w:lsdException w:name="Medium List 1 Accent 3" w:uiPriority="65"/>
-    <w:lsdException w:name="Medium List 2 Accent 3" w:uiPriority="66"/>
-    <w:lsdException w:name="Medium Grid 1 Accent 3" w:uiPriority="67"/>
-    <w:lsdException w:name="Medium Grid 2 Accent 3" w:uiPriority="68"/>
-    <w:lsdException w:name="Medium Grid 3 Accent 3" w:uiPriority="69"/>
-    <w:lsdException w:name="Dark List Accent 3" w:uiPriority="70"/>
-    <w:lsdException w:name="Colorful Shading Accent 3" w:uiPriority="71"/>
-    <w:lsdException w:name="Colorful List Accent 3" w:uiPriority="72"/>
-    <w:lsdException w:name="Colorful Grid Accent 3" w:uiPriority="73"/>
-    <w:lsdException w:name="Light Shading Accent 4" w:uiPriority="60"/>
-    <w:lsdException w:name="Light List Accent 4" w:uiPriority="61"/>
-    <w:lsdException w:name="Light Grid Accent 4" w:uiPriority="62"/>
-    <w:lsdException w:name="Medium Shading 1 Accent 4" w:uiPriority="63"/>
-    <w:lsdException w:name="Medium Shading 2 Accent 4" w:uiPriority="64"/>
-    <w:lsdException w:name="Medium List 1 Accent 4" w:uiPriority="65"/>
-    <w:lsdException w:name="Medium List 2 Accent 4" w:uiPriority="66"/>
-    <w:lsdException w:name="Medium Grid 1 Accent 4" w:uiPriority="67"/>
-    <w:lsdException w:name="Medium Grid 2 Accent 4" w:uiPriority="68"/>
-    <w:lsdException w:name="Medium Grid 3 Accent 4" w:uiPriority="69"/>
-    <w:lsdException w:name="Dark List Accent 4" w:uiPriority="70"/>
-    <w:lsdException w:name="Colorful Shading Accent 4" w:uiPriority="71"/>
-    <w:lsdException w:name="Colorful List Accent 4" w:uiPriority="72"/>
-    <w:lsdException w:name="Colorful Grid Accent 4" w:uiPriority="73"/>
-    <w:lsdException w:name="Light Shading Accent 5" w:uiPriority="60"/>
-    <w:lsdException w:name="Light List Accent 5" w:uiPriority="61"/>
-    <w:lsdException w:name="Light Grid Accent 5" w:uiPriority="62"/>
-    <w:lsdException w:name="Medium Shading 1 Accent 5" w:uiPriority="63"/>
-    <w:lsdException w:name="Medium Shading 2 Accent 5" w:uiPriority="64"/>
-    <w:lsdException w:name="Medium List 1 Accent 5" w:uiPriority="65"/>
-    <w:lsdException w:name="Medium List 2 Accent 5" w:uiPriority="66"/>
-    <w:lsdException w:name="Medium Grid 1 Accent 5" w:uiPriority="67"/>
-    <w:lsdException w:name="Medium Grid 2 Accent 5" w:uiPriority="68"/>
-    <w:lsdException w:name="Medium Grid 3 Accent 5" w:uiPriority="69"/>
-    <w:lsdException w:name="Dark List Accent 5" w:uiPriority="70"/>
-    <w:lsdException w:name="Colorful Shading Accent 5" w:uiPriority="71"/>
-    <w:lsdException w:name="Colorful List Accent 5" w:uiPriority="72"/>
-    <w:lsdException w:name="Colorful Grid Accent 5" w:uiPriority="73"/>
-    <w:lsdException w:name="Light Shading Accent 6" w:uiPriority="60"/>
-    <w:lsdException w:name="Light List Accent 6" w:uiPriority="61"/>
-    <w:lsdException w:name="Light Grid Accent 6" w:uiPriority="62"/>
-    <w:lsdException w:name="Medium Shading 1 Accent 6" w:uiPriority="63"/>
-    <w:lsdException w:name="Medium Shading 2 Accent 6" w:uiPriority="64"/>
-    <w:lsdException w:name="Medium List 1 Accent 6" w:uiPriority="65"/>
-    <w:lsdException w:name="Medium List 2 Accent 6" w:uiPriority="66"/>
-    <w:lsdException w:name="Medium Grid 1 Accent 6" w:uiPriority="67"/>
-    <w:lsdException w:name="Medium Grid 2 Accent 6" w:uiPriority="68"/>
-    <w:lsdException w:name="Medium Grid 3 Accent 6" w:uiPriority="69"/>
-    <w:lsdException w:name="Dark List Accent 6" w:uiPriority="70"/>
-    <w:lsdException w:name="Colorful Shading Accent 6" w:uiPriority="71"/>
-    <w:lsdException w:name="Colorful List Accent 6" w:uiPriority="72"/>
-    <w:lsdException w:name="Colorful Grid Accent 6" w:uiPriority="73"/>
-    <w:lsdException w:name="Subtle Emphasis" w:uiPriority="19" w:qFormat="1"/>
-    <w:lsdException w:name="Intense Emphasis" w:uiPriority="21" w:qFormat="1"/>
-    <w:lsdException w:name="Subtle Reference" w:uiPriority="31" w:qFormat="1"/>
-    <w:lsdException w:name="Intense Reference" w:uiPriority="32" w:qFormat="1"/>
-    <w:lsdException w:name="Book Title" w:uiPriority="33" w:qFormat="1"/>
-    <w:lsdException w:name="Bibliography" w:semiHidden="1" w:uiPriority="37" w:unhideWhenUsed="1"/>
-    <w:lsdException w:name="TOC Heading" w:semiHidden="1" w:uiPriority="39" w:unhideWhenUsed="1" w:qFormat="1"/>
-    <w:lsdException w:name="Plain Table 1" w:uiPriority="41"/>
-    <w:lsdException w:name="Plain Table 2" w:uiPriority="42"/>
-    <w:lsdException w:name="Plain Table 3" w:uiPriority="43"/>
-    <w:lsdException w:name="Plain Table 4" w:uiPriority="44"/>
-    <w:lsdException w:name="Plain Table 5" w:uiPriority="45"/>
-    <w:lsdException w:name="Grid Table Light" w:uiPriority="40"/>
-    <w:lsdException w:name="Grid Table 1 Light" w:uiPriority="46"/>
-    <w:lsdException w:name="Grid Table 2" w:uiPriority="47"/>
-    <w:lsdException w:name="Grid Table 3" w:uiPriority="48"/>
-    <w:lsdException w:name="Grid Table 4" w:uiPriority="49"/>
-    <w:lsdException w:name="Grid Table 5 Dark" w:uiPriority="50"/>
-    <w:lsdException w:name="Grid Table 6 Colorful" w:uiPriority="51"/>
-    <w:lsdException w:name="Grid Table 7 Colorful" w:uiPriority="52"/>
-    <w:lsdException w:name="Grid Table 1 Light Accent 1" w:uiPriority="46"/>
-    <w:lsdException w:name="Grid Table 2 Accent 1" w:uiPriority="47"/>
-    <w:lsdException w:name="Grid Table 3 Accent 1" w:uiPriority="48"/>
-    <w:lsdException w:name="Grid Table 4 Accent 1" w:uiPriority="49"/>
-    <w:lsdException w:name="Grid Table 5 Dark Accent 1" w:uiPriority="50"/>
-    <w:lsdException w:name="Grid Table 6 Colorful Accent 1" w:uiPriority="51"/>
-    <w:lsdException w:name="Grid Table 7 Colorful Accent 1" w:uiPriority="52"/>
-    <w:lsdException w:name="Grid Table 1 Light Accent 2" w:uiPriority="46"/>
-    <w:lsdException w:name="Grid Table 2 Accent 2" w:uiPriority="47"/>
-    <w:lsdException w:name="Grid Table 3 Accent 2" w:uiPriority="48"/>
-    <w:lsdException w:name="Grid Table 4 Accent 2" w:uiPriority="49"/>
-    <w:lsdException w:name="Grid Table 5 Dark Accent 2" w:uiPriority="50"/>
-    <w:lsdException w:name="Grid Table 6 Colorful Accent 2" w:uiPriority="51"/>
-    <w:lsdException w:name="Grid Table 7 Colorful Accent 2" w:uiPriority="52"/>
-    <w:lsdException w:name="Grid Table 1 Light Accent 3" w:uiPriority="46"/>
-    <w:lsdException w:name="Grid Table 2 Accent 3" w:uiPriority="47"/>
-    <w:lsdException w:name="Grid Table 3 Accent 3" w:uiPriority="48"/>
-    <w:lsdException w:name="Grid Table 4 Accent 3" w:uiPriority="49"/>
-    <w:lsdException w:name="Grid Table 5 Dark Accent 3" w:uiPriority="50"/>
-    <w:lsdException w:name="Grid Table 6 Colorful Accent 3" w:uiPriority="51"/>
-    <w:lsdException w:name="Grid Table 7 Colorful Accent 3" w:uiPriority="52"/>
-    <w:lsdException w:name="Grid Table 1 Light Accent 4" w:uiPriority="46"/>
-    <w:lsdException w:name="Grid Table 2 Accent 4" w:uiPriority="47"/>
-    <w:lsdException w:name="Grid Table 3 Accent 4" w:uiPriority="48"/>
-    <w:lsdException w:name="Grid Table 4 Accent 4" w:uiPriority="49"/>
-    <w:lsdException w:name="Grid Table 5 Dark Accent 4" w:uiPriority="50"/>
-    <w:lsdException w:name="Grid Table 6 Colorful Accent 4" w:uiPriority="51"/>
-    <w:lsdException w:name="Grid Table 7 Colorful Accent 4" w:uiPriority="52"/>
-    <w:lsdException w:name="Grid Table 1 Light Accent 5" w:uiPriority="46"/>
-    <w:lsdException w:name="Grid Table 2 Accent 5" w:uiPriority="47"/>
-    <w:lsdException w:name="Grid Table 3 Accent 5" w:uiPriority="48"/>
-    <w:lsdException w:name="Grid Table 4 Accent 5" w:uiPriority="49"/>
-    <w:lsdException w:name="Grid Table 5 Dark Accent 5" w:uiPriority="50"/>
-    <w:lsdException w:name="Grid Table 6 Colorful Accent 5" w:uiPriority="51"/>
-    <w:lsdException w:name="Grid Table 7 Colorful Accent 5" w:uiPriority="52"/>
-    <w:lsdException w:name="Grid Table 1 Light Accent 6" w:uiPriority="46"/>
-    <w:lsdException w:name="Grid Table 2 Accent 6" w:uiPriority="47"/>
-    <w:lsdException w:name="Grid Table 3 Accent 6" w:uiPriority="48"/>
-    <w:lsdException w:name="Grid Table 4 Accent 6" w:uiPriority="49"/>
-    <w:lsdException w:name="Grid Table 5 Dark Accent 6" w:uiPriority="50"/>
-    <w:lsdException w:name="Grid Table 6 Colorful Accent 6" w:uiPriority="51"/>
-    <w:lsdException w:name="Grid Table 7 Colorful Accent 6" w:uiPriority="52"/>
-    <w:lsdException w:name="List Table 1 Light" w:uiPriority="46"/>
-    <w:lsdException w:name="List Table 2" w:uiPriority="47"/>
-    <w:lsdException w:name="List Table 3" w:uiPriority="48"/>
-    <w:lsdException w:name="List Table 4" w:uiPriority="49"/>
-    <w:lsdException w:name="List Table 5 Dark" w:uiPriority="50"/>
-    <w:lsdException w:name="List Table 6 Colorful" w:uiPriority="51"/>
-    <w:lsdException w:name="List Table 7 Colorful" w:uiPriority="52"/>
-    <w:lsdException w:name="List Table 1 Light Accent 1" w:uiPriority="46"/>
-    <w:lsdException w:name="List Table 2 Accent 1" w:uiPriority="47"/>
-    <w:lsdException w:name="List Table 3 Accent 1" w:uiPriority="48"/>
-    <w:lsdException w:name="List Table 4 Accent 1" w:uiPriority="49"/>
-    <w:lsdException w:name="List Table 5 Dark Accent 1" w:uiPriority="50"/>
-    <w:lsdException w:name="List Table 6 Colorful Accent 1" w:uiPriority="51"/>
-    <w:lsdException w:name="List Table 7 Colorful Accent 1" w:uiPriority="52"/>
-    <w:lsdException w:name="List Table 1 Light Accent 2" w:uiPriority="46"/>
-    <w:lsdException w:name="List Table 2 Accent 2" w:uiPriority="47"/>
-    <w:lsdException w:name="List Table 3 Accent 2" w:uiPriority="48"/>
-    <w:lsdException w:name="List Table 4 Accent 2" w:uiPriority="49"/>
-    <w:lsdException w:name="List Table 5 Dark Accent 2" w:uiPriority="50"/>
-    <w:lsdException w:name="List Table 6 Colorful Accent 2" w:uiPriority="51"/>
-    <w:lsdException w:name="List Table 7 Colorful Accent 2" w:uiPriority="52"/>
-    <w:lsdException w:name="List Table 1 Light Accent 3" w:uiPriority="46"/>
-    <w:lsdException w:name="List Table 2 Accent 3" w:uiPriority="47"/>
-    <w:lsdException w:name="List Table 3 Accent 3" w:uiPriority="48"/>
-    <w:lsdException w:name="List Table 4 Accent 3" w:uiPriority="49"/>
-    <w:lsdException w:name="List Table 5 Dark Accent 3" w:uiPriority="50"/>
-    <w:lsdException w:name="List Table 6 Colorful Accent 3" w:uiPriority="51"/>
-    <w:lsdException w:name="List Table 7 Colorful Accent 3" w:uiPriority="52"/>
-    <w:lsdException w:name="List Table 1 Light Accent 4" w:uiPriority="46"/>
-    <w:lsdException w:name="List Table 2 Accent 4" w:uiPriority="47"/>
-    <w:lsdException w:name="List Table 3 Accent 4" w:uiPriority="48"/>
-    <w:lsdException w:name="List Table 4 Accent 4" w:uiPriority="49"/>
-    <w:lsdException w:name="List Table 5 Dark Accent 4" w:uiPriority="50"/>
-    <w:lsdException w:name="List Table 6 Colorful Accent 4" w:uiPriority="51"/>
-    <w:lsdException w:name="List Table 7 Colorful Accent 4" w:uiPriority="52"/>
-    <w:lsdException w:name="List Table 1 Light Accent 5" w:uiPriority="46"/>
-    <w:lsdException w:name="List Table 2 Accent 5" w:uiPriority="47"/>
-    <w:lsdException w:name="List Table 3 Accent 5" w:uiPriority="48"/>
-    <w:lsdException w:name="List Table 4 Accent 5" w:uiPriority="49"/>
-    <w:lsdException w:name="List Table 5 Dark Accent 5" w:uiPriority="50"/>
-    <w:lsdException w:name="List Table 6 Colorful Accent 5" w:uiPriority="51"/>
-    <w:lsdException w:name="List Table 7 Colorful Accent 5" w:uiPriority="52"/>
-    <w:lsdException w:name="List Table 1 Light Accent 6" w:uiPriority="46"/>
-    <w:lsdException w:name="List Table 2 Accent 6" w:uiPriority="47"/>
-    <w:lsdException w:name="List Table 3 Accent 6" w:uiPriority="48"/>
-    <w:lsdException w:name="List Table 4 Accent 6" w:uiPriority="49"/>
-    <w:lsdException w:name="List Table 5 Dark Accent 6" w:uiPriority="50"/>
-    <w:lsdException w:name="List Table 6 Colorful Accent 6" w:uiPriority="51"/>
-    <w:lsdException w:name="List Table 7 Colorful Accent 6" w:uiPriority="52"/>
+  <w:latentStyles w:defLockedState="0" w:defUIPriority="99" w:defSemiHidden="1" w:defUnhideWhenUsed="1" w:defQFormat="0" w:count="267">
+    <w:lsdException w:name="Normal" w:semiHidden="0" w:uiPriority="0" w:unhideWhenUsed="0" w:qFormat="1"/>
+    <w:lsdException w:name="heading 1" w:semiHidden="0" w:uiPriority="9" w:unhideWhenUsed="0" w:qFormat="1"/>
+    <w:lsdException w:name="heading 2" w:uiPriority="9" w:qFormat="1"/>
+    <w:lsdException w:name="heading 3" w:uiPriority="9" w:qFormat="1"/>
+    <w:lsdException w:name="heading 4" w:uiPriority="9" w:qFormat="1"/>
+    <w:lsdException w:name="heading 5" w:uiPriority="9" w:qFormat="1"/>
+    <w:lsdException w:name="heading 6" w:uiPriority="9" w:qFormat="1"/>
+    <w:lsdException w:name="heading 7" w:uiPriority="9" w:qFormat="1"/>
+    <w:lsdException w:name="heading 8" w:uiPriority="9" w:qFormat="1"/>
+    <w:lsdException w:name="heading 9" w:uiPriority="9" w:qFormat="1"/>
+    <w:lsdException w:name="toc 1" w:uiPriority="39"/>
+    <w:lsdException w:name="toc 2" w:uiPriority="39"/>
+    <w:lsdException w:name="toc 3" w:uiPriority="39"/>
+    <w:lsdException w:name="toc 4" w:uiPriority="39"/>
+    <w:lsdException w:name="toc 5" w:uiPriority="39"/>
+    <w:lsdException w:name="toc 6" w:uiPriority="39"/>
+    <w:lsdException w:name="toc 7" w:uiPriority="39"/>
+    <w:lsdException w:name="toc 8" w:uiPriority="39"/>
+    <w:lsdException w:name="toc 9" w:uiPriority="39"/>
+    <w:lsdException w:name="caption" w:uiPriority="35" w:qFormat="1"/>
+    <w:lsdException w:name="Title" w:semiHidden="0" w:uiPriority="10" w:unhideWhenUsed="0" w:qFormat="1"/>
+    <w:lsdException w:name="Default Paragraph Font" w:uiPriority="1"/>
+    <w:lsdException w:name="Subtitle" w:semiHidden="0" w:uiPriority="11" w:unhideWhenUsed="0" w:qFormat="1"/>
+    <w:lsdException w:name="Strong" w:semiHidden="0" w:uiPriority="22" w:unhideWhenUsed="0" w:qFormat="1"/>
+    <w:lsdException w:name="Emphasis" w:semiHidden="0" w:uiPriority="20" w:unhideWhenUsed="0" w:qFormat="1"/>
+    <w:lsdException w:name="Table Grid" w:semiHidden="0" w:uiPriority="39" w:unhideWhenUsed="0"/>
+    <w:lsdException w:name="Placeholder Text" w:unhideWhenUsed="0"/>
+    <w:lsdException w:name="No Spacing" w:semiHidden="0" w:uiPriority="1" w:unhideWhenUsed="0" w:qFormat="1"/>
+    <w:lsdException w:name="Light Shading" w:semiHidden="0" w:uiPriority="60" w:unhideWhenUsed="0"/>
+    <w:lsdException w:name="Light List" w:semiHidden="0" w:uiPriority="61" w:unhideWhenUsed="0"/>
+    <w:lsdException w:name="Light Grid" w:semiHidden="0" w:uiPriority="62" w:unhideWhenUsed="0"/>
+    <w:lsdException w:name="Medium Shading 1" w:semiHidden="0" w:uiPriority="63" w:unhideWhenUsed="0"/>
+    <w:lsdException w:name="Medium Shading 2" w:semiHidden="0" w:uiPriority="64" w:unhideWhenUsed="0"/>
+    <w:lsdException w:name="Medium List 1" w:semiHidden="0" w:uiPriority="65" w:unhideWhenUsed="0"/>
+    <w:lsdException w:name="Medium List 2" w:semiHidden="0" w:uiPriority="66" w:unhideWhenUsed="0"/>
+    <w:lsdException w:name="Medium Grid 1" w:semiHidden="0" w:uiPriority="67" w:unhideWhenUsed="0"/>
+    <w:lsdException w:name="Medium Grid 2" w:semiHidden="0" w:uiPriority="68" w:unhideWhenUsed="0"/>
+    <w:lsdException w:name="Medium Grid 3" w:semiHidden="0" w:uiPriority="69" w:unhideWhenUsed="0"/>
+    <w:lsdException w:name="Dark List" w:semiHidden="0" w:uiPriority="70" w:unhideWhenUsed="0"/>
+    <w:lsdException w:name="Colorful Shading" w:semiHidden="0" w:uiPriority="71" w:unhideWhenUsed="0"/>
+    <w:lsdException w:name="Colorful List" w:semiHidden="0" w:uiPriority="72" w:unhideWhenUsed="0"/>
+    <w:lsdException w:name="Colorful Grid" w:semiHidden="0" w:uiPriority="73" w:unhideWhenUsed="0"/>
+    <w:lsdException w:name="Light Shading Accent 1" w:semiHidden="0" w:uiPriority="60" w:unhideWhenUsed="0"/>
+    <w:lsdException w:name="Light List Accent 1" w:semiHidden="0" w:uiPriority="61" w:unhideWhenUsed="0"/>
+    <w:lsdException w:name="Light Grid Accent 1" w:semiHidden="0" w:uiPriority="62" w:unhideWhenUsed="0"/>
+    <w:lsdException w:name="Medium Shading 1 Accent 1" w:semiHidden="0" w:uiPriority="63" w:unhideWhenUsed="0"/>
+    <w:lsdException w:name="Medium Shading 2 Accent 1" w:semiHidden="0" w:uiPriority="64" w:unhideWhenUsed="0"/>
+    <w:lsdException w:name="Medium List 1 Accent 1" w:semiHidden="0" w:uiPriority="65" w:unhideWhenUsed="0"/>
+    <w:lsdException w:name="Revision" w:unhideWhenUsed="0"/>
+    <w:lsdException w:name="List Paragraph" w:semiHidden="0" w:uiPriority="34" w:unhideWhenUsed="0" w:qFormat="1"/>
+    <w:lsdException w:name="Quote" w:semiHidden="0" w:uiPriority="29" w:unhideWhenUsed="0" w:qFormat="1"/>
+    <w:lsdException w:name="Intense Quote" w:semiHidden="0" w:uiPriority="30" w:unhideWhenUsed="0" w:qFormat="1"/>
+    <w:lsdException w:name="Medium List 2 Accent 1" w:semiHidden="0" w:uiPriority="66" w:unhideWhenUsed="0"/>
+    <w:lsdException w:name="Medium Grid 1 Accent 1" w:semiHidden="0" w:uiPriority="67" w:unhideWhenUsed="0"/>
+    <w:lsdException w:name="Medium Grid 2 Accent 1" w:semiHidden="0" w:uiPriority="68" w:unhideWhenUsed="0"/>
+    <w:lsdException w:name="Medium Grid 3 Accent 1" w:semiHidden="0" w:uiPriority="69" w:unhideWhenUsed="0"/>
+    <w:lsdException w:name="Dark List Accent 1" w:semiHidden="0" w:uiPriority="70" w:unhideWhenUsed="0"/>
+    <w:lsdException w:name="Colorful Shading Accent 1" w:semiHidden="0" w:uiPriority="71" w:unhideWhenUsed="0"/>
+    <w:lsdException w:name="Colorful List Accent 1" w:semiHidden="0" w:uiPriority="72" w:unhideWhenUsed="0"/>
+    <w:lsdException w:name="Colorful Grid Accent 1" w:semiHidden="0" w:uiPriority="73" w:unhideWhenUsed="0"/>
+    <w:lsdException w:name="Light Shading Accent 2" w:semiHidden="0" w:uiPriority="60" w:unhideWhenUsed="0"/>
+    <w:lsdException w:name="Light List Accent 2" w:semiHidden="0" w:uiPriority="61" w:unhideWhenUsed="0"/>
+    <w:lsdException w:name="Light Grid Accent 2" w:semiHidden="0" w:uiPriority="62" w:unhideWhenUsed="0"/>
+    <w:lsdException w:name="Medium Shading 1 Accent 2" w:semiHidden="0" w:uiPriority="63" w:unhideWhenUsed="0"/>
+    <w:lsdException w:name="Medium Shading 2 Accent 2" w:semiHidden="0" w:uiPriority="64" w:unhideWhenUsed="0"/>
+    <w:lsdException w:name="Medium List 1 Accent 2" w:semiHidden="0" w:uiPriority="65" w:unhideWhenUsed="0"/>
+    <w:lsdException w:name="Medium List 2 Accent 2" w:semiHidden="0" w:uiPriority="66" w:unhideWhenUsed="0"/>
+    <w:lsdException w:name="Medium Grid 1 Accent 2" w:semiHidden="0" w:uiPriority="67" w:unhideWhenUsed="0"/>
+    <w:lsdException w:name="Medium Grid 2 Accent 2" w:semiHidden="0" w:uiPriority="68" w:unhideWhenUsed="0"/>
+    <w:lsdException w:name="Medium Grid 3 Accent 2" w:semiHidden="0" w:uiPriority="69" w:unhideWhenUsed="0"/>
+    <w:lsdException w:name="Dark List Accent 2" w:semiHidden="0" w:uiPriority="70" w:unhideWhenUsed="0"/>
+    <w:lsdException w:name="Colorful Shading Accent 2" w:semiHidden="0" w:uiPriority="71" w:unhideWhenUsed="0"/>
+    <w:lsdException w:name="Colorful List Accent 2" w:semiHidden="0" w:uiPriority="72" w:unhideWhenUsed="0"/>
+    <w:lsdException w:name="Colorful Grid Accent 2" w:semiHidden="0" w:uiPriority="73" w:unhideWhenUsed="0"/>
+    <w:lsdException w:name="Light Shading Accent 3" w:semiHidden="0" w:uiPriority="60" w:unhideWhenUsed="0"/>
+    <w:lsdException w:name="Light List Accent 3" w:semiHidden="0" w:uiPriority="61" w:unhideWhenUsed="0"/>
+    <w:lsdException w:name="Light Grid Accent 3" w:semiHidden="0" w:uiPriority="62" w:unhideWhenUsed="0"/>
+    <w:lsdException w:name="Medium Shading 1 Accent 3" w:semiHidden="0" w:uiPriority="63" w:unhideWhenUsed="0"/>
+    <w:lsdException w:name="Medium Shading 2 Accent 3" w:semiHidden="0" w:uiPriority="64" w:unhideWhenUsed="0"/>
+    <w:lsdException w:name="Medium List 1 Accent 3" w:semiHidden="0" w:uiPriority="65" w:unhideWhenUsed="0"/>
+    <w:lsdException w:name="Medium List 2 Accent 3" w:semiHidden="0" w:uiPriority="66" w:unhideWhenUsed="0"/>
+    <w:lsdException w:name="Medium Grid 1 Accent 3" w:semiHidden="0" w:uiPriority="67" w:unhideWhenUsed="0"/>
+    <w:lsdException w:name="Medium Grid 2 Accent 3" w:semiHidden="0" w:uiPriority="68" w:unhideWhenUsed="0"/>
+    <w:lsdException w:name="Medium Grid 3 Accent 3" w:semiHidden="0" w:uiPriority="69" w:unhideWhenUsed="0"/>
+    <w:lsdException w:name="Dark List Accent 3" w:semiHidden="0" w:uiPriority="70" w:unhideWhenUsed="0"/>
+    <w:lsdException w:name="Colorful Shading Accent 3" w:semiHidden="0" w:uiPriority="71" w:unhideWhenUsed="0"/>
+    <w:lsdException w:name="Colorful List Accent 3" w:semiHidden="0" w:uiPriority="72" w:unhideWhenUsed="0"/>
+    <w:lsdException w:name="Colorful Grid Accent 3" w:semiHidden="0" w:uiPriority="73" w:unhideWhenUsed="0"/>
+    <w:lsdException w:name="Light Shading Accent 4" w:semiHidden="0" w:uiPriority="60" w:unhideWhenUsed="0"/>
+    <w:lsdException w:name="Light List Accent 4" w:semiHidden="0" w:uiPriority="61" w:unhideWhenUsed="0"/>
+    <w:lsdException w:name="Light Grid Accent 4" w:semiHidden="0" w:uiPriority="62" w:unhideWhenUsed="0"/>
+    <w:lsdException w:name="Medium Shading 1 Accent 4" w:semiHidden="0" w:uiPriority="63" w:unhideWhenUsed="0"/>
+    <w:lsdException w:name="Medium Shading 2 Accent 4" w:semiHidden="0" w:uiPriority="64" w:unhideWhenUsed="0"/>
+    <w:lsdException w:name="Medium List 1 Accent 4" w:semiHidden="0" w:uiPriority="65" w:unhideWhenUsed="0"/>
+    <w:lsdException w:name="Medium List 2 Accent 4" w:semiHidden="0" w:uiPriority="66" w:unhideWhenUsed="0"/>
+    <w:lsdException w:name="Medium Grid 1 Accent 4" w:semiHidden="0" w:uiPriority="67" w:unhideWhenUsed="0"/>
+    <w:lsdException w:name="Medium Grid 2 Accent 4" w:semiHidden="0" w:uiPriority="68" w:unhideWhenUsed="0"/>
+    <w:lsdException w:name="Medium Grid 3 Accent 4" w:semiHidden="0" w:uiPriority="69" w:unhideWhenUsed="0"/>
+    <w:lsdException w:name="Dark List Accent 4" w:semiHidden="0" w:uiPriority="70" w:unhideWhenUsed="0"/>
+    <w:lsdException w:name="Colorful Shading Accent 4" w:semiHidden="0" w:uiPriority="71" w:unhideWhenUsed="0"/>
+    <w:lsdException w:name="Colorful List Accent 4" w:semiHidden="0" w:uiPriority="72" w:unhideWhenUsed="0"/>
+    <w:lsdException w:name="Colorful Grid Accent 4" w:semiHidden="0" w:uiPriority="73" w:unhideWhenUsed="0"/>
+    <w:lsdException w:name="Light Shading Accent 5" w:semiHidden="0" w:uiPriority="60" w:unhideWhenUsed="0"/>
+    <w:lsdException w:name="Light List Accent 5" w:semiHidden="0" w:uiPriority="61" w:unhideWhenUsed="0"/>
+    <w:lsdException w:name="Light Grid Accent 5" w:semiHidden="0" w:uiPriority="62" w:unhideWhenUsed="0"/>
+    <w:lsdException w:name="Medium Shading 1 Accent 5" w:semiHidden="0" w:uiPriority="63" w:unhideWhenUsed="0"/>
+    <w:lsdException w:name="Medium Shading 2 Accent 5" w:semiHidden="0" w:uiPriority="64" w:unhideWhenUsed="0"/>
+    <w:lsdException w:name="Medium List 1 Accent 5" w:semiHidden="0" w:uiPriority="65" w:unhideWhenUsed="0"/>
+    <w:lsdException w:name="Medium List 2 Accent 5" w:semiHidden="0" w:uiPriority="66" w:unhideWhenUsed="0"/>
+    <w:lsdException w:name="Medium Grid 1 Accent 5" w:semiHidden="0" w:uiPriority="67" w:unhideWhenUsed="0"/>
+    <w:lsdException w:name="Medium Grid 2 Accent 5" w:semiHidden="0" w:uiPriority="68" w:unhideWhenUsed="0"/>
+    <w:lsdException w:name="Medium Grid 3 Accent 5" w:semiHidden="0" w:uiPriority="69" w:unhideWhenUsed="0"/>
+    <w:lsdException w:name="Dark List Accent 5" w:semiHidden="0" w:uiPriority="70" w:unhideWhenUsed="0"/>
+    <w:lsdException w:name="Colorful Shading Accent 5" w:semiHidden="0" w:uiPriority="71" w:unhideWhenUsed="0"/>
+    <w:lsdException w:name="Colorful List Accent 5" w:semiHidden="0" w:uiPriority="72" w:unhideWhenUsed="0"/>
+    <w:lsdException w:name="Colorful Grid Accent 5" w:semiHidden="0" w:uiPriority="73" w:unhideWhenUsed="0"/>
+    <w:lsdException w:name="Light Shading Accent 6" w:semiHidden="0" w:uiPriority="60" w:unhideWhenUsed="0"/>
+    <w:lsdException w:name="Light List Accent 6" w:semiHidden="0" w:uiPriority="61" w:unhideWhenUsed="0"/>
+    <w:lsdException w:name="Light Grid Accent 6" w:semiHidden="0" w:uiPriority="62" w:unhideWhenUsed="0"/>
+    <w:lsdException w:name="Medium Shading 1 Accent 6" w:semiHidden="0" w:uiPriority="63" w:unhideWhenUsed="0"/>
+    <w:lsdException w:name="Medium Shading 2 Accent 6" w:semiHidden="0" w:uiPriority="64" w:unhideWhenUsed="0"/>
+    <w:lsdException w:name="Medium List 1 Accent 6" w:semiHidden="0" w:uiPriority="65" w:unhideWhenUsed="0"/>
+    <w:lsdException w:name="Medium List 2 Accent 6" w:semiHidden="0" w:uiPriority="66" w:unhideWhenUsed="0"/>
+    <w:lsdException w:name="Medium Grid 1 Accent 6" w:semiHidden="0" w:uiPriority="67" w:unhideWhenUsed="0"/>
+    <w:lsdException w:name="Medium Grid 2 Accent 6" w:semiHidden="0" w:uiPriority="68" w:unhideWhenUsed="0"/>
+    <w:lsdException w:name="Medium Grid 3 Accent 6" w:semiHidden="0" w:uiPriority="69" w:unhideWhenUsed="0"/>
+    <w:lsdException w:name="Dark List Accent 6" w:semiHidden="0" w:uiPriority="70" w:unhideWhenUsed="0"/>
+    <w:lsdException w:name="Colorful Shading Accent 6" w:semiHidden="0" w:uiPriority="71" w:unhideWhenUsed="0"/>
+    <w:lsdException w:name="Colorful List Accent 6" w:semiHidden="0" w:uiPriority="72" w:unhideWhenUsed="0"/>
+    <w:lsdException w:name="Colorful Grid Accent 6" w:semiHidden="0" w:uiPriority="73" w:unhideWhenUsed="0"/>
+    <w:lsdException w:name="Subtle Emphasis" w:semiHidden="0" w:uiPriority="19" w:unhideWhenUsed="0" w:qFormat="1"/>
+    <w:lsdException w:name="Intense Emphasis" w:semiHidden="0" w:uiPriority="21" w:unhideWhenUsed="0" w:qFormat="1"/>
+    <w:lsdException w:name="Subtle Reference" w:semiHidden="0" w:uiPriority="31" w:unhideWhenUsed="0" w:qFormat="1"/>
+    <w:lsdException w:name="Intense Reference" w:semiHidden="0" w:uiPriority="32" w:unhideWhenUsed="0" w:qFormat="1"/>
+    <w:lsdException w:name="Book Title" w:semiHidden="0" w:uiPriority="33" w:unhideWhenUsed="0" w:qFormat="1"/>
+    <w:lsdException w:name="Bibliography" w:uiPriority="37"/>
+    <w:lsdException w:name="TOC Heading" w:uiPriority="39" w:qFormat="1"/>
   </w:latentStyles>
   <w:style w:type="paragraph" w:default="1" w:styleId="Normal">
     <w:name w:val="Normal"/>
     <w:qFormat/>
+    <w:rsid w:val="0011532D"/>
   </w:style>
   <w:style w:type="character" w:default="1" w:styleId="Fontepargpadro">
     <w:name w:val="Default Paragraph Font"/>
@@ -12006,6 +10884,7 @@
     <w:uiPriority w:val="99"/>
     <w:semiHidden/>
     <w:unhideWhenUsed/>
+    <w:qFormat/>
     <w:tblPr>
       <w:tblInd w:w="0" w:type="dxa"/>
       <w:tblCellMar>
@@ -12085,7 +10964,7 @@
     </a:clrScheme>
     <a:fontScheme name="Office">
       <a:majorFont>
-        <a:latin typeface="Calibri Light" panose="020F0302020204030204"/>
+        <a:latin typeface="Calibri Light"/>
         <a:ea typeface=""/>
         <a:cs typeface=""/>
         <a:font script="Jpan" typeface="游ゴシック Light"/>
@@ -12120,7 +10999,7 @@
         <a:font script="Geor" typeface="Sylfaen"/>
       </a:majorFont>
       <a:minorFont>
-        <a:latin typeface="Calibri" panose="020F0502020204030204"/>
+        <a:latin typeface="Calibri"/>
         <a:ea typeface=""/>
         <a:cs typeface=""/>
         <a:font script="Jpan" typeface="游明朝"/>
@@ -12297,7 +11176,7 @@
   <a:extraClrSchemeLst/>
   <a:extLst>
     <a:ext uri="{05A4C25C-085E-4340-85A3-A5531E510DB2}">
-      <thm15:themeFamily xmlns:thm15="http://schemas.microsoft.com/office/thememl/2012/main" name="Office Theme" id="{62F939B6-93AF-4DB8-9C6B-D6C7DFDC589F}" vid="{4A3C46E8-61CC-4603-A589-7422A47A8E4A}"/>
+      <thm15:themeFamily xmlns="" xmlns:thm15="http://schemas.microsoft.com/office/thememl/2012/main" name="Office Theme" id="{62F939B6-93AF-4DB8-9C6B-D6C7DFDC589F}" vid="{4A3C46E8-61CC-4603-A589-7422A47A8E4A}"/>
     </a:ext>
   </a:extLst>
 </a:theme>
